--- a/Terv.docx
+++ b/Terv.docx
@@ -1,6 +1,6 @@
 
 <file path=word/document.xml><?xml version="1.0" encoding="utf-8"?>
-<w:document xmlns:wpc="http://schemas.microsoft.com/office/word/2010/wordprocessingCanvas" xmlns:cx="http://schemas.microsoft.com/office/drawing/2014/chartex" xmlns:cx1="http://schemas.microsoft.com/office/drawing/2015/9/8/chartex" xmlns:mc="http://schemas.openxmlformats.org/markup-compatibility/2006" xmlns:o="urn:schemas-microsoft-com:office:office" xmlns:r="http://schemas.openxmlformats.org/officeDocument/2006/relationships" xmlns:m="http://schemas.openxmlformats.org/officeDocument/2006/math" xmlns:v="urn:schemas-microsoft-com:vml" xmlns:wp14="http://schemas.microsoft.com/office/word/2010/wordprocessingDrawing" xmlns:wp="http://schemas.openxmlformats.org/drawingml/2006/wordprocessingDrawing" xmlns:w10="urn:schemas-microsoft-com:office:word" xmlns:w="http://schemas.openxmlformats.org/wordprocessingml/2006/main" xmlns:w14="http://schemas.microsoft.com/office/word/2010/wordml" xmlns:w15="http://schemas.microsoft.com/office/word/2012/wordml" xmlns:w16se="http://schemas.microsoft.com/office/word/2015/wordml/symex" xmlns:wpg="http://schemas.microsoft.com/office/word/2010/wordprocessingGroup" xmlns:wpi="http://schemas.microsoft.com/office/word/2010/wordprocessingInk" xmlns:wne="http://schemas.microsoft.com/office/word/2006/wordml" xmlns:wps="http://schemas.microsoft.com/office/word/2010/wordprocessingShape" mc:Ignorable="w14 w15 w16se wp14">
+<w:document xmlns:wpc="http://schemas.microsoft.com/office/word/2010/wordprocessingCanvas" xmlns:cx="http://schemas.microsoft.com/office/drawing/2014/chartex" xmlns:cx1="http://schemas.microsoft.com/office/drawing/2015/9/8/chartex" xmlns:cx2="http://schemas.microsoft.com/office/drawing/2015/10/21/chartex" xmlns:cx3="http://schemas.microsoft.com/office/drawing/2016/5/9/chartex" xmlns:cx4="http://schemas.microsoft.com/office/drawing/2016/5/10/chartex" xmlns:cx5="http://schemas.microsoft.com/office/drawing/2016/5/11/chartex" xmlns:cx6="http://schemas.microsoft.com/office/drawing/2016/5/12/chartex" xmlns:cx7="http://schemas.microsoft.com/office/drawing/2016/5/13/chartex" xmlns:cx8="http://schemas.microsoft.com/office/drawing/2016/5/14/chartex" xmlns:mc="http://schemas.openxmlformats.org/markup-compatibility/2006" xmlns:aink="http://schemas.microsoft.com/office/drawing/2016/ink" xmlns:am3d="http://schemas.microsoft.com/office/drawing/2017/model3d" xmlns:o="urn:schemas-microsoft-com:office:office" xmlns:oel="http://schemas.microsoft.com/office/2019/extlst" xmlns:r="http://schemas.openxmlformats.org/officeDocument/2006/relationships" xmlns:m="http://schemas.openxmlformats.org/officeDocument/2006/math" xmlns:v="urn:schemas-microsoft-com:vml" xmlns:wp14="http://schemas.microsoft.com/office/word/2010/wordprocessingDrawing" xmlns:wp="http://schemas.openxmlformats.org/drawingml/2006/wordprocessingDrawing" xmlns:w10="urn:schemas-microsoft-com:office:word" xmlns:w="http://schemas.openxmlformats.org/wordprocessingml/2006/main" xmlns:w14="http://schemas.microsoft.com/office/word/2010/wordml" xmlns:w15="http://schemas.microsoft.com/office/word/2012/wordml" xmlns:w16cex="http://schemas.microsoft.com/office/word/2018/wordml/cex" xmlns:w16cid="http://schemas.microsoft.com/office/word/2016/wordml/cid" xmlns:w16="http://schemas.microsoft.com/office/word/2018/wordml" xmlns:w16du="http://schemas.microsoft.com/office/word/2023/wordml/word16du" xmlns:w16sdtdh="http://schemas.microsoft.com/office/word/2020/wordml/sdtdatahash" xmlns:w16se="http://schemas.microsoft.com/office/word/2015/wordml/symex" xmlns:wpg="http://schemas.microsoft.com/office/word/2010/wordprocessingGroup" xmlns:wpi="http://schemas.microsoft.com/office/word/2010/wordprocessingInk" xmlns:wne="http://schemas.microsoft.com/office/word/2006/wordml" xmlns:wps="http://schemas.microsoft.com/office/word/2010/wordprocessingShape" mc:Ignorable="w14 w15 w16se w16cid w16 w16cex w16sdtdh wp14">
   <w:body>
     <w:p>
       <w:pPr>
@@ -8,23 +8,23 @@
         <w:rPr>
           <w:rFonts w:ascii="Times New Roman" w:hAnsi="Times New Roman" w:cs="Times New Roman"/>
           <w:b/>
-          <w:sz w:val="28"/>
-          <w:szCs w:val="28"/>
+          <w:sz w:val="36"/>
+          <w:szCs w:val="36"/>
         </w:rPr>
       </w:pPr>
       <w:r>
         <w:rPr>
           <w:rFonts w:ascii="Times New Roman" w:hAnsi="Times New Roman" w:cs="Times New Roman"/>
           <w:b/>
-          <w:sz w:val="28"/>
-          <w:szCs w:val="28"/>
+          <w:sz w:val="36"/>
+          <w:szCs w:val="36"/>
         </w:rPr>
         <w:t>Projekt terv</w:t>
       </w:r>
     </w:p>
     <w:p>
       <w:pPr>
-        <w:jc w:val="both"/>
+        <w:jc w:val="center"/>
         <w:rPr>
           <w:rFonts w:ascii="Times New Roman" w:hAnsi="Times New Roman" w:cs="Times New Roman"/>
           <w:b/>
@@ -32,12 +32,25 @@
           <w:szCs w:val="28"/>
         </w:rPr>
       </w:pPr>
-      <w:r>
+    </w:p>
+    <w:p>
+      <w:pPr>
+        <w:jc w:val="both"/>
         <w:rPr>
           <w:rFonts w:ascii="Times New Roman" w:hAnsi="Times New Roman" w:cs="Times New Roman"/>
           <w:b/>
           <w:sz w:val="28"/>
           <w:szCs w:val="28"/>
+          <w:u w:val="single"/>
+        </w:rPr>
+      </w:pPr>
+      <w:r>
+        <w:rPr>
+          <w:rFonts w:ascii="Times New Roman" w:hAnsi="Times New Roman" w:cs="Times New Roman"/>
+          <w:b/>
+          <w:sz w:val="28"/>
+          <w:szCs w:val="28"/>
+          <w:u w:val="single"/>
         </w:rPr>
         <w:t>Regisztráció</w:t>
       </w:r>
@@ -47,15 +60,15 @@
         <w:jc w:val="both"/>
         <w:rPr>
           <w:rFonts w:ascii="Times New Roman" w:hAnsi="Times New Roman" w:cs="Times New Roman"/>
-          <w:sz w:val="24"/>
-          <w:szCs w:val="24"/>
-        </w:rPr>
-      </w:pPr>
-      <w:r>
-        <w:rPr>
-          <w:rFonts w:ascii="Times New Roman" w:hAnsi="Times New Roman" w:cs="Times New Roman"/>
-          <w:sz w:val="24"/>
-          <w:szCs w:val="24"/>
+          <w:sz w:val="28"/>
+          <w:szCs w:val="28"/>
+        </w:rPr>
+      </w:pPr>
+      <w:r>
+        <w:rPr>
+          <w:rFonts w:ascii="Times New Roman" w:hAnsi="Times New Roman" w:cs="Times New Roman"/>
+          <w:sz w:val="28"/>
+          <w:szCs w:val="28"/>
         </w:rPr>
         <w:t>Amikor megnyílik a program, akkor lehetőség nyílik regisztrálni, vagy bejelentkezni.</w:t>
       </w:r>
@@ -65,33 +78,400 @@
         <w:jc w:val="both"/>
         <w:rPr>
           <w:rFonts w:ascii="Times New Roman" w:hAnsi="Times New Roman" w:cs="Times New Roman"/>
-          <w:sz w:val="24"/>
-          <w:szCs w:val="24"/>
-        </w:rPr>
-      </w:pPr>
-      <w:r>
-        <w:rPr>
-          <w:rFonts w:ascii="Times New Roman" w:hAnsi="Times New Roman" w:cs="Times New Roman"/>
-          <w:sz w:val="24"/>
-          <w:szCs w:val="24"/>
-        </w:rPr>
-        <w:t>Ha a regisztrációs panelre kattint, akkor behoz egy ablakot, ahol be kell írni a felhasználónevet és a jelszót. A jelszónak szerepelnie kell: egy nagy karakter, speciális karakter, és egy szám.</w:t>
-      </w:r>
-    </w:p>
-    <w:p>
-      <w:pPr>
-        <w:jc w:val="both"/>
-        <w:rPr>
-          <w:rFonts w:ascii="Times New Roman" w:hAnsi="Times New Roman" w:cs="Times New Roman"/>
-          <w:sz w:val="24"/>
-          <w:szCs w:val="24"/>
-        </w:rPr>
-      </w:pPr>
-      <w:r>
-        <w:rPr>
-          <w:rFonts w:ascii="Times New Roman" w:hAnsi="Times New Roman" w:cs="Times New Roman"/>
-          <w:sz w:val="24"/>
-          <w:szCs w:val="24"/>
+          <w:sz w:val="28"/>
+          <w:szCs w:val="28"/>
+        </w:rPr>
+      </w:pPr>
+      <w:r>
+        <w:rPr>
+          <w:rFonts w:ascii="Times New Roman" w:hAnsi="Times New Roman" w:cs="Times New Roman"/>
+          <w:sz w:val="28"/>
+          <w:szCs w:val="28"/>
+        </w:rPr>
+        <w:t>Ha a regisztrációs panelre kattint, akkor behoz egy ablakot, ahol be kell írni a felhasználónevet</w:t>
+      </w:r>
+      <w:r>
+        <w:rPr>
+          <w:rFonts w:ascii="Times New Roman" w:hAnsi="Times New Roman" w:cs="Times New Roman"/>
+          <w:sz w:val="28"/>
+          <w:szCs w:val="28"/>
+        </w:rPr>
+        <w:t>,</w:t>
+      </w:r>
+      <w:r>
+        <w:rPr>
+          <w:rFonts w:ascii="Times New Roman" w:hAnsi="Times New Roman" w:cs="Times New Roman"/>
+          <w:sz w:val="28"/>
+          <w:szCs w:val="28"/>
+        </w:rPr>
+        <w:t xml:space="preserve"> a jelszót</w:t>
+      </w:r>
+      <w:r>
+        <w:rPr>
+          <w:rFonts w:ascii="Times New Roman" w:hAnsi="Times New Roman" w:cs="Times New Roman"/>
+          <w:sz w:val="28"/>
+          <w:szCs w:val="28"/>
+        </w:rPr>
+        <w:t>, és a jelszó megerősítőt.</w:t>
+      </w:r>
+    </w:p>
+    <w:p>
+      <w:pPr>
+        <w:ind w:left="284" w:hanging="142"/>
+        <w:jc w:val="both"/>
+        <w:rPr>
+          <w:rFonts w:ascii="Times New Roman" w:hAnsi="Times New Roman" w:cs="Times New Roman"/>
+          <w:sz w:val="28"/>
+          <w:szCs w:val="28"/>
+        </w:rPr>
+      </w:pPr>
+      <w:r>
+        <w:rPr>
+          <w:rFonts w:ascii="Times New Roman" w:hAnsi="Times New Roman" w:cs="Times New Roman"/>
+          <w:sz w:val="28"/>
+          <w:szCs w:val="28"/>
+        </w:rPr>
+        <w:t>Felhasználónév:</w:t>
+      </w:r>
+    </w:p>
+    <w:p>
+      <w:pPr>
+        <w:pStyle w:val="Listaszerbekezds"/>
+        <w:numPr>
+          <w:ilvl w:val="0"/>
+          <w:numId w:val="3"/>
+        </w:numPr>
+        <w:tabs>
+          <w:tab w:val="left" w:pos="709"/>
+        </w:tabs>
+        <w:ind w:left="709" w:hanging="283"/>
+        <w:jc w:val="both"/>
+        <w:rPr>
+          <w:rFonts w:ascii="Times New Roman" w:hAnsi="Times New Roman" w:cs="Times New Roman"/>
+          <w:sz w:val="28"/>
+          <w:szCs w:val="28"/>
+        </w:rPr>
+      </w:pPr>
+      <w:r>
+        <w:rPr>
+          <w:rFonts w:ascii="Times New Roman" w:hAnsi="Times New Roman" w:cs="Times New Roman"/>
+          <w:sz w:val="28"/>
+          <w:szCs w:val="28"/>
+        </w:rPr>
+        <w:t>minimum 4 karakterhossz</w:t>
+      </w:r>
+    </w:p>
+    <w:p>
+      <w:pPr>
+        <w:pStyle w:val="Listaszerbekezds"/>
+        <w:numPr>
+          <w:ilvl w:val="0"/>
+          <w:numId w:val="3"/>
+        </w:numPr>
+        <w:tabs>
+          <w:tab w:val="left" w:pos="709"/>
+        </w:tabs>
+        <w:ind w:left="709" w:hanging="283"/>
+        <w:jc w:val="both"/>
+        <w:rPr>
+          <w:rFonts w:ascii="Times New Roman" w:hAnsi="Times New Roman" w:cs="Times New Roman"/>
+          <w:sz w:val="28"/>
+          <w:szCs w:val="28"/>
+        </w:rPr>
+      </w:pPr>
+      <w:r>
+        <w:rPr>
+          <w:rFonts w:ascii="Times New Roman" w:hAnsi="Times New Roman" w:cs="Times New Roman"/>
+          <w:sz w:val="28"/>
+          <w:szCs w:val="28"/>
+        </w:rPr>
+        <w:t>maximum 16 karakterhossz</w:t>
+      </w:r>
+    </w:p>
+    <w:p>
+      <w:pPr>
+        <w:pStyle w:val="Listaszerbekezds"/>
+        <w:numPr>
+          <w:ilvl w:val="0"/>
+          <w:numId w:val="3"/>
+        </w:numPr>
+        <w:tabs>
+          <w:tab w:val="left" w:pos="709"/>
+        </w:tabs>
+        <w:ind w:left="709" w:hanging="283"/>
+        <w:jc w:val="both"/>
+        <w:rPr>
+          <w:rFonts w:ascii="Times New Roman" w:hAnsi="Times New Roman" w:cs="Times New Roman"/>
+          <w:sz w:val="28"/>
+          <w:szCs w:val="28"/>
+        </w:rPr>
+      </w:pPr>
+      <w:r>
+        <w:rPr>
+          <w:rFonts w:ascii="Times New Roman" w:hAnsi="Times New Roman" w:cs="Times New Roman"/>
+          <w:sz w:val="28"/>
+          <w:szCs w:val="28"/>
+        </w:rPr>
+        <w:t>speciális karakter nélkül</w:t>
+      </w:r>
+    </w:p>
+    <w:p>
+      <w:pPr>
+        <w:pStyle w:val="Listaszerbekezds"/>
+        <w:numPr>
+          <w:ilvl w:val="0"/>
+          <w:numId w:val="3"/>
+        </w:numPr>
+        <w:tabs>
+          <w:tab w:val="left" w:pos="709"/>
+        </w:tabs>
+        <w:ind w:left="709" w:hanging="283"/>
+        <w:jc w:val="both"/>
+        <w:rPr>
+          <w:rFonts w:ascii="Times New Roman" w:hAnsi="Times New Roman" w:cs="Times New Roman"/>
+          <w:sz w:val="28"/>
+          <w:szCs w:val="28"/>
+        </w:rPr>
+      </w:pPr>
+      <w:r>
+        <w:rPr>
+          <w:rFonts w:ascii="Times New Roman" w:hAnsi="Times New Roman" w:cs="Times New Roman"/>
+          <w:sz w:val="28"/>
+          <w:szCs w:val="28"/>
+        </w:rPr>
+        <w:t>nem lehet benne szóköz</w:t>
+      </w:r>
+    </w:p>
+    <w:p>
+      <w:pPr>
+        <w:pStyle w:val="Listaszerbekezds"/>
+        <w:numPr>
+          <w:ilvl w:val="0"/>
+          <w:numId w:val="3"/>
+        </w:numPr>
+        <w:tabs>
+          <w:tab w:val="left" w:pos="709"/>
+        </w:tabs>
+        <w:ind w:left="709" w:hanging="283"/>
+        <w:jc w:val="both"/>
+        <w:rPr>
+          <w:rFonts w:ascii="Times New Roman" w:hAnsi="Times New Roman" w:cs="Times New Roman"/>
+          <w:sz w:val="28"/>
+          <w:szCs w:val="28"/>
+        </w:rPr>
+      </w:pPr>
+      <w:r>
+        <w:rPr>
+          <w:rFonts w:ascii="Times New Roman" w:hAnsi="Times New Roman" w:cs="Times New Roman"/>
+          <w:sz w:val="28"/>
+          <w:szCs w:val="28"/>
+        </w:rPr>
+        <w:t>nem lehet foglalt</w:t>
+      </w:r>
+    </w:p>
+    <w:p>
+      <w:pPr>
+        <w:ind w:left="142"/>
+        <w:jc w:val="both"/>
+        <w:rPr>
+          <w:rFonts w:ascii="Times New Roman" w:hAnsi="Times New Roman" w:cs="Times New Roman"/>
+          <w:sz w:val="28"/>
+          <w:szCs w:val="28"/>
+        </w:rPr>
+      </w:pPr>
+      <w:r>
+        <w:rPr>
+          <w:rFonts w:ascii="Times New Roman" w:hAnsi="Times New Roman" w:cs="Times New Roman"/>
+          <w:sz w:val="28"/>
+          <w:szCs w:val="28"/>
+        </w:rPr>
+        <w:t>Jelszó:</w:t>
+      </w:r>
+    </w:p>
+    <w:p>
+      <w:pPr>
+        <w:pStyle w:val="Listaszerbekezds"/>
+        <w:numPr>
+          <w:ilvl w:val="0"/>
+          <w:numId w:val="2"/>
+        </w:numPr>
+        <w:jc w:val="both"/>
+        <w:rPr>
+          <w:rFonts w:ascii="Times New Roman" w:hAnsi="Times New Roman" w:cs="Times New Roman"/>
+          <w:sz w:val="28"/>
+          <w:szCs w:val="28"/>
+        </w:rPr>
+      </w:pPr>
+      <w:r>
+        <w:rPr>
+          <w:rFonts w:ascii="Times New Roman" w:hAnsi="Times New Roman" w:cs="Times New Roman"/>
+          <w:sz w:val="28"/>
+          <w:szCs w:val="28"/>
+        </w:rPr>
+        <w:t xml:space="preserve">minimum </w:t>
+      </w:r>
+      <w:r>
+        <w:rPr>
+          <w:rFonts w:ascii="Times New Roman" w:hAnsi="Times New Roman" w:cs="Times New Roman"/>
+          <w:sz w:val="28"/>
+          <w:szCs w:val="28"/>
+        </w:rPr>
+        <w:t>egy nagy karakter</w:t>
+      </w:r>
+    </w:p>
+    <w:p>
+      <w:pPr>
+        <w:pStyle w:val="Listaszerbekezds"/>
+        <w:numPr>
+          <w:ilvl w:val="0"/>
+          <w:numId w:val="2"/>
+        </w:numPr>
+        <w:jc w:val="both"/>
+        <w:rPr>
+          <w:rFonts w:ascii="Times New Roman" w:hAnsi="Times New Roman" w:cs="Times New Roman"/>
+          <w:sz w:val="28"/>
+          <w:szCs w:val="28"/>
+        </w:rPr>
+      </w:pPr>
+      <w:r>
+        <w:rPr>
+          <w:rFonts w:ascii="Times New Roman" w:hAnsi="Times New Roman" w:cs="Times New Roman"/>
+          <w:sz w:val="28"/>
+          <w:szCs w:val="28"/>
+        </w:rPr>
+        <w:t xml:space="preserve">minimum egy </w:t>
+      </w:r>
+      <w:r>
+        <w:rPr>
+          <w:rFonts w:ascii="Times New Roman" w:hAnsi="Times New Roman" w:cs="Times New Roman"/>
+          <w:sz w:val="28"/>
+          <w:szCs w:val="28"/>
+        </w:rPr>
+        <w:t>speciális karakter</w:t>
+      </w:r>
+    </w:p>
+    <w:p>
+      <w:pPr>
+        <w:pStyle w:val="Listaszerbekezds"/>
+        <w:numPr>
+          <w:ilvl w:val="0"/>
+          <w:numId w:val="2"/>
+        </w:numPr>
+        <w:jc w:val="both"/>
+        <w:rPr>
+          <w:rFonts w:ascii="Times New Roman" w:hAnsi="Times New Roman" w:cs="Times New Roman"/>
+          <w:sz w:val="28"/>
+          <w:szCs w:val="28"/>
+        </w:rPr>
+      </w:pPr>
+      <w:r>
+        <w:rPr>
+          <w:rFonts w:ascii="Times New Roman" w:hAnsi="Times New Roman" w:cs="Times New Roman"/>
+          <w:sz w:val="28"/>
+          <w:szCs w:val="28"/>
+        </w:rPr>
+        <w:t>minimum egy szám</w:t>
+      </w:r>
+    </w:p>
+    <w:p>
+      <w:pPr>
+        <w:pStyle w:val="Listaszerbekezds"/>
+        <w:numPr>
+          <w:ilvl w:val="0"/>
+          <w:numId w:val="2"/>
+        </w:numPr>
+        <w:jc w:val="both"/>
+        <w:rPr>
+          <w:rFonts w:ascii="Times New Roman" w:hAnsi="Times New Roman" w:cs="Times New Roman"/>
+          <w:sz w:val="28"/>
+          <w:szCs w:val="28"/>
+        </w:rPr>
+      </w:pPr>
+      <w:r>
+        <w:rPr>
+          <w:rFonts w:ascii="Times New Roman" w:hAnsi="Times New Roman" w:cs="Times New Roman"/>
+          <w:sz w:val="28"/>
+          <w:szCs w:val="28"/>
+        </w:rPr>
+        <w:t>egyeznie kell a jelszó</w:t>
+      </w:r>
+      <w:r>
+        <w:rPr>
+          <w:rFonts w:ascii="Times New Roman" w:hAnsi="Times New Roman" w:cs="Times New Roman"/>
+          <w:sz w:val="28"/>
+          <w:szCs w:val="28"/>
+        </w:rPr>
+        <w:t>nak a jelszó</w:t>
+      </w:r>
+      <w:r>
+        <w:rPr>
+          <w:rFonts w:ascii="Times New Roman" w:hAnsi="Times New Roman" w:cs="Times New Roman"/>
+          <w:sz w:val="28"/>
+          <w:szCs w:val="28"/>
+        </w:rPr>
+        <w:t xml:space="preserve"> megerősítőnek, és fordítva</w:t>
+      </w:r>
+    </w:p>
+    <w:p>
+      <w:pPr>
+        <w:pStyle w:val="Listaszerbekezds"/>
+        <w:numPr>
+          <w:ilvl w:val="0"/>
+          <w:numId w:val="2"/>
+        </w:numPr>
+        <w:jc w:val="both"/>
+        <w:rPr>
+          <w:rFonts w:ascii="Times New Roman" w:hAnsi="Times New Roman" w:cs="Times New Roman"/>
+          <w:sz w:val="28"/>
+          <w:szCs w:val="28"/>
+        </w:rPr>
+      </w:pPr>
+      <w:r>
+        <w:rPr>
+          <w:rFonts w:ascii="Times New Roman" w:hAnsi="Times New Roman" w:cs="Times New Roman"/>
+          <w:sz w:val="28"/>
+          <w:szCs w:val="28"/>
+        </w:rPr>
+        <w:t>hossza nem lehett kisebb, mint 4</w:t>
+      </w:r>
+    </w:p>
+    <w:p>
+      <w:pPr>
+        <w:pStyle w:val="Listaszerbekezds"/>
+        <w:numPr>
+          <w:ilvl w:val="0"/>
+          <w:numId w:val="2"/>
+        </w:numPr>
+        <w:jc w:val="both"/>
+        <w:rPr>
+          <w:rFonts w:ascii="Times New Roman" w:hAnsi="Times New Roman" w:cs="Times New Roman"/>
+          <w:sz w:val="28"/>
+          <w:szCs w:val="28"/>
+        </w:rPr>
+      </w:pPr>
+      <w:r>
+        <w:rPr>
+          <w:rFonts w:ascii="Times New Roman" w:hAnsi="Times New Roman" w:cs="Times New Roman"/>
+          <w:sz w:val="28"/>
+          <w:szCs w:val="28"/>
+        </w:rPr>
+        <w:t>HASH titkosítást kap!</w:t>
+      </w:r>
+    </w:p>
+    <w:p>
+      <w:pPr>
+        <w:jc w:val="both"/>
+        <w:rPr>
+          <w:rFonts w:ascii="Times New Roman" w:hAnsi="Times New Roman" w:cs="Times New Roman"/>
+          <w:sz w:val="28"/>
+          <w:szCs w:val="28"/>
+        </w:rPr>
+      </w:pPr>
+      <w:r>
+        <w:rPr>
+          <w:rFonts w:ascii="Times New Roman" w:hAnsi="Times New Roman" w:cs="Times New Roman"/>
+          <w:sz w:val="28"/>
+          <w:szCs w:val="28"/>
         </w:rPr>
         <w:t>Ha a bejelentkezést választja, akkor a bejelentkezés ablak nyílik meg, ahol a beírt adatok ellenőrzésre kerülnek.</w:t>
       </w:r>
@@ -101,51 +481,91 @@
         <w:jc w:val="both"/>
         <w:rPr>
           <w:rFonts w:ascii="Times New Roman" w:hAnsi="Times New Roman" w:cs="Times New Roman"/>
-          <w:sz w:val="24"/>
-          <w:szCs w:val="24"/>
-        </w:rPr>
-      </w:pPr>
-      <w:r>
-        <w:rPr>
-          <w:rFonts w:ascii="Times New Roman" w:hAnsi="Times New Roman" w:cs="Times New Roman"/>
-          <w:sz w:val="24"/>
-          <w:szCs w:val="24"/>
-        </w:rPr>
-        <w:t>Miután belépett a fiókba, lehetősége lesz a profiljának a módosítására, részt vehet a ranglistán, és importálni is tudja az adatokat.</w:t>
-      </w:r>
-    </w:p>
-    <w:p>
-      <w:pPr>
-        <w:jc w:val="both"/>
-        <w:rPr>
-          <w:rFonts w:ascii="Times New Roman" w:hAnsi="Times New Roman" w:cs="Times New Roman"/>
-          <w:sz w:val="24"/>
-          <w:szCs w:val="24"/>
-        </w:rPr>
-      </w:pPr>
-      <w:r>
-        <w:rPr>
-          <w:rFonts w:ascii="Times New Roman" w:hAnsi="Times New Roman" w:cs="Times New Roman"/>
-          <w:sz w:val="24"/>
-          <w:szCs w:val="24"/>
+          <w:sz w:val="28"/>
+          <w:szCs w:val="28"/>
+        </w:rPr>
+      </w:pPr>
+      <w:r>
+        <w:rPr>
+          <w:rFonts w:ascii="Times New Roman" w:hAnsi="Times New Roman" w:cs="Times New Roman"/>
+          <w:sz w:val="28"/>
+          <w:szCs w:val="28"/>
+        </w:rPr>
+        <w:t>Miután belépett a fiókba, lehetősége lesz a profiljának a módosítására, részt vehet a ranglistán, és importálni</w:t>
+      </w:r>
+      <w:r>
+        <w:rPr>
+          <w:rFonts w:ascii="Times New Roman" w:hAnsi="Times New Roman" w:cs="Times New Roman"/>
+          <w:sz w:val="28"/>
+          <w:szCs w:val="28"/>
+        </w:rPr>
+        <w:t>/exportálni</w:t>
+      </w:r>
+      <w:r>
+        <w:rPr>
+          <w:rFonts w:ascii="Times New Roman" w:hAnsi="Times New Roman" w:cs="Times New Roman"/>
+          <w:sz w:val="28"/>
+          <w:szCs w:val="28"/>
+        </w:rPr>
+        <w:t xml:space="preserve"> is tudja az adatokat.</w:t>
+      </w:r>
+      <w:r>
+        <w:rPr>
+          <w:rFonts w:ascii="Times New Roman" w:hAnsi="Times New Roman" w:cs="Times New Roman"/>
+          <w:sz w:val="28"/>
+          <w:szCs w:val="28"/>
+        </w:rPr>
+        <w:t xml:space="preserve"> Erre azért van szükség, hogy a játék adatai (rekordok) ne vesszenek kárba.</w:t>
+      </w:r>
+    </w:p>
+    <w:p>
+      <w:pPr>
+        <w:jc w:val="both"/>
+        <w:rPr>
+          <w:rFonts w:ascii="Times New Roman" w:hAnsi="Times New Roman" w:cs="Times New Roman"/>
+          <w:sz w:val="28"/>
+          <w:szCs w:val="28"/>
+        </w:rPr>
+      </w:pPr>
+      <w:r>
+        <w:rPr>
+          <w:rFonts w:ascii="Times New Roman" w:hAnsi="Times New Roman" w:cs="Times New Roman"/>
+          <w:sz w:val="28"/>
+          <w:szCs w:val="28"/>
         </w:rPr>
         <w:t>Menüpontok</w:t>
       </w:r>
-    </w:p>
-    <w:p>
-      <w:pPr>
-        <w:jc w:val="both"/>
-        <w:rPr>
-          <w:rFonts w:ascii="Times New Roman" w:hAnsi="Times New Roman" w:cs="Times New Roman"/>
-          <w:sz w:val="24"/>
-          <w:szCs w:val="24"/>
-        </w:rPr>
-      </w:pPr>
-      <w:r>
-        <w:rPr>
-          <w:rFonts w:ascii="Times New Roman" w:hAnsi="Times New Roman" w:cs="Times New Roman"/>
-          <w:sz w:val="24"/>
-          <w:szCs w:val="24"/>
+      <w:r>
+        <w:rPr>
+          <w:rFonts w:ascii="Times New Roman" w:hAnsi="Times New Roman" w:cs="Times New Roman"/>
+          <w:sz w:val="28"/>
+          <w:szCs w:val="28"/>
+        </w:rPr>
+        <w:t>:</w:t>
+      </w:r>
+    </w:p>
+    <w:p>
+      <w:pPr>
+        <w:jc w:val="both"/>
+        <w:rPr>
+          <w:rFonts w:ascii="Times New Roman" w:hAnsi="Times New Roman" w:cs="Times New Roman"/>
+          <w:b/>
+          <w:bCs/>
+          <w:i/>
+          <w:iCs/>
+          <w:sz w:val="28"/>
+          <w:szCs w:val="28"/>
+        </w:rPr>
+      </w:pPr>
+      <w:r>
+        <w:rPr>
+          <w:rFonts w:ascii="Times New Roman" w:hAnsi="Times New Roman" w:cs="Times New Roman"/>
+          <w:b/>
+          <w:bCs/>
+          <w:i/>
+          <w:iCs/>
+          <w:sz w:val="28"/>
+          <w:szCs w:val="28"/>
         </w:rPr>
         <w:t>Balról jobbra, az ablak tetején található.</w:t>
       </w:r>
@@ -155,33 +575,52 @@
         <w:jc w:val="both"/>
         <w:rPr>
           <w:rFonts w:ascii="Times New Roman" w:hAnsi="Times New Roman" w:cs="Times New Roman"/>
-          <w:sz w:val="24"/>
-          <w:szCs w:val="24"/>
-        </w:rPr>
-      </w:pPr>
-      <w:r>
-        <w:rPr>
-          <w:rFonts w:ascii="Times New Roman" w:hAnsi="Times New Roman" w:cs="Times New Roman"/>
-          <w:sz w:val="24"/>
-          <w:szCs w:val="24"/>
-        </w:rPr>
-        <w:t>Fájlok: ebben a menüpontban tudunk exportálni és importálni adatokat, illetve lesz egy kilépés gomb</w:t>
-      </w:r>
-    </w:p>
-    <w:p>
-      <w:pPr>
-        <w:jc w:val="both"/>
-        <w:rPr>
-          <w:rFonts w:ascii="Times New Roman" w:hAnsi="Times New Roman" w:cs="Times New Roman"/>
-          <w:sz w:val="24"/>
-          <w:szCs w:val="24"/>
-        </w:rPr>
-      </w:pPr>
-      <w:r>
-        <w:rPr>
-          <w:rFonts w:ascii="Times New Roman" w:hAnsi="Times New Roman" w:cs="Times New Roman"/>
-          <w:sz w:val="24"/>
-          <w:szCs w:val="24"/>
+          <w:sz w:val="28"/>
+          <w:szCs w:val="28"/>
+        </w:rPr>
+      </w:pPr>
+      <w:r>
+        <w:rPr>
+          <w:rFonts w:ascii="Times New Roman" w:hAnsi="Times New Roman" w:cs="Times New Roman"/>
+          <w:b/>
+          <w:bCs/>
+          <w:sz w:val="28"/>
+          <w:szCs w:val="28"/>
+          <w:u w:val="single"/>
+        </w:rPr>
+        <w:t>Fájlok</w:t>
+      </w:r>
+      <w:r>
+        <w:rPr>
+          <w:rFonts w:ascii="Times New Roman" w:hAnsi="Times New Roman" w:cs="Times New Roman"/>
+          <w:sz w:val="28"/>
+          <w:szCs w:val="28"/>
+        </w:rPr>
+        <w:t>: ebben a menüpontban tudunk exportálni és importálni adatokat, illetve lesz egy kilépés gomb</w:t>
+      </w:r>
+      <w:r>
+        <w:rPr>
+          <w:rFonts w:ascii="Times New Roman" w:hAnsi="Times New Roman" w:cs="Times New Roman"/>
+          <w:sz w:val="28"/>
+          <w:szCs w:val="28"/>
+        </w:rPr>
+        <w:t>, ami a programot zárja be.</w:t>
+      </w:r>
+    </w:p>
+    <w:p>
+      <w:pPr>
+        <w:jc w:val="both"/>
+        <w:rPr>
+          <w:rFonts w:ascii="Times New Roman" w:hAnsi="Times New Roman" w:cs="Times New Roman"/>
+          <w:sz w:val="28"/>
+          <w:szCs w:val="28"/>
+        </w:rPr>
+      </w:pPr>
+      <w:r>
+        <w:rPr>
+          <w:rFonts w:ascii="Times New Roman" w:hAnsi="Times New Roman" w:cs="Times New Roman"/>
+          <w:sz w:val="28"/>
+          <w:szCs w:val="28"/>
         </w:rPr>
         <w:t>Játékok:</w:t>
       </w:r>
@@ -196,35 +635,78 @@
         <w:jc w:val="both"/>
         <w:rPr>
           <w:rFonts w:ascii="Times New Roman" w:hAnsi="Times New Roman" w:cs="Times New Roman"/>
-          <w:sz w:val="24"/>
-          <w:szCs w:val="24"/>
-        </w:rPr>
-      </w:pPr>
-      <w:r>
-        <w:rPr>
-          <w:rFonts w:ascii="Times New Roman" w:hAnsi="Times New Roman" w:cs="Times New Roman"/>
-          <w:sz w:val="24"/>
-          <w:szCs w:val="24"/>
-        </w:rPr>
-        <w:t>Kő, papír, olló: Ha az információ fülre kattint, kiírja a játék szabályait, és hogy hogyan kell játszani.</w:t>
-      </w:r>
-    </w:p>
-    <w:p>
-      <w:pPr>
-        <w:pStyle w:val="Listaszerbekezds"/>
-        <w:jc w:val="both"/>
-        <w:rPr>
-          <w:rFonts w:ascii="Times New Roman" w:hAnsi="Times New Roman" w:cs="Times New Roman"/>
-          <w:sz w:val="24"/>
-          <w:szCs w:val="24"/>
-        </w:rPr>
-      </w:pPr>
-      <w:r>
-        <w:rPr>
-          <w:rFonts w:ascii="Times New Roman" w:hAnsi="Times New Roman" w:cs="Times New Roman"/>
-          <w:sz w:val="24"/>
-          <w:szCs w:val="24"/>
-        </w:rPr>
+          <w:sz w:val="28"/>
+          <w:szCs w:val="28"/>
+        </w:rPr>
+      </w:pPr>
+      <w:r>
+        <w:rPr>
+          <w:rFonts w:ascii="Times New Roman" w:hAnsi="Times New Roman" w:cs="Times New Roman"/>
+          <w:b/>
+          <w:bCs/>
+          <w:sz w:val="28"/>
+          <w:szCs w:val="28"/>
+        </w:rPr>
+        <w:t>Kő, papír, olló</w:t>
+      </w:r>
+      <w:r>
+        <w:rPr>
+          <w:rFonts w:ascii="Times New Roman" w:hAnsi="Times New Roman" w:cs="Times New Roman"/>
+          <w:sz w:val="28"/>
+          <w:szCs w:val="28"/>
+        </w:rPr>
+        <w:t>: Ha az információ fülre kattint, kiírja a játék szabályait, és hogy hogyan kell játszani.</w:t>
+      </w:r>
+      <w:r>
+        <w:rPr>
+          <w:rFonts w:ascii="Times New Roman" w:hAnsi="Times New Roman" w:cs="Times New Roman"/>
+          <w:sz w:val="28"/>
+          <w:szCs w:val="28"/>
+        </w:rPr>
+        <w:t xml:space="preserve"> Indítás</w:t>
+      </w:r>
+      <w:r>
+        <w:rPr>
+          <w:rFonts w:ascii="Times New Roman" w:hAnsi="Times New Roman" w:cs="Times New Roman"/>
+          <w:sz w:val="28"/>
+          <w:szCs w:val="28"/>
+        </w:rPr>
+        <w:t xml:space="preserve"> és statisztika</w:t>
+      </w:r>
+      <w:r>
+        <w:rPr>
+          <w:rFonts w:ascii="Times New Roman" w:hAnsi="Times New Roman" w:cs="Times New Roman"/>
+          <w:sz w:val="28"/>
+          <w:szCs w:val="28"/>
+        </w:rPr>
+        <w:t xml:space="preserve"> külön menüpont</w:t>
+      </w:r>
+      <w:r>
+        <w:rPr>
+          <w:rFonts w:ascii="Times New Roman" w:hAnsi="Times New Roman" w:cs="Times New Roman"/>
+          <w:sz w:val="28"/>
+          <w:szCs w:val="28"/>
+        </w:rPr>
+        <w:t xml:space="preserve">. </w:t>
+      </w:r>
+    </w:p>
+    <w:p>
+      <w:pPr>
+        <w:pStyle w:val="Listaszerbekezds"/>
+        <w:jc w:val="both"/>
+        <w:rPr>
+          <w:rFonts w:ascii="Times New Roman" w:hAnsi="Times New Roman" w:cs="Times New Roman"/>
+          <w:sz w:val="28"/>
+          <w:szCs w:val="28"/>
+        </w:rPr>
+      </w:pPr>
+      <w:r>
+        <w:rPr>
+          <w:rFonts w:ascii="Times New Roman" w:hAnsi="Times New Roman" w:cs="Times New Roman"/>
+          <w:sz w:val="28"/>
+          <w:szCs w:val="28"/>
+        </w:rPr>
+        <w:lastRenderedPageBreak/>
         <w:t>Szabályok:</w:t>
       </w:r>
     </w:p>
@@ -238,17 +720,33 @@
         <w:jc w:val="both"/>
         <w:rPr>
           <w:rFonts w:ascii="Times New Roman" w:hAnsi="Times New Roman" w:cs="Times New Roman"/>
-          <w:sz w:val="24"/>
-          <w:szCs w:val="24"/>
-        </w:rPr>
-      </w:pPr>
-      <w:r>
-        <w:rPr>
-          <w:rFonts w:ascii="Times New Roman" w:hAnsi="Times New Roman" w:cs="Times New Roman"/>
-          <w:sz w:val="24"/>
-          <w:szCs w:val="24"/>
-        </w:rPr>
-        <w:t>Amint rámegyünk a játék menüre, a számítógép választ random a három közül, a felhasználó pedig kiválaszthat követ, papírt, és ollót.</w:t>
+          <w:sz w:val="28"/>
+          <w:szCs w:val="28"/>
+        </w:rPr>
+      </w:pPr>
+      <w:r>
+        <w:rPr>
+          <w:rFonts w:ascii="Times New Roman" w:hAnsi="Times New Roman" w:cs="Times New Roman"/>
+          <w:sz w:val="28"/>
+          <w:szCs w:val="28"/>
+        </w:rPr>
+        <w:t>Amint rámegyünk a játék menüre, a számítógép választ random a három közül, a felhasználó pedig kiválaszthat</w:t>
+      </w:r>
+      <w:r>
+        <w:rPr>
+          <w:rFonts w:ascii="Times New Roman" w:hAnsi="Times New Roman" w:cs="Times New Roman"/>
+          <w:sz w:val="28"/>
+          <w:szCs w:val="28"/>
+        </w:rPr>
+        <w:t>:</w:t>
+      </w:r>
+      <w:r>
+        <w:rPr>
+          <w:rFonts w:ascii="Times New Roman" w:hAnsi="Times New Roman" w:cs="Times New Roman"/>
+          <w:sz w:val="28"/>
+          <w:szCs w:val="28"/>
+        </w:rPr>
+        <w:t xml:space="preserve"> követ, papírt, és ollót.</w:t>
       </w:r>
     </w:p>
     <w:p>
@@ -261,15 +759,15 @@
         <w:jc w:val="both"/>
         <w:rPr>
           <w:rFonts w:ascii="Times New Roman" w:hAnsi="Times New Roman" w:cs="Times New Roman"/>
-          <w:sz w:val="24"/>
-          <w:szCs w:val="24"/>
-        </w:rPr>
-      </w:pPr>
-      <w:r>
-        <w:rPr>
-          <w:rFonts w:ascii="Times New Roman" w:hAnsi="Times New Roman" w:cs="Times New Roman"/>
-          <w:sz w:val="24"/>
-          <w:szCs w:val="24"/>
+          <w:sz w:val="28"/>
+          <w:szCs w:val="28"/>
+        </w:rPr>
+      </w:pPr>
+      <w:r>
+        <w:rPr>
+          <w:rFonts w:ascii="Times New Roman" w:hAnsi="Times New Roman" w:cs="Times New Roman"/>
+          <w:sz w:val="28"/>
+          <w:szCs w:val="28"/>
         </w:rPr>
         <w:t>A papír veri a követ.</w:t>
       </w:r>
@@ -284,15 +782,15 @@
         <w:jc w:val="both"/>
         <w:rPr>
           <w:rFonts w:ascii="Times New Roman" w:hAnsi="Times New Roman" w:cs="Times New Roman"/>
-          <w:sz w:val="24"/>
-          <w:szCs w:val="24"/>
-        </w:rPr>
-      </w:pPr>
-      <w:r>
-        <w:rPr>
-          <w:rFonts w:ascii="Times New Roman" w:hAnsi="Times New Roman" w:cs="Times New Roman"/>
-          <w:sz w:val="24"/>
-          <w:szCs w:val="24"/>
+          <w:sz w:val="28"/>
+          <w:szCs w:val="28"/>
+        </w:rPr>
+      </w:pPr>
+      <w:r>
+        <w:rPr>
+          <w:rFonts w:ascii="Times New Roman" w:hAnsi="Times New Roman" w:cs="Times New Roman"/>
+          <w:sz w:val="28"/>
+          <w:szCs w:val="28"/>
         </w:rPr>
         <w:t>A kő veri az ollót.</w:t>
       </w:r>
@@ -307,15 +805,15 @@
         <w:jc w:val="both"/>
         <w:rPr>
           <w:rFonts w:ascii="Times New Roman" w:hAnsi="Times New Roman" w:cs="Times New Roman"/>
-          <w:sz w:val="24"/>
-          <w:szCs w:val="24"/>
-        </w:rPr>
-      </w:pPr>
-      <w:r>
-        <w:rPr>
-          <w:rFonts w:ascii="Times New Roman" w:hAnsi="Times New Roman" w:cs="Times New Roman"/>
-          <w:sz w:val="24"/>
-          <w:szCs w:val="24"/>
+          <w:sz w:val="28"/>
+          <w:szCs w:val="28"/>
+        </w:rPr>
+      </w:pPr>
+      <w:r>
+        <w:rPr>
+          <w:rFonts w:ascii="Times New Roman" w:hAnsi="Times New Roman" w:cs="Times New Roman"/>
+          <w:sz w:val="28"/>
+          <w:szCs w:val="28"/>
         </w:rPr>
         <w:t>Az olló veri a papírt.</w:t>
       </w:r>
@@ -330,17 +828,25 @@
         <w:jc w:val="both"/>
         <w:rPr>
           <w:rFonts w:ascii="Times New Roman" w:hAnsi="Times New Roman" w:cs="Times New Roman"/>
-          <w:sz w:val="24"/>
-          <w:szCs w:val="24"/>
-        </w:rPr>
-      </w:pPr>
-      <w:r>
-        <w:rPr>
-          <w:rFonts w:ascii="Times New Roman" w:hAnsi="Times New Roman" w:cs="Times New Roman"/>
-          <w:sz w:val="24"/>
-          <w:szCs w:val="24"/>
-        </w:rPr>
-        <w:t>Döntetlen esetén pedig döntetlen</w:t>
+          <w:sz w:val="28"/>
+          <w:szCs w:val="28"/>
+        </w:rPr>
+      </w:pPr>
+      <w:r>
+        <w:rPr>
+          <w:rFonts w:ascii="Times New Roman" w:hAnsi="Times New Roman" w:cs="Times New Roman"/>
+          <w:sz w:val="28"/>
+          <w:szCs w:val="28"/>
+        </w:rPr>
+        <w:t xml:space="preserve">Döntetlen esetén pedig </w:t>
+      </w:r>
+      <w:r>
+        <w:rPr>
+          <w:rFonts w:ascii="Times New Roman" w:hAnsi="Times New Roman" w:cs="Times New Roman"/>
+          <w:sz w:val="28"/>
+          <w:szCs w:val="28"/>
+        </w:rPr>
+        <w:t>1-1 pontot kapnak.</w:t>
       </w:r>
     </w:p>
     <w:p>
@@ -349,15 +855,15 @@
         <w:jc w:val="both"/>
         <w:rPr>
           <w:rFonts w:ascii="Times New Roman" w:hAnsi="Times New Roman" w:cs="Times New Roman"/>
-          <w:sz w:val="24"/>
-          <w:szCs w:val="24"/>
-        </w:rPr>
-      </w:pPr>
-      <w:r>
-        <w:rPr>
-          <w:rFonts w:ascii="Times New Roman" w:hAnsi="Times New Roman" w:cs="Times New Roman"/>
-          <w:sz w:val="24"/>
-          <w:szCs w:val="24"/>
+          <w:sz w:val="28"/>
+          <w:szCs w:val="28"/>
+        </w:rPr>
+      </w:pPr>
+      <w:r>
+        <w:rPr>
+          <w:rFonts w:ascii="Times New Roman" w:hAnsi="Times New Roman" w:cs="Times New Roman"/>
+          <w:sz w:val="28"/>
+          <w:szCs w:val="28"/>
         </w:rPr>
         <w:t>Indítás:</w:t>
       </w:r>
@@ -369,82 +875,26 @@
         <w:jc w:val="both"/>
         <w:rPr>
           <w:rFonts w:ascii="Times New Roman" w:hAnsi="Times New Roman" w:cs="Times New Roman"/>
-          <w:sz w:val="24"/>
-          <w:szCs w:val="24"/>
-        </w:rPr>
-      </w:pPr>
-      <w:r>
-        <w:rPr>
-          <w:rFonts w:ascii="Times New Roman" w:hAnsi="Times New Roman" w:cs="Times New Roman"/>
-          <w:sz w:val="24"/>
-          <w:szCs w:val="24"/>
+          <w:sz w:val="28"/>
+          <w:szCs w:val="28"/>
+        </w:rPr>
+      </w:pPr>
+      <w:r>
+        <w:rPr>
+          <w:rFonts w:ascii="Times New Roman" w:hAnsi="Times New Roman" w:cs="Times New Roman"/>
+          <w:sz w:val="28"/>
+          <w:szCs w:val="28"/>
         </w:rPr>
         <w:t xml:space="preserve">Külön ablakként meg fog nyílni, három kép közül válaszhat a felhasználó, </w:t>
       </w:r>
       <w:r>
         <w:rPr>
           <w:rFonts w:ascii="Times New Roman" w:hAnsi="Times New Roman" w:cs="Times New Roman"/>
-          <w:sz w:val="24"/>
-          <w:szCs w:val="24"/>
-        </w:rPr>
-        <w:t xml:space="preserve">amit kiválaszt az a bal felső sarokban egy </w:t>
-      </w:r>
-      <w:proofErr w:type="spellStart"/>
-      <w:r>
-        <w:rPr>
-          <w:rFonts w:ascii="Times New Roman" w:hAnsi="Times New Roman" w:cs="Times New Roman"/>
-          <w:sz w:val="24"/>
-          <w:szCs w:val="24"/>
-        </w:rPr>
-        <w:t>Frame</w:t>
-      </w:r>
-      <w:proofErr w:type="spellEnd"/>
-      <w:r>
-        <w:rPr>
-          <w:rFonts w:ascii="Times New Roman" w:hAnsi="Times New Roman" w:cs="Times New Roman"/>
-          <w:sz w:val="24"/>
-          <w:szCs w:val="24"/>
-        </w:rPr>
-        <w:t xml:space="preserve"> lesz, valamint a gép által kiválasztott kép a jobb felső sarokban jelenik meg. Középen egy visszaszámláló jelenik meg, ha a felhasználó kiválasztotta a képet, ami 3 –</w:t>
-      </w:r>
-      <w:proofErr w:type="spellStart"/>
-      <w:r>
-        <w:rPr>
-          <w:rFonts w:ascii="Times New Roman" w:hAnsi="Times New Roman" w:cs="Times New Roman"/>
-          <w:sz w:val="24"/>
-          <w:szCs w:val="24"/>
-        </w:rPr>
-        <w:t>tól</w:t>
-      </w:r>
-      <w:proofErr w:type="spellEnd"/>
-      <w:r>
-        <w:rPr>
-          <w:rFonts w:ascii="Times New Roman" w:hAnsi="Times New Roman" w:cs="Times New Roman"/>
-          <w:sz w:val="24"/>
-          <w:szCs w:val="24"/>
-        </w:rPr>
-        <w:t xml:space="preserve"> 0 –</w:t>
-      </w:r>
-      <w:proofErr w:type="spellStart"/>
-      <w:r>
-        <w:rPr>
-          <w:rFonts w:ascii="Times New Roman" w:hAnsi="Times New Roman" w:cs="Times New Roman"/>
-          <w:sz w:val="24"/>
-          <w:szCs w:val="24"/>
-        </w:rPr>
-        <w:t>ig</w:t>
-      </w:r>
-      <w:proofErr w:type="spellEnd"/>
-      <w:r>
-        <w:rPr>
-          <w:rFonts w:ascii="Times New Roman" w:hAnsi="Times New Roman" w:cs="Times New Roman"/>
-          <w:sz w:val="24"/>
-          <w:szCs w:val="24"/>
-        </w:rPr>
-        <w:t xml:space="preserve"> visszaszámol, ezután megjeleníti a gép által választott képet, és eldönti, hogy ki nyert.</w:t>
-      </w:r>
-      <w:bookmarkStart w:id="0" w:name="_GoBack"/>
-      <w:bookmarkEnd w:id="0"/>
+          <w:sz w:val="28"/>
+          <w:szCs w:val="28"/>
+        </w:rPr>
+        <w:t>amit kiválaszt az a bal felső sarokban egy Frame lesz, valamint a gép által kiválasztott kép a jobb felső sarokban jelenik meg. Középen egy visszaszámláló jelenik meg, ha a felhasználó kiválasztotta a képet, ami 3 –tól 0 –ig visszaszámol, ezután megjeleníti a gép által választott képet, és eldönti, hogy ki nyert.</w:t>
+      </w:r>
     </w:p>
     <w:p>
       <w:pPr>
@@ -453,8 +903,8 @@
         <w:jc w:val="both"/>
         <w:rPr>
           <w:rFonts w:ascii="Times New Roman" w:hAnsi="Times New Roman" w:cs="Times New Roman"/>
-          <w:sz w:val="24"/>
-          <w:szCs w:val="24"/>
+          <w:sz w:val="28"/>
+          <w:szCs w:val="28"/>
         </w:rPr>
       </w:pPr>
     </w:p>
@@ -468,42 +918,71 @@
         <w:jc w:val="both"/>
         <w:rPr>
           <w:rFonts w:ascii="Times New Roman" w:hAnsi="Times New Roman" w:cs="Times New Roman"/>
-          <w:sz w:val="24"/>
-          <w:szCs w:val="24"/>
-        </w:rPr>
-      </w:pPr>
-      <w:r>
-        <w:rPr>
-          <w:rFonts w:ascii="Times New Roman" w:hAnsi="Times New Roman" w:cs="Times New Roman"/>
-          <w:sz w:val="24"/>
-          <w:szCs w:val="24"/>
-        </w:rPr>
-        <w:t xml:space="preserve">Szám kitalálós: </w:t>
-      </w:r>
-      <w:r>
-        <w:rPr>
-          <w:rFonts w:ascii="Times New Roman" w:hAnsi="Times New Roman" w:cs="Times New Roman"/>
-          <w:sz w:val="24"/>
-          <w:szCs w:val="24"/>
+          <w:sz w:val="28"/>
+          <w:szCs w:val="28"/>
+        </w:rPr>
+      </w:pPr>
+      <w:r>
+        <w:rPr>
+          <w:rFonts w:ascii="Times New Roman" w:hAnsi="Times New Roman" w:cs="Times New Roman"/>
+          <w:b/>
+          <w:bCs/>
+          <w:sz w:val="28"/>
+          <w:szCs w:val="28"/>
+        </w:rPr>
+        <w:t>Szám kitalálós</w:t>
+      </w:r>
+      <w:r>
+        <w:rPr>
+          <w:rFonts w:ascii="Times New Roman" w:hAnsi="Times New Roman" w:cs="Times New Roman"/>
+          <w:sz w:val="28"/>
+          <w:szCs w:val="28"/>
+        </w:rPr>
+        <w:t xml:space="preserve">: </w:t>
+      </w:r>
+      <w:r>
+        <w:rPr>
+          <w:rFonts w:ascii="Times New Roman" w:hAnsi="Times New Roman" w:cs="Times New Roman"/>
+          <w:sz w:val="28"/>
+          <w:szCs w:val="28"/>
         </w:rPr>
         <w:t>Ha az információ fülre kattint, kiírja a játék szabályait, és hogy hogyan kell játszani.</w:t>
       </w:r>
-    </w:p>
-    <w:p>
-      <w:pPr>
-        <w:pStyle w:val="Listaszerbekezds"/>
-        <w:jc w:val="both"/>
-        <w:rPr>
-          <w:rFonts w:ascii="Times New Roman" w:hAnsi="Times New Roman" w:cs="Times New Roman"/>
-          <w:sz w:val="24"/>
-          <w:szCs w:val="24"/>
-        </w:rPr>
-      </w:pPr>
-      <w:r>
-        <w:rPr>
-          <w:rFonts w:ascii="Times New Roman" w:hAnsi="Times New Roman" w:cs="Times New Roman"/>
-          <w:sz w:val="24"/>
-          <w:szCs w:val="24"/>
+      <w:r>
+        <w:rPr>
+          <w:rFonts w:ascii="Times New Roman" w:hAnsi="Times New Roman" w:cs="Times New Roman"/>
+          <w:sz w:val="28"/>
+          <w:szCs w:val="28"/>
+        </w:rPr>
+        <w:t xml:space="preserve"> Indítás és statisztika külön menüpont.</w:t>
+      </w:r>
+    </w:p>
+    <w:p>
+      <w:pPr>
+        <w:pStyle w:val="Listaszerbekezds"/>
+        <w:jc w:val="both"/>
+        <w:rPr>
+          <w:rFonts w:ascii="Times New Roman" w:hAnsi="Times New Roman" w:cs="Times New Roman"/>
+          <w:sz w:val="28"/>
+          <w:szCs w:val="28"/>
+        </w:rPr>
+      </w:pPr>
+    </w:p>
+    <w:p>
+      <w:pPr>
+        <w:pStyle w:val="Listaszerbekezds"/>
+        <w:jc w:val="both"/>
+        <w:rPr>
+          <w:rFonts w:ascii="Times New Roman" w:hAnsi="Times New Roman" w:cs="Times New Roman"/>
+          <w:sz w:val="28"/>
+          <w:szCs w:val="28"/>
+        </w:rPr>
+      </w:pPr>
+      <w:r>
+        <w:rPr>
+          <w:rFonts w:ascii="Times New Roman" w:hAnsi="Times New Roman" w:cs="Times New Roman"/>
+          <w:sz w:val="28"/>
+          <w:szCs w:val="28"/>
         </w:rPr>
         <w:t>Szabályok:</w:t>
       </w:r>
@@ -518,15 +997,15 @@
         <w:jc w:val="both"/>
         <w:rPr>
           <w:rFonts w:ascii="Times New Roman" w:hAnsi="Times New Roman" w:cs="Times New Roman"/>
-          <w:sz w:val="24"/>
-          <w:szCs w:val="24"/>
-        </w:rPr>
-      </w:pPr>
-      <w:r>
-        <w:rPr>
-          <w:rFonts w:ascii="Times New Roman" w:hAnsi="Times New Roman" w:cs="Times New Roman"/>
-          <w:sz w:val="24"/>
-          <w:szCs w:val="24"/>
+          <w:sz w:val="28"/>
+          <w:szCs w:val="28"/>
+        </w:rPr>
+      </w:pPr>
+      <w:r>
+        <w:rPr>
+          <w:rFonts w:ascii="Times New Roman" w:hAnsi="Times New Roman" w:cs="Times New Roman"/>
+          <w:sz w:val="28"/>
+          <w:szCs w:val="28"/>
         </w:rPr>
         <w:t>A számítógép gondol egy számra 1 és a felhasználó által megadott érték között, és a felhasználónak 5 lehetősége van, hogy találgasson. Ha kisebb a tipp, mint a szám, akkor kiírja, hogy kisebb a szám, mint amire gondoltam. Ha nagyobb, akkor meg a nagyobb a szám, mint amire gondoltam szöveget. Ha csak egyel mellette találta el, akkor kiírja, hogy a tipp már nagyon közel van a gondolt számhoz.</w:t>
       </w:r>
@@ -541,17 +1020,33 @@
         <w:jc w:val="both"/>
         <w:rPr>
           <w:rFonts w:ascii="Times New Roman" w:hAnsi="Times New Roman" w:cs="Times New Roman"/>
-          <w:sz w:val="24"/>
-          <w:szCs w:val="24"/>
-        </w:rPr>
-      </w:pPr>
-      <w:r>
-        <w:rPr>
-          <w:rFonts w:ascii="Times New Roman" w:hAnsi="Times New Roman" w:cs="Times New Roman"/>
-          <w:sz w:val="24"/>
-          <w:szCs w:val="24"/>
-        </w:rPr>
-        <w:t>A program számot kér be, betű esetén hibát.</w:t>
+          <w:sz w:val="28"/>
+          <w:szCs w:val="28"/>
+        </w:rPr>
+      </w:pPr>
+      <w:r>
+        <w:rPr>
+          <w:rFonts w:ascii="Times New Roman" w:hAnsi="Times New Roman" w:cs="Times New Roman"/>
+          <w:sz w:val="28"/>
+          <w:szCs w:val="28"/>
+        </w:rPr>
+        <w:t>A program számot kér be, betű esetén hibát</w:t>
+      </w:r>
+      <w:r>
+        <w:rPr>
+          <w:rFonts w:ascii="Times New Roman" w:hAnsi="Times New Roman" w:cs="Times New Roman"/>
+          <w:sz w:val="28"/>
+          <w:szCs w:val="28"/>
+        </w:rPr>
+        <w:t xml:space="preserve"> ír ki</w:t>
+      </w:r>
+      <w:r>
+        <w:rPr>
+          <w:rFonts w:ascii="Times New Roman" w:hAnsi="Times New Roman" w:cs="Times New Roman"/>
+          <w:sz w:val="28"/>
+          <w:szCs w:val="28"/>
+        </w:rPr>
+        <w:t>.</w:t>
       </w:r>
     </w:p>
     <w:p>
@@ -564,17 +1059,16 @@
         <w:jc w:val="both"/>
         <w:rPr>
           <w:rFonts w:ascii="Times New Roman" w:hAnsi="Times New Roman" w:cs="Times New Roman"/>
-          <w:sz w:val="24"/>
-          <w:szCs w:val="24"/>
-        </w:rPr>
-      </w:pPr>
-      <w:r>
-        <w:rPr>
-          <w:rFonts w:ascii="Times New Roman" w:hAnsi="Times New Roman" w:cs="Times New Roman"/>
-          <w:sz w:val="24"/>
-          <w:szCs w:val="24"/>
-        </w:rPr>
-        <w:lastRenderedPageBreak/>
+          <w:sz w:val="28"/>
+          <w:szCs w:val="28"/>
+        </w:rPr>
+      </w:pPr>
+      <w:r>
+        <w:rPr>
+          <w:rFonts w:ascii="Times New Roman" w:hAnsi="Times New Roman" w:cs="Times New Roman"/>
+          <w:sz w:val="28"/>
+          <w:szCs w:val="28"/>
+        </w:rPr>
         <w:t>Ha az idő lejárt, veszettél.</w:t>
       </w:r>
     </w:p>
@@ -588,17 +1082,95 @@
         <w:jc w:val="both"/>
         <w:rPr>
           <w:rFonts w:ascii="Times New Roman" w:hAnsi="Times New Roman" w:cs="Times New Roman"/>
-          <w:sz w:val="24"/>
-          <w:szCs w:val="24"/>
-        </w:rPr>
-      </w:pPr>
-      <w:r>
-        <w:rPr>
-          <w:rFonts w:ascii="Times New Roman" w:hAnsi="Times New Roman" w:cs="Times New Roman"/>
-          <w:sz w:val="24"/>
-          <w:szCs w:val="24"/>
+          <w:sz w:val="28"/>
+          <w:szCs w:val="28"/>
+        </w:rPr>
+      </w:pPr>
+      <w:r>
+        <w:rPr>
+          <w:rFonts w:ascii="Times New Roman" w:hAnsi="Times New Roman" w:cs="Times New Roman"/>
+          <w:sz w:val="28"/>
+          <w:szCs w:val="28"/>
         </w:rPr>
         <w:t>A tippelt szám nem lehet nagyobb a megadott értéknél</w:t>
+      </w:r>
+      <w:r>
+        <w:rPr>
+          <w:rFonts w:ascii="Times New Roman" w:hAnsi="Times New Roman" w:cs="Times New Roman"/>
+          <w:sz w:val="28"/>
+          <w:szCs w:val="28"/>
+        </w:rPr>
+        <w:t>.</w:t>
+      </w:r>
+    </w:p>
+    <w:p>
+      <w:pPr>
+        <w:pStyle w:val="Listaszerbekezds"/>
+        <w:numPr>
+          <w:ilvl w:val="2"/>
+          <w:numId w:val="1"/>
+        </w:numPr>
+        <w:jc w:val="both"/>
+        <w:rPr>
+          <w:rFonts w:ascii="Times New Roman" w:hAnsi="Times New Roman" w:cs="Times New Roman"/>
+          <w:sz w:val="28"/>
+          <w:szCs w:val="28"/>
+        </w:rPr>
+      </w:pPr>
+      <w:r>
+        <w:rPr>
+          <w:rFonts w:ascii="Times New Roman" w:hAnsi="Times New Roman" w:cs="Times New Roman"/>
+          <w:sz w:val="28"/>
+          <w:szCs w:val="28"/>
+        </w:rPr>
+        <w:t>Nehézség:</w:t>
+      </w:r>
+    </w:p>
+    <w:p>
+      <w:pPr>
+        <w:pStyle w:val="Listaszerbekezds"/>
+        <w:ind w:left="2508"/>
+        <w:jc w:val="both"/>
+        <w:rPr>
+          <w:rFonts w:ascii="Times New Roman" w:hAnsi="Times New Roman" w:cs="Times New Roman"/>
+          <w:sz w:val="28"/>
+          <w:szCs w:val="28"/>
+        </w:rPr>
+      </w:pPr>
+      <w:r>
+        <w:rPr>
+          <w:rFonts w:ascii="Times New Roman" w:hAnsi="Times New Roman" w:cs="Times New Roman"/>
+          <w:sz w:val="28"/>
+          <w:szCs w:val="28"/>
+        </w:rPr>
+        <w:t>Az alapértelmezett érték 20, és itt tudja megváltoztatni, hogy mekkora tartományban fogja a gép kiválasztani a számot.</w:t>
+      </w:r>
+    </w:p>
+    <w:p>
+      <w:pPr>
+        <w:ind w:left="709"/>
+        <w:jc w:val="both"/>
+        <w:rPr>
+          <w:rFonts w:ascii="Times New Roman" w:hAnsi="Times New Roman" w:cs="Times New Roman"/>
+          <w:sz w:val="28"/>
+          <w:szCs w:val="28"/>
+        </w:rPr>
+      </w:pPr>
+      <w:r>
+        <w:rPr>
+          <w:rFonts w:ascii="Times New Roman" w:hAnsi="Times New Roman" w:cs="Times New Roman"/>
+          <w:sz w:val="28"/>
+          <w:szCs w:val="28"/>
+        </w:rPr>
+        <w:t>Indítás:</w:t>
+      </w:r>
+      <w:r>
+        <w:rPr>
+          <w:rFonts w:ascii="Times New Roman" w:hAnsi="Times New Roman" w:cs="Times New Roman"/>
+          <w:sz w:val="28"/>
+          <w:szCs w:val="28"/>
+        </w:rPr>
+        <w:t xml:space="preserve"> Külön ablakként meg fog nyílni, és a jobb alsó sarokban egy visszaszámláló lesz, ami kiírja a hátralévő időt. Ha a szám 10 alatt van, akkor az alapértelemezett idő 45 mp, ha 10-20 között, akkor 60 mp, ha 20 és fölötte, akkor másfél perc.</w:t>
       </w:r>
     </w:p>
     <w:p>
@@ -611,38 +1183,357 @@
         <w:jc w:val="both"/>
         <w:rPr>
           <w:rFonts w:ascii="Times New Roman" w:hAnsi="Times New Roman" w:cs="Times New Roman"/>
-          <w:sz w:val="24"/>
-          <w:szCs w:val="24"/>
-        </w:rPr>
-      </w:pPr>
-      <w:r>
-        <w:rPr>
-          <w:rFonts w:ascii="Times New Roman" w:hAnsi="Times New Roman" w:cs="Times New Roman"/>
-          <w:sz w:val="24"/>
-          <w:szCs w:val="24"/>
-        </w:rPr>
-        <w:t>Nehézség:</w:t>
-      </w:r>
-    </w:p>
-    <w:p>
-      <w:pPr>
-        <w:pStyle w:val="Listaszerbekezds"/>
-        <w:ind w:left="1416"/>
-        <w:jc w:val="both"/>
-        <w:rPr>
-          <w:rFonts w:ascii="Times New Roman" w:hAnsi="Times New Roman" w:cs="Times New Roman"/>
-          <w:sz w:val="24"/>
-          <w:szCs w:val="24"/>
-        </w:rPr>
-      </w:pPr>
-      <w:r>
-        <w:rPr>
-          <w:rFonts w:ascii="Times New Roman" w:hAnsi="Times New Roman" w:cs="Times New Roman"/>
-          <w:sz w:val="24"/>
-          <w:szCs w:val="24"/>
-        </w:rPr>
-        <w:t>Az alapértelmezett érték 20, és itt tudja megváltoztatni, hogy mekkora tartományban fogja a gép kiválasztani a számot.</w:t>
-      </w:r>
+          <w:sz w:val="28"/>
+          <w:szCs w:val="28"/>
+        </w:rPr>
+      </w:pPr>
+      <w:r>
+        <w:rPr>
+          <w:rFonts w:ascii="Times New Roman" w:hAnsi="Times New Roman" w:cs="Times New Roman"/>
+          <w:b/>
+          <w:bCs/>
+          <w:sz w:val="28"/>
+          <w:szCs w:val="28"/>
+        </w:rPr>
+        <w:t>Akasztófa</w:t>
+      </w:r>
+      <w:r>
+        <w:rPr>
+          <w:rFonts w:ascii="Times New Roman" w:hAnsi="Times New Roman" w:cs="Times New Roman"/>
+          <w:sz w:val="28"/>
+          <w:szCs w:val="28"/>
+        </w:rPr>
+        <w:t>:</w:t>
+      </w:r>
+      <w:r>
+        <w:rPr>
+          <w:rFonts w:ascii="Times New Roman" w:hAnsi="Times New Roman" w:cs="Times New Roman"/>
+          <w:sz w:val="28"/>
+          <w:szCs w:val="28"/>
+        </w:rPr>
+        <w:t xml:space="preserve"> </w:t>
+      </w:r>
+      <w:r>
+        <w:rPr>
+          <w:rFonts w:ascii="Times New Roman" w:hAnsi="Times New Roman" w:cs="Times New Roman"/>
+          <w:sz w:val="28"/>
+          <w:szCs w:val="28"/>
+        </w:rPr>
+        <w:t>Ha az információ fülre kattint, kiírja a játék szabályait, és hogy hogyan kell játszani.</w:t>
+      </w:r>
+      <w:r>
+        <w:rPr>
+          <w:rFonts w:ascii="Times New Roman" w:hAnsi="Times New Roman" w:cs="Times New Roman"/>
+          <w:sz w:val="28"/>
+          <w:szCs w:val="28"/>
+        </w:rPr>
+        <w:t xml:space="preserve"> Indítás és statisztika külön menüpont.</w:t>
+      </w:r>
+    </w:p>
+    <w:p>
+      <w:pPr>
+        <w:pStyle w:val="Listaszerbekezds"/>
+        <w:jc w:val="both"/>
+        <w:rPr>
+          <w:rFonts w:ascii="Times New Roman" w:hAnsi="Times New Roman" w:cs="Times New Roman"/>
+          <w:sz w:val="28"/>
+          <w:szCs w:val="28"/>
+        </w:rPr>
+      </w:pPr>
+      <w:r>
+        <w:rPr>
+          <w:rFonts w:ascii="Times New Roman" w:hAnsi="Times New Roman" w:cs="Times New Roman"/>
+          <w:sz w:val="28"/>
+          <w:szCs w:val="28"/>
+        </w:rPr>
+        <w:lastRenderedPageBreak/>
+        <w:t>Szabályok:</w:t>
+      </w:r>
+    </w:p>
+    <w:p>
+      <w:pPr>
+        <w:pStyle w:val="Listaszerbekezds"/>
+        <w:numPr>
+          <w:ilvl w:val="1"/>
+          <w:numId w:val="1"/>
+        </w:numPr>
+        <w:jc w:val="both"/>
+        <w:rPr>
+          <w:rFonts w:ascii="Times New Roman" w:hAnsi="Times New Roman" w:cs="Times New Roman"/>
+          <w:sz w:val="28"/>
+          <w:szCs w:val="28"/>
+        </w:rPr>
+      </w:pPr>
+      <w:r>
+        <w:rPr>
+          <w:rFonts w:ascii="Times New Roman" w:hAnsi="Times New Roman" w:cs="Times New Roman"/>
+          <w:sz w:val="28"/>
+          <w:szCs w:val="28"/>
+        </w:rPr>
+        <w:t xml:space="preserve">Windows az alapértelmezett támogatott rendszer, de ez a script-ben </w:t>
+      </w:r>
+      <w:r>
+        <w:rPr>
+          <w:rFonts w:ascii="Times New Roman" w:hAnsi="Times New Roman" w:cs="Times New Roman"/>
+          <w:sz w:val="28"/>
+          <w:szCs w:val="28"/>
+        </w:rPr>
+        <w:t>átírható</w:t>
+      </w:r>
+      <w:r>
+        <w:rPr>
+          <w:rFonts w:ascii="Times New Roman" w:hAnsi="Times New Roman" w:cs="Times New Roman"/>
+          <w:sz w:val="28"/>
+          <w:szCs w:val="28"/>
+        </w:rPr>
+        <w:t>.</w:t>
+      </w:r>
+    </w:p>
+    <w:p>
+      <w:pPr>
+        <w:pStyle w:val="Listaszerbekezds"/>
+        <w:numPr>
+          <w:ilvl w:val="1"/>
+          <w:numId w:val="1"/>
+        </w:numPr>
+        <w:jc w:val="both"/>
+        <w:rPr>
+          <w:rFonts w:ascii="Times New Roman" w:hAnsi="Times New Roman" w:cs="Times New Roman"/>
+          <w:sz w:val="28"/>
+          <w:szCs w:val="28"/>
+        </w:rPr>
+      </w:pPr>
+      <w:r>
+        <w:rPr>
+          <w:rFonts w:ascii="Times New Roman" w:hAnsi="Times New Roman" w:cs="Times New Roman"/>
+          <w:sz w:val="28"/>
+          <w:szCs w:val="28"/>
+        </w:rPr>
+        <w:t>Amennyiben a betű nem szerepel a kitalálandó szóban, úgy egy akasztófa egy része kerül lerajzolásra.</w:t>
+      </w:r>
+    </w:p>
+    <w:p>
+      <w:pPr>
+        <w:pStyle w:val="Listaszerbekezds"/>
+        <w:numPr>
+          <w:ilvl w:val="1"/>
+          <w:numId w:val="1"/>
+        </w:numPr>
+        <w:jc w:val="both"/>
+        <w:rPr>
+          <w:rFonts w:ascii="Times New Roman" w:hAnsi="Times New Roman" w:cs="Times New Roman"/>
+          <w:sz w:val="28"/>
+          <w:szCs w:val="28"/>
+        </w:rPr>
+      </w:pPr>
+      <w:r>
+        <w:rPr>
+          <w:rFonts w:ascii="Times New Roman" w:hAnsi="Times New Roman" w:cs="Times New Roman"/>
+          <w:sz w:val="28"/>
+          <w:szCs w:val="28"/>
+        </w:rPr>
+        <w:t>Maximális tipp alapértelmezetten 6, de ez módosítható.</w:t>
+      </w:r>
+    </w:p>
+    <w:p>
+      <w:pPr>
+        <w:pStyle w:val="Listaszerbekezds"/>
+        <w:numPr>
+          <w:ilvl w:val="1"/>
+          <w:numId w:val="1"/>
+        </w:numPr>
+        <w:jc w:val="both"/>
+        <w:rPr>
+          <w:rFonts w:ascii="Times New Roman" w:hAnsi="Times New Roman" w:cs="Times New Roman"/>
+          <w:sz w:val="28"/>
+          <w:szCs w:val="28"/>
+        </w:rPr>
+      </w:pPr>
+      <w:r>
+        <w:rPr>
+          <w:rFonts w:ascii="Times New Roman" w:hAnsi="Times New Roman" w:cs="Times New Roman"/>
+          <w:sz w:val="28"/>
+          <w:szCs w:val="28"/>
+        </w:rPr>
+        <w:t>3 extrás segítség jár a játékhoz (alapértelmezetten be vannak kapcsolva):</w:t>
+      </w:r>
+    </w:p>
+    <w:p>
+      <w:pPr>
+        <w:pStyle w:val="Listaszerbekezds"/>
+        <w:numPr>
+          <w:ilvl w:val="2"/>
+          <w:numId w:val="1"/>
+        </w:numPr>
+        <w:jc w:val="both"/>
+        <w:rPr>
+          <w:rFonts w:ascii="Times New Roman" w:hAnsi="Times New Roman" w:cs="Times New Roman"/>
+          <w:sz w:val="28"/>
+          <w:szCs w:val="28"/>
+        </w:rPr>
+      </w:pPr>
+      <w:r>
+        <w:rPr>
+          <w:rFonts w:ascii="Times New Roman" w:hAnsi="Times New Roman" w:cs="Times New Roman"/>
+          <w:sz w:val="28"/>
+          <w:szCs w:val="28"/>
+        </w:rPr>
+        <w:t>szófaj - megmondja a szófaját az adott elemről.</w:t>
+      </w:r>
+    </w:p>
+    <w:p>
+      <w:pPr>
+        <w:pStyle w:val="Listaszerbekezds"/>
+        <w:numPr>
+          <w:ilvl w:val="2"/>
+          <w:numId w:val="1"/>
+        </w:numPr>
+        <w:jc w:val="both"/>
+        <w:rPr>
+          <w:rFonts w:ascii="Times New Roman" w:hAnsi="Times New Roman" w:cs="Times New Roman"/>
+          <w:sz w:val="28"/>
+          <w:szCs w:val="28"/>
+        </w:rPr>
+      </w:pPr>
+      <w:r>
+        <w:rPr>
+          <w:rFonts w:ascii="Times New Roman" w:hAnsi="Times New Roman" w:cs="Times New Roman"/>
+          <w:sz w:val="28"/>
+          <w:szCs w:val="28"/>
+        </w:rPr>
+        <w:t>leírás - egy rövid ismertetőt ad az adott véletlenszerűen kiválaszott elemről.</w:t>
+      </w:r>
+    </w:p>
+    <w:p>
+      <w:pPr>
+        <w:pStyle w:val="Listaszerbekezds"/>
+        <w:numPr>
+          <w:ilvl w:val="2"/>
+          <w:numId w:val="1"/>
+        </w:numPr>
+        <w:jc w:val="both"/>
+        <w:rPr>
+          <w:rFonts w:ascii="Times New Roman" w:hAnsi="Times New Roman" w:cs="Times New Roman"/>
+          <w:sz w:val="28"/>
+          <w:szCs w:val="28"/>
+        </w:rPr>
+      </w:pPr>
+      <w:r>
+        <w:rPr>
+          <w:rFonts w:ascii="Times New Roman" w:hAnsi="Times New Roman" w:cs="Times New Roman"/>
+          <w:sz w:val="28"/>
+          <w:szCs w:val="28"/>
+        </w:rPr>
+        <w:t>kép - egy rövid ideg egy képet jelenít meg, melyeket a "Kepek" mappában találsz.</w:t>
+      </w:r>
+    </w:p>
+    <w:p>
+      <w:pPr>
+        <w:pStyle w:val="Listaszerbekezds"/>
+        <w:numPr>
+          <w:ilvl w:val="1"/>
+          <w:numId w:val="1"/>
+        </w:numPr>
+        <w:jc w:val="both"/>
+        <w:rPr>
+          <w:rFonts w:ascii="Times New Roman" w:hAnsi="Times New Roman" w:cs="Times New Roman"/>
+          <w:sz w:val="28"/>
+          <w:szCs w:val="28"/>
+        </w:rPr>
+      </w:pPr>
+      <w:r>
+        <w:rPr>
+          <w:rFonts w:ascii="Times New Roman" w:hAnsi="Times New Roman" w:cs="Times New Roman"/>
+          <w:sz w:val="28"/>
+          <w:szCs w:val="28"/>
+        </w:rPr>
+        <w:t>Minden segítséget csak egyszer használhatsz fel a játék során, melyet a /segítség beírásával aktiválhatsz.</w:t>
+      </w:r>
+    </w:p>
+    <w:p>
+      <w:pPr>
+        <w:pStyle w:val="Listaszerbekezds"/>
+        <w:numPr>
+          <w:ilvl w:val="1"/>
+          <w:numId w:val="1"/>
+        </w:numPr>
+        <w:jc w:val="both"/>
+        <w:rPr>
+          <w:rFonts w:ascii="Times New Roman" w:hAnsi="Times New Roman" w:cs="Times New Roman"/>
+          <w:sz w:val="28"/>
+          <w:szCs w:val="28"/>
+        </w:rPr>
+      </w:pPr>
+      <w:r>
+        <w:rPr>
+          <w:rFonts w:ascii="Times New Roman" w:hAnsi="Times New Roman" w:cs="Times New Roman"/>
+          <w:sz w:val="28"/>
+          <w:szCs w:val="28"/>
+        </w:rPr>
+        <w:t>A szavakat a "szavak.json" nevű fájlban találhatod meg.</w:t>
+      </w:r>
+    </w:p>
+    <w:p>
+      <w:pPr>
+        <w:pStyle w:val="Listaszerbekezds"/>
+        <w:jc w:val="both"/>
+        <w:rPr>
+          <w:rFonts w:ascii="Times New Roman" w:hAnsi="Times New Roman" w:cs="Times New Roman"/>
+          <w:sz w:val="28"/>
+          <w:szCs w:val="28"/>
+        </w:rPr>
+      </w:pPr>
+      <w:r>
+        <w:rPr>
+          <w:rFonts w:ascii="Times New Roman" w:hAnsi="Times New Roman" w:cs="Times New Roman"/>
+          <w:sz w:val="28"/>
+          <w:szCs w:val="28"/>
+        </w:rPr>
+        <w:t>Indítás:</w:t>
+      </w:r>
+      <w:r>
+        <w:rPr>
+          <w:rFonts w:ascii="Times New Roman" w:hAnsi="Times New Roman" w:cs="Times New Roman"/>
+          <w:sz w:val="28"/>
+          <w:szCs w:val="28"/>
+        </w:rPr>
+        <w:t xml:space="preserve"> </w:t>
+      </w:r>
+      <w:r>
+        <w:rPr>
+          <w:rFonts w:ascii="Times New Roman" w:hAnsi="Times New Roman" w:cs="Times New Roman"/>
+          <w:sz w:val="28"/>
+          <w:szCs w:val="28"/>
+        </w:rPr>
+        <w:t xml:space="preserve">Külön ablakként meg fog nyílni, és </w:t>
+      </w:r>
+      <w:r>
+        <w:rPr>
+          <w:rFonts w:ascii="Times New Roman" w:hAnsi="Times New Roman" w:cs="Times New Roman"/>
+          <w:sz w:val="28"/>
+          <w:szCs w:val="28"/>
+        </w:rPr>
+        <w:t>középpen található az akasztófa. Minden egyes rossz betű tippelésnél a rendszer egy képet tölt be az aktuális akasztás állapotáról. Tippet egy Label boksz-ba írhat a felhasználó, rögtön a kép alatt.</w:t>
+      </w:r>
+      <w:r>
+        <w:rPr>
+          <w:rFonts w:ascii="Times New Roman" w:hAnsi="Times New Roman" w:cs="Times New Roman"/>
+          <w:sz w:val="28"/>
+          <w:szCs w:val="28"/>
+        </w:rPr>
+        <w:t xml:space="preserve"> Ha a tippek száma eléri a maxtippek számát, a rendszer közli a felhasználóval, hogy veszített. Ha nyert, akkor a „Gratuálok szöveget” fogja kiírni.</w:t>
+      </w:r>
+    </w:p>
+    <w:p>
+      <w:pPr>
+        <w:pStyle w:val="Listaszerbekezds"/>
+        <w:jc w:val="both"/>
+        <w:rPr>
+          <w:rFonts w:ascii="Times New Roman" w:hAnsi="Times New Roman" w:cs="Times New Roman"/>
+          <w:sz w:val="28"/>
+          <w:szCs w:val="28"/>
+        </w:rPr>
+      </w:pPr>
     </w:p>
     <w:p>
       <w:pPr>
@@ -654,51 +1545,283 @@
         <w:jc w:val="both"/>
         <w:rPr>
           <w:rFonts w:ascii="Times New Roman" w:hAnsi="Times New Roman" w:cs="Times New Roman"/>
-          <w:sz w:val="24"/>
-          <w:szCs w:val="24"/>
-        </w:rPr>
-      </w:pPr>
-      <w:r>
-        <w:rPr>
-          <w:rFonts w:ascii="Times New Roman" w:hAnsi="Times New Roman" w:cs="Times New Roman"/>
-          <w:sz w:val="24"/>
-          <w:szCs w:val="24"/>
-        </w:rPr>
-        <w:t>Indítás:</w:t>
-      </w:r>
-      <w:r>
-        <w:rPr>
-          <w:rFonts w:ascii="Times New Roman" w:hAnsi="Times New Roman" w:cs="Times New Roman"/>
-          <w:sz w:val="24"/>
-          <w:szCs w:val="24"/>
+          <w:b/>
+          <w:bCs/>
+          <w:sz w:val="28"/>
+          <w:szCs w:val="28"/>
+        </w:rPr>
+      </w:pPr>
+      <w:r>
+        <w:rPr>
+          <w:rFonts w:ascii="Times New Roman" w:hAnsi="Times New Roman" w:cs="Times New Roman"/>
+          <w:b/>
+          <w:bCs/>
+          <w:sz w:val="28"/>
+          <w:szCs w:val="28"/>
+        </w:rPr>
+        <w:t>Brick breaker:</w:t>
+      </w:r>
+      <w:r>
+        <w:rPr>
+          <w:rFonts w:ascii="Times New Roman" w:hAnsi="Times New Roman" w:cs="Times New Roman"/>
+          <w:b/>
+          <w:bCs/>
+          <w:sz w:val="28"/>
+          <w:szCs w:val="28"/>
         </w:rPr>
         <w:t xml:space="preserve"> </w:t>
       </w:r>
       <w:r>
         <w:rPr>
           <w:rFonts w:ascii="Times New Roman" w:hAnsi="Times New Roman" w:cs="Times New Roman"/>
-          <w:sz w:val="24"/>
-          <w:szCs w:val="24"/>
+          <w:sz w:val="28"/>
+          <w:szCs w:val="28"/>
+        </w:rPr>
+        <w:t>Ha az információ fülre kattint, kiírja a játék szabályait, és hogy hogyan kell játszani.</w:t>
+      </w:r>
+      <w:r>
+        <w:rPr>
+          <w:rFonts w:ascii="Times New Roman" w:hAnsi="Times New Roman" w:cs="Times New Roman"/>
+          <w:sz w:val="28"/>
+          <w:szCs w:val="28"/>
+        </w:rPr>
+        <w:t xml:space="preserve"> Indítás és statisztika külön menüpont.</w:t>
+      </w:r>
+    </w:p>
+    <w:p>
+      <w:pPr>
+        <w:ind w:left="708"/>
+        <w:jc w:val="both"/>
+        <w:rPr>
+          <w:rFonts w:ascii="Times New Roman" w:hAnsi="Times New Roman" w:cs="Times New Roman"/>
+          <w:sz w:val="28"/>
+          <w:szCs w:val="28"/>
+        </w:rPr>
+      </w:pPr>
+      <w:r>
+        <w:rPr>
+          <w:rFonts w:ascii="Times New Roman" w:hAnsi="Times New Roman" w:cs="Times New Roman"/>
+          <w:sz w:val="28"/>
+          <w:szCs w:val="28"/>
+        </w:rPr>
+        <w:t>Szabályok:</w:t>
+      </w:r>
+    </w:p>
+    <w:p>
+      <w:pPr>
+        <w:pStyle w:val="Listaszerbekezds"/>
+        <w:numPr>
+          <w:ilvl w:val="1"/>
+          <w:numId w:val="1"/>
+        </w:numPr>
+        <w:jc w:val="both"/>
+        <w:rPr>
+          <w:rFonts w:ascii="Times New Roman" w:hAnsi="Times New Roman" w:cs="Times New Roman"/>
+          <w:sz w:val="28"/>
+          <w:szCs w:val="28"/>
+        </w:rPr>
+      </w:pPr>
+      <w:r>
+        <w:rPr>
+          <w:rFonts w:ascii="Times New Roman" w:hAnsi="Times New Roman" w:cs="Times New Roman"/>
+          <w:sz w:val="28"/>
+          <w:szCs w:val="28"/>
+        </w:rPr>
+        <w:t>A játék célja, hogy eltörjük az összes téglát a játékterületen.</w:t>
+      </w:r>
+    </w:p>
+    <w:p>
+      <w:pPr>
+        <w:pStyle w:val="Listaszerbekezds"/>
+        <w:numPr>
+          <w:ilvl w:val="1"/>
+          <w:numId w:val="1"/>
+        </w:numPr>
+        <w:jc w:val="both"/>
+        <w:rPr>
+          <w:rFonts w:ascii="Times New Roman" w:hAnsi="Times New Roman" w:cs="Times New Roman"/>
+          <w:sz w:val="28"/>
+          <w:szCs w:val="28"/>
+        </w:rPr>
+      </w:pPr>
+      <w:r>
+        <w:rPr>
+          <w:rFonts w:ascii="Times New Roman" w:hAnsi="Times New Roman" w:cs="Times New Roman"/>
+          <w:sz w:val="28"/>
+          <w:szCs w:val="28"/>
+        </w:rPr>
+        <w:t>A játékos egy kis labdát irányít, amelyet egy padlóra helyezett paddle segítségével ütöget, és ezzel eltöri a téglákat.</w:t>
+      </w:r>
+    </w:p>
+    <w:p>
+      <w:pPr>
+        <w:pStyle w:val="Listaszerbekezds"/>
+        <w:numPr>
+          <w:ilvl w:val="1"/>
+          <w:numId w:val="1"/>
+        </w:numPr>
+        <w:jc w:val="both"/>
+        <w:rPr>
+          <w:rFonts w:ascii="Times New Roman" w:hAnsi="Times New Roman" w:cs="Times New Roman"/>
+          <w:sz w:val="28"/>
+          <w:szCs w:val="28"/>
+        </w:rPr>
+      </w:pPr>
+      <w:r>
+        <w:rPr>
+          <w:rFonts w:ascii="Times New Roman" w:hAnsi="Times New Roman" w:cs="Times New Roman"/>
+          <w:sz w:val="28"/>
+          <w:szCs w:val="28"/>
+        </w:rPr>
+        <w:t>Ha a labda elhagyja a játékterületet (azaz leesik a paddle-ról), akkor az életvesztéssel jár, és a játékosnak új labdát kell elindítania.</w:t>
+      </w:r>
+    </w:p>
+    <w:p>
+      <w:pPr>
+        <w:pStyle w:val="Listaszerbekezds"/>
+        <w:numPr>
+          <w:ilvl w:val="1"/>
+          <w:numId w:val="1"/>
+        </w:numPr>
+        <w:jc w:val="both"/>
+        <w:rPr>
+          <w:rFonts w:ascii="Times New Roman" w:hAnsi="Times New Roman" w:cs="Times New Roman"/>
+          <w:sz w:val="28"/>
+          <w:szCs w:val="28"/>
+        </w:rPr>
+      </w:pPr>
+      <w:r>
+        <w:rPr>
+          <w:rFonts w:ascii="Times New Roman" w:hAnsi="Times New Roman" w:cs="Times New Roman"/>
+          <w:sz w:val="28"/>
+          <w:szCs w:val="28"/>
+        </w:rPr>
+        <w:t>A játékos pontot kap minden egyes eltört tégláért.</w:t>
+      </w:r>
+    </w:p>
+    <w:p>
+      <w:pPr>
+        <w:ind w:left="708"/>
+        <w:jc w:val="both"/>
+        <w:rPr>
+          <w:rFonts w:ascii="Times New Roman" w:hAnsi="Times New Roman" w:cs="Times New Roman"/>
+          <w:sz w:val="28"/>
+          <w:szCs w:val="28"/>
+        </w:rPr>
+      </w:pPr>
+      <w:r>
+        <w:rPr>
+          <w:rFonts w:ascii="Times New Roman" w:hAnsi="Times New Roman" w:cs="Times New Roman"/>
+          <w:sz w:val="28"/>
+          <w:szCs w:val="28"/>
+        </w:rPr>
+        <w:t xml:space="preserve">Indítás: </w:t>
+      </w:r>
+      <w:r>
+        <w:rPr>
+          <w:rFonts w:ascii="Times New Roman" w:hAnsi="Times New Roman" w:cs="Times New Roman"/>
+          <w:sz w:val="28"/>
+          <w:szCs w:val="28"/>
         </w:rPr>
         <w:t>Külön ablakként meg fog nyílni,</w:t>
       </w:r>
       <w:r>
         <w:rPr>
           <w:rFonts w:ascii="Times New Roman" w:hAnsi="Times New Roman" w:cs="Times New Roman"/>
-          <w:sz w:val="24"/>
-          <w:szCs w:val="24"/>
-        </w:rPr>
-        <w:t xml:space="preserve"> és a jobb alsó sarokban egy visszaszámláló lesz, ami kiírja a hátralévő időt. Ha a szám 10 alatt van, akkor az alapértelemezett idő 45 mp, ha 10-20 között, akkor 60 mp, ha 20 és fölötte, akkor másfél perc.</w:t>
-      </w:r>
-    </w:p>
-    <w:p>
-      <w:pPr>
-        <w:pStyle w:val="Listaszerbekezds"/>
-        <w:jc w:val="both"/>
-        <w:rPr>
-          <w:rFonts w:ascii="Times New Roman" w:hAnsi="Times New Roman" w:cs="Times New Roman"/>
-          <w:sz w:val="24"/>
-          <w:szCs w:val="24"/>
+          <w:sz w:val="28"/>
+          <w:szCs w:val="28"/>
+        </w:rPr>
+        <w:t xml:space="preserve"> </w:t>
+      </w:r>
+      <w:r>
+        <w:rPr>
+          <w:rFonts w:ascii="Times New Roman" w:hAnsi="Times New Roman" w:cs="Times New Roman"/>
+          <w:sz w:val="28"/>
+          <w:szCs w:val="28"/>
+        </w:rPr>
+        <w:t xml:space="preserve">egy kis </w:t>
+      </w:r>
+      <w:r>
+        <w:rPr>
+          <w:rFonts w:ascii="Times New Roman" w:hAnsi="Times New Roman" w:cs="Times New Roman"/>
+          <w:sz w:val="28"/>
+          <w:szCs w:val="28"/>
+        </w:rPr>
+        <w:t xml:space="preserve">fehér </w:t>
+      </w:r>
+      <w:r>
+        <w:rPr>
+          <w:rFonts w:ascii="Times New Roman" w:hAnsi="Times New Roman" w:cs="Times New Roman"/>
+          <w:sz w:val="28"/>
+          <w:szCs w:val="28"/>
+        </w:rPr>
+        <w:t>labd</w:t>
+      </w:r>
+      <w:r>
+        <w:rPr>
+          <w:rFonts w:ascii="Times New Roman" w:hAnsi="Times New Roman" w:cs="Times New Roman"/>
+          <w:sz w:val="28"/>
+          <w:szCs w:val="28"/>
+        </w:rPr>
+        <w:t xml:space="preserve">a fog megjelenni </w:t>
+      </w:r>
+      <w:r>
+        <w:rPr>
+          <w:rFonts w:ascii="Times New Roman" w:hAnsi="Times New Roman" w:cs="Times New Roman"/>
+          <w:sz w:val="28"/>
+          <w:szCs w:val="28"/>
+        </w:rPr>
+        <w:t>egy padlóra helyezett</w:t>
+      </w:r>
+      <w:r>
+        <w:rPr>
+          <w:rFonts w:ascii="Times New Roman" w:hAnsi="Times New Roman" w:cs="Times New Roman"/>
+          <w:sz w:val="28"/>
+          <w:szCs w:val="28"/>
+        </w:rPr>
+        <w:t xml:space="preserve"> narancssárga</w:t>
+      </w:r>
+      <w:r>
+        <w:rPr>
+          <w:rFonts w:ascii="Times New Roman" w:hAnsi="Times New Roman" w:cs="Times New Roman"/>
+          <w:sz w:val="28"/>
+          <w:szCs w:val="28"/>
+        </w:rPr>
+        <w:t xml:space="preserve"> téglafalra</w:t>
+      </w:r>
+      <w:r>
+        <w:rPr>
+          <w:rFonts w:ascii="Times New Roman" w:hAnsi="Times New Roman" w:cs="Times New Roman"/>
+          <w:sz w:val="28"/>
+          <w:szCs w:val="28"/>
+        </w:rPr>
+        <w:t>. A labdát a játékos irányítsa majd. Ha eltalálta a különböző színű táglákat, melyeket GabeObjectek segítségével hozunk létre, egy változó segítségével pontot kap. Ha veszít, vagyis ha a Ball Gabeobcject Y koordinátája negatív, akkor kiírja a „Vesz</w:t>
+      </w:r>
+      <w:r>
+        <w:rPr>
+          <w:rFonts w:ascii="Times New Roman" w:hAnsi="Times New Roman" w:cs="Times New Roman"/>
+          <w:sz w:val="28"/>
+          <w:szCs w:val="28"/>
+        </w:rPr>
+        <w:t>t</w:t>
+      </w:r>
+      <w:r>
+        <w:rPr>
+          <w:rFonts w:ascii="Times New Roman" w:hAnsi="Times New Roman" w:cs="Times New Roman"/>
+          <w:sz w:val="28"/>
+          <w:szCs w:val="28"/>
+        </w:rPr>
+        <w:t>ettél” szöveget!</w:t>
+      </w:r>
+    </w:p>
+    <w:p>
+      <w:pPr>
+        <w:ind w:left="1080"/>
+        <w:jc w:val="both"/>
+        <w:rPr>
+          <w:rFonts w:ascii="Times New Roman" w:hAnsi="Times New Roman" w:cs="Times New Roman"/>
+          <w:sz w:val="28"/>
+          <w:szCs w:val="28"/>
         </w:rPr>
       </w:pPr>
     </w:p>
@@ -713,11 +1836,124 @@
 </file>
 
 <file path=word/numbering.xml><?xml version="1.0" encoding="utf-8"?>
-<w:numbering xmlns:wpc="http://schemas.microsoft.com/office/word/2010/wordprocessingCanvas" xmlns:cx="http://schemas.microsoft.com/office/drawing/2014/chartex" xmlns:cx1="http://schemas.microsoft.com/office/drawing/2015/9/8/chartex" xmlns:mc="http://schemas.openxmlformats.org/markup-compatibility/2006" xmlns:o="urn:schemas-microsoft-com:office:office" xmlns:r="http://schemas.openxmlformats.org/officeDocument/2006/relationships" xmlns:m="http://schemas.openxmlformats.org/officeDocument/2006/math" xmlns:v="urn:schemas-microsoft-com:vml" xmlns:wp14="http://schemas.microsoft.com/office/word/2010/wordprocessingDrawing" xmlns:wp="http://schemas.openxmlformats.org/drawingml/2006/wordprocessingDrawing" xmlns:w10="urn:schemas-microsoft-com:office:word" xmlns:w="http://schemas.openxmlformats.org/wordprocessingml/2006/main" xmlns:w14="http://schemas.microsoft.com/office/word/2010/wordml" xmlns:w15="http://schemas.microsoft.com/office/word/2012/wordml" xmlns:w16se="http://schemas.microsoft.com/office/word/2015/wordml/symex" xmlns:wpg="http://schemas.microsoft.com/office/word/2010/wordprocessingGroup" xmlns:wpi="http://schemas.microsoft.com/office/word/2010/wordprocessingInk" xmlns:wne="http://schemas.microsoft.com/office/word/2006/wordml" xmlns:wps="http://schemas.microsoft.com/office/word/2010/wordprocessingShape" mc:Ignorable="w14 w15 w16se wp14">
+<w:numbering xmlns:wpc="http://schemas.microsoft.com/office/word/2010/wordprocessingCanvas" xmlns:cx="http://schemas.microsoft.com/office/drawing/2014/chartex" xmlns:cx1="http://schemas.microsoft.com/office/drawing/2015/9/8/chartex" xmlns:cx2="http://schemas.microsoft.com/office/drawing/2015/10/21/chartex" xmlns:cx3="http://schemas.microsoft.com/office/drawing/2016/5/9/chartex" xmlns:cx4="http://schemas.microsoft.com/office/drawing/2016/5/10/chartex" xmlns:cx5="http://schemas.microsoft.com/office/drawing/2016/5/11/chartex" xmlns:cx6="http://schemas.microsoft.com/office/drawing/2016/5/12/chartex" xmlns:cx7="http://schemas.microsoft.com/office/drawing/2016/5/13/chartex" xmlns:cx8="http://schemas.microsoft.com/office/drawing/2016/5/14/chartex" xmlns:mc="http://schemas.openxmlformats.org/markup-compatibility/2006" xmlns:aink="http://schemas.microsoft.com/office/drawing/2016/ink" xmlns:am3d="http://schemas.microsoft.com/office/drawing/2017/model3d" xmlns:o="urn:schemas-microsoft-com:office:office" xmlns:oel="http://schemas.microsoft.com/office/2019/extlst" xmlns:r="http://schemas.openxmlformats.org/officeDocument/2006/relationships" xmlns:m="http://schemas.openxmlformats.org/officeDocument/2006/math" xmlns:v="urn:schemas-microsoft-com:vml" xmlns:wp14="http://schemas.microsoft.com/office/word/2010/wordprocessingDrawing" xmlns:wp="http://schemas.openxmlformats.org/drawingml/2006/wordprocessingDrawing" xmlns:w10="urn:schemas-microsoft-com:office:word" xmlns:w="http://schemas.openxmlformats.org/wordprocessingml/2006/main" xmlns:w14="http://schemas.microsoft.com/office/word/2010/wordml" xmlns:w15="http://schemas.microsoft.com/office/word/2012/wordml" xmlns:w16cex="http://schemas.microsoft.com/office/word/2018/wordml/cex" xmlns:w16cid="http://schemas.microsoft.com/office/word/2016/wordml/cid" xmlns:w16="http://schemas.microsoft.com/office/word/2018/wordml" xmlns:w16du="http://schemas.microsoft.com/office/word/2023/wordml/word16du" xmlns:w16sdtdh="http://schemas.microsoft.com/office/word/2020/wordml/sdtdatahash" xmlns:w16se="http://schemas.microsoft.com/office/word/2015/wordml/symex" xmlns:wpg="http://schemas.microsoft.com/office/word/2010/wordprocessingGroup" xmlns:wpi="http://schemas.microsoft.com/office/word/2010/wordprocessingInk" xmlns:wne="http://schemas.microsoft.com/office/word/2006/wordml" xmlns:wps="http://schemas.microsoft.com/office/word/2010/wordprocessingShape" mc:Ignorable="w14 w15 w16se w16cid w16 w16cex w16sdtdh wp14">
   <w:abstractNum w:abstractNumId="0" w15:restartNumberingAfterBreak="0">
+    <w:nsid w:val="227E7932"/>
+    <w:multiLevelType w:val="hybridMultilevel"/>
+    <w:tmpl w:val="8B060BD6"/>
+    <w:lvl w:ilvl="0" w:tplc="04090001">
+      <w:start w:val="1"/>
+      <w:numFmt w:val="bullet"/>
+      <w:lvlText w:val=""/>
+      <w:lvlJc w:val="left"/>
+      <w:pPr>
+        <w:ind w:left="720" w:hanging="360"/>
+      </w:pPr>
+      <w:rPr>
+        <w:rFonts w:ascii="Symbol" w:hAnsi="Symbol" w:hint="default"/>
+      </w:rPr>
+    </w:lvl>
+    <w:lvl w:ilvl="1" w:tplc="04090003" w:tentative="1">
+      <w:start w:val="1"/>
+      <w:numFmt w:val="bullet"/>
+      <w:lvlText w:val="o"/>
+      <w:lvlJc w:val="left"/>
+      <w:pPr>
+        <w:ind w:left="1440" w:hanging="360"/>
+      </w:pPr>
+      <w:rPr>
+        <w:rFonts w:ascii="Courier New" w:hAnsi="Courier New" w:cs="Courier New" w:hint="default"/>
+      </w:rPr>
+    </w:lvl>
+    <w:lvl w:ilvl="2" w:tplc="04090005" w:tentative="1">
+      <w:start w:val="1"/>
+      <w:numFmt w:val="bullet"/>
+      <w:lvlText w:val=""/>
+      <w:lvlJc w:val="left"/>
+      <w:pPr>
+        <w:ind w:left="2160" w:hanging="360"/>
+      </w:pPr>
+      <w:rPr>
+        <w:rFonts w:ascii="Wingdings" w:hAnsi="Wingdings" w:hint="default"/>
+      </w:rPr>
+    </w:lvl>
+    <w:lvl w:ilvl="3" w:tplc="04090001" w:tentative="1">
+      <w:start w:val="1"/>
+      <w:numFmt w:val="bullet"/>
+      <w:lvlText w:val=""/>
+      <w:lvlJc w:val="left"/>
+      <w:pPr>
+        <w:ind w:left="2880" w:hanging="360"/>
+      </w:pPr>
+      <w:rPr>
+        <w:rFonts w:ascii="Symbol" w:hAnsi="Symbol" w:hint="default"/>
+      </w:rPr>
+    </w:lvl>
+    <w:lvl w:ilvl="4" w:tplc="04090003" w:tentative="1">
+      <w:start w:val="1"/>
+      <w:numFmt w:val="bullet"/>
+      <w:lvlText w:val="o"/>
+      <w:lvlJc w:val="left"/>
+      <w:pPr>
+        <w:ind w:left="3600" w:hanging="360"/>
+      </w:pPr>
+      <w:rPr>
+        <w:rFonts w:ascii="Courier New" w:hAnsi="Courier New" w:cs="Courier New" w:hint="default"/>
+      </w:rPr>
+    </w:lvl>
+    <w:lvl w:ilvl="5" w:tplc="04090005" w:tentative="1">
+      <w:start w:val="1"/>
+      <w:numFmt w:val="bullet"/>
+      <w:lvlText w:val=""/>
+      <w:lvlJc w:val="left"/>
+      <w:pPr>
+        <w:ind w:left="4320" w:hanging="360"/>
+      </w:pPr>
+      <w:rPr>
+        <w:rFonts w:ascii="Wingdings" w:hAnsi="Wingdings" w:hint="default"/>
+      </w:rPr>
+    </w:lvl>
+    <w:lvl w:ilvl="6" w:tplc="04090001" w:tentative="1">
+      <w:start w:val="1"/>
+      <w:numFmt w:val="bullet"/>
+      <w:lvlText w:val=""/>
+      <w:lvlJc w:val="left"/>
+      <w:pPr>
+        <w:ind w:left="5040" w:hanging="360"/>
+      </w:pPr>
+      <w:rPr>
+        <w:rFonts w:ascii="Symbol" w:hAnsi="Symbol" w:hint="default"/>
+      </w:rPr>
+    </w:lvl>
+    <w:lvl w:ilvl="7" w:tplc="04090003" w:tentative="1">
+      <w:start w:val="1"/>
+      <w:numFmt w:val="bullet"/>
+      <w:lvlText w:val="o"/>
+      <w:lvlJc w:val="left"/>
+      <w:pPr>
+        <w:ind w:left="5760" w:hanging="360"/>
+      </w:pPr>
+      <w:rPr>
+        <w:rFonts w:ascii="Courier New" w:hAnsi="Courier New" w:cs="Courier New" w:hint="default"/>
+      </w:rPr>
+    </w:lvl>
+    <w:lvl w:ilvl="8" w:tplc="04090005" w:tentative="1">
+      <w:start w:val="1"/>
+      <w:numFmt w:val="bullet"/>
+      <w:lvlText w:val=""/>
+      <w:lvlJc w:val="left"/>
+      <w:pPr>
+        <w:ind w:left="6480" w:hanging="360"/>
+      </w:pPr>
+      <w:rPr>
+        <w:rFonts w:ascii="Wingdings" w:hAnsi="Wingdings" w:hint="default"/>
+      </w:rPr>
+    </w:lvl>
+  </w:abstractNum>
+  <w:abstractNum w:abstractNumId="1" w15:restartNumberingAfterBreak="0">
     <w:nsid w:val="23DF6470"/>
     <w:multiLevelType w:val="hybridMultilevel"/>
-    <w:tmpl w:val="3314EA0C"/>
+    <w:tmpl w:val="864A50C4"/>
     <w:lvl w:ilvl="0" w:tplc="9FB6A54E">
       <w:numFmt w:val="bullet"/>
       <w:lvlText w:val="-"/>
@@ -741,7 +1977,7 @@
         <w:rFonts w:ascii="Courier New" w:hAnsi="Courier New" w:cs="Courier New" w:hint="default"/>
       </w:rPr>
     </w:lvl>
-    <w:lvl w:ilvl="2" w:tplc="040E0005" w:tentative="1">
+    <w:lvl w:ilvl="2" w:tplc="040E0005">
       <w:start w:val="1"/>
       <w:numFmt w:val="bullet"/>
       <w:lvlText w:val=""/>
@@ -826,14 +2062,133 @@
       </w:rPr>
     </w:lvl>
   </w:abstractNum>
-  <w:num w:numId="1">
+  <w:abstractNum w:abstractNumId="2" w15:restartNumberingAfterBreak="0">
+    <w:nsid w:val="75840786"/>
+    <w:multiLevelType w:val="hybridMultilevel"/>
+    <w:tmpl w:val="C690F6CC"/>
+    <w:lvl w:ilvl="0" w:tplc="04090001">
+      <w:start w:val="1"/>
+      <w:numFmt w:val="bullet"/>
+      <w:lvlText w:val=""/>
+      <w:lvlJc w:val="left"/>
+      <w:pPr>
+        <w:ind w:left="862" w:hanging="360"/>
+      </w:pPr>
+      <w:rPr>
+        <w:rFonts w:ascii="Symbol" w:hAnsi="Symbol" w:hint="default"/>
+      </w:rPr>
+    </w:lvl>
+    <w:lvl w:ilvl="1" w:tplc="04090003" w:tentative="1">
+      <w:start w:val="1"/>
+      <w:numFmt w:val="bullet"/>
+      <w:lvlText w:val="o"/>
+      <w:lvlJc w:val="left"/>
+      <w:pPr>
+        <w:ind w:left="1582" w:hanging="360"/>
+      </w:pPr>
+      <w:rPr>
+        <w:rFonts w:ascii="Courier New" w:hAnsi="Courier New" w:cs="Courier New" w:hint="default"/>
+      </w:rPr>
+    </w:lvl>
+    <w:lvl w:ilvl="2" w:tplc="04090005" w:tentative="1">
+      <w:start w:val="1"/>
+      <w:numFmt w:val="bullet"/>
+      <w:lvlText w:val=""/>
+      <w:lvlJc w:val="left"/>
+      <w:pPr>
+        <w:ind w:left="2302" w:hanging="360"/>
+      </w:pPr>
+      <w:rPr>
+        <w:rFonts w:ascii="Wingdings" w:hAnsi="Wingdings" w:hint="default"/>
+      </w:rPr>
+    </w:lvl>
+    <w:lvl w:ilvl="3" w:tplc="04090001" w:tentative="1">
+      <w:start w:val="1"/>
+      <w:numFmt w:val="bullet"/>
+      <w:lvlText w:val=""/>
+      <w:lvlJc w:val="left"/>
+      <w:pPr>
+        <w:ind w:left="3022" w:hanging="360"/>
+      </w:pPr>
+      <w:rPr>
+        <w:rFonts w:ascii="Symbol" w:hAnsi="Symbol" w:hint="default"/>
+      </w:rPr>
+    </w:lvl>
+    <w:lvl w:ilvl="4" w:tplc="04090003" w:tentative="1">
+      <w:start w:val="1"/>
+      <w:numFmt w:val="bullet"/>
+      <w:lvlText w:val="o"/>
+      <w:lvlJc w:val="left"/>
+      <w:pPr>
+        <w:ind w:left="3742" w:hanging="360"/>
+      </w:pPr>
+      <w:rPr>
+        <w:rFonts w:ascii="Courier New" w:hAnsi="Courier New" w:cs="Courier New" w:hint="default"/>
+      </w:rPr>
+    </w:lvl>
+    <w:lvl w:ilvl="5" w:tplc="04090005" w:tentative="1">
+      <w:start w:val="1"/>
+      <w:numFmt w:val="bullet"/>
+      <w:lvlText w:val=""/>
+      <w:lvlJc w:val="left"/>
+      <w:pPr>
+        <w:ind w:left="4462" w:hanging="360"/>
+      </w:pPr>
+      <w:rPr>
+        <w:rFonts w:ascii="Wingdings" w:hAnsi="Wingdings" w:hint="default"/>
+      </w:rPr>
+    </w:lvl>
+    <w:lvl w:ilvl="6" w:tplc="04090001" w:tentative="1">
+      <w:start w:val="1"/>
+      <w:numFmt w:val="bullet"/>
+      <w:lvlText w:val=""/>
+      <w:lvlJc w:val="left"/>
+      <w:pPr>
+        <w:ind w:left="5182" w:hanging="360"/>
+      </w:pPr>
+      <w:rPr>
+        <w:rFonts w:ascii="Symbol" w:hAnsi="Symbol" w:hint="default"/>
+      </w:rPr>
+    </w:lvl>
+    <w:lvl w:ilvl="7" w:tplc="04090003" w:tentative="1">
+      <w:start w:val="1"/>
+      <w:numFmt w:val="bullet"/>
+      <w:lvlText w:val="o"/>
+      <w:lvlJc w:val="left"/>
+      <w:pPr>
+        <w:ind w:left="5902" w:hanging="360"/>
+      </w:pPr>
+      <w:rPr>
+        <w:rFonts w:ascii="Courier New" w:hAnsi="Courier New" w:cs="Courier New" w:hint="default"/>
+      </w:rPr>
+    </w:lvl>
+    <w:lvl w:ilvl="8" w:tplc="04090005" w:tentative="1">
+      <w:start w:val="1"/>
+      <w:numFmt w:val="bullet"/>
+      <w:lvlText w:val=""/>
+      <w:lvlJc w:val="left"/>
+      <w:pPr>
+        <w:ind w:left="6622" w:hanging="360"/>
+      </w:pPr>
+      <w:rPr>
+        <w:rFonts w:ascii="Wingdings" w:hAnsi="Wingdings" w:hint="default"/>
+      </w:rPr>
+    </w:lvl>
+  </w:abstractNum>
+  <w:num w:numId="1" w16cid:durableId="1166481733">
+    <w:abstractNumId w:val="1"/>
+  </w:num>
+  <w:num w:numId="2" w16cid:durableId="31807000">
     <w:abstractNumId w:val="0"/>
+  </w:num>
+  <w:num w:numId="3" w16cid:durableId="1274634392">
+    <w:abstractNumId w:val="2"/>
   </w:num>
 </w:numbering>
 </file>
 
 <file path=word/styles.xml><?xml version="1.0" encoding="utf-8"?>
-<w:styles xmlns:mc="http://schemas.openxmlformats.org/markup-compatibility/2006" xmlns:r="http://schemas.openxmlformats.org/officeDocument/2006/relationships" xmlns:w="http://schemas.openxmlformats.org/wordprocessingml/2006/main" xmlns:w14="http://schemas.microsoft.com/office/word/2010/wordml" xmlns:w15="http://schemas.microsoft.com/office/word/2012/wordml" xmlns:w16se="http://schemas.microsoft.com/office/word/2015/wordml/symex" mc:Ignorable="w14 w15 w16se">
+<w:styles xmlns:mc="http://schemas.openxmlformats.org/markup-compatibility/2006" xmlns:r="http://schemas.openxmlformats.org/officeDocument/2006/relationships" xmlns:w="http://schemas.openxmlformats.org/wordprocessingml/2006/main" xmlns:w14="http://schemas.microsoft.com/office/word/2010/wordml" xmlns:w15="http://schemas.microsoft.com/office/word/2012/wordml" xmlns:w16cex="http://schemas.microsoft.com/office/word/2018/wordml/cex" xmlns:w16cid="http://schemas.microsoft.com/office/word/2016/wordml/cid" xmlns:w16="http://schemas.microsoft.com/office/word/2018/wordml" xmlns:w16sdtdh="http://schemas.microsoft.com/office/word/2020/wordml/sdtdatahash" xmlns:w16se="http://schemas.microsoft.com/office/word/2015/wordml/symex" mc:Ignorable="w14 w15 w16se w16cid w16 w16cex w16sdtdh">
   <w:docDefaults>
     <w:rPrDefault>
       <w:rPr>
@@ -849,7 +2204,7 @@
       </w:pPr>
     </w:pPrDefault>
   </w:docDefaults>
-  <w:latentStyles w:defLockedState="0" w:defUIPriority="99" w:defSemiHidden="0" w:defUnhideWhenUsed="0" w:defQFormat="0" w:count="371">
+  <w:latentStyles w:defLockedState="0" w:defUIPriority="99" w:defSemiHidden="0" w:defUnhideWhenUsed="0" w:defQFormat="0" w:count="376">
     <w:lsdException w:name="Normal" w:uiPriority="0" w:qFormat="1"/>
     <w:lsdException w:name="heading 1" w:uiPriority="9" w:qFormat="1"/>
     <w:lsdException w:name="heading 2" w:semiHidden="1" w:uiPriority="9" w:unhideWhenUsed="1" w:qFormat="1"/>
@@ -955,7 +2310,6 @@
     <w:lsdException w:name="HTML Sample" w:semiHidden="1" w:unhideWhenUsed="1"/>
     <w:lsdException w:name="HTML Typewriter" w:semiHidden="1" w:unhideWhenUsed="1"/>
     <w:lsdException w:name="HTML Variable" w:semiHidden="1" w:unhideWhenUsed="1"/>
-    <w:lsdException w:name="Normal Table" w:semiHidden="1" w:unhideWhenUsed="1"/>
     <w:lsdException w:name="annotation subject" w:semiHidden="1" w:unhideWhenUsed="1"/>
     <w:lsdException w:name="No List" w:semiHidden="1" w:unhideWhenUsed="1"/>
     <w:lsdException w:name="Outline List 1" w:semiHidden="1" w:unhideWhenUsed="1"/>
@@ -998,11 +2352,8 @@
     <w:lsdException w:name="Table Contemporary" w:semiHidden="1" w:unhideWhenUsed="1"/>
     <w:lsdException w:name="Table Elegant" w:semiHidden="1" w:unhideWhenUsed="1"/>
     <w:lsdException w:name="Table Professional" w:semiHidden="1" w:unhideWhenUsed="1"/>
-    <w:lsdException w:name="Table Subtle 1" w:semiHidden="1" w:unhideWhenUsed="1"/>
     <w:lsdException w:name="Table Subtle 2" w:semiHidden="1" w:unhideWhenUsed="1"/>
     <w:lsdException w:name="Table Web 1" w:semiHidden="1" w:unhideWhenUsed="1"/>
-    <w:lsdException w:name="Table Web 2" w:semiHidden="1" w:unhideWhenUsed="1"/>
-    <w:lsdException w:name="Table Web 3" w:semiHidden="1" w:unhideWhenUsed="1"/>
     <w:lsdException w:name="Balloon Text" w:semiHidden="1" w:unhideWhenUsed="1"/>
     <w:lsdException w:name="Table Grid" w:uiPriority="39"/>
     <w:lsdException w:name="Table Theme" w:semiHidden="1" w:unhideWhenUsed="1"/>
@@ -1221,6 +2572,11 @@
     <w:lsdException w:name="List Table 5 Dark Accent 6" w:uiPriority="50"/>
     <w:lsdException w:name="List Table 6 Colorful Accent 6" w:uiPriority="51"/>
     <w:lsdException w:name="List Table 7 Colorful Accent 6" w:uiPriority="52"/>
+    <w:lsdException w:name="Mention" w:semiHidden="1" w:unhideWhenUsed="1"/>
+    <w:lsdException w:name="Smart Hyperlink" w:semiHidden="1" w:unhideWhenUsed="1"/>
+    <w:lsdException w:name="Hashtag" w:semiHidden="1" w:unhideWhenUsed="1"/>
+    <w:lsdException w:name="Unresolved Mention" w:semiHidden="1" w:unhideWhenUsed="1"/>
+    <w:lsdException w:name="Smart Link" w:semiHidden="1" w:unhideWhenUsed="1"/>
   </w:latentStyles>
   <w:style w:type="paragraph" w:default="1" w:styleId="Norml">
     <w:name w:val="Normal"/>

--- a/Terv.docx
+++ b/Terv.docx
@@ -60,6 +60,26 @@
         <w:jc w:val="both"/>
         <w:rPr>
           <w:rFonts w:ascii="Times New Roman" w:hAnsi="Times New Roman" w:cs="Times New Roman"/>
+          <w:bCs/>
+          <w:sz w:val="28"/>
+          <w:szCs w:val="28"/>
+        </w:rPr>
+      </w:pPr>
+      <w:r>
+        <w:rPr>
+          <w:rFonts w:ascii="Times New Roman" w:hAnsi="Times New Roman" w:cs="Times New Roman"/>
+          <w:bCs/>
+          <w:sz w:val="28"/>
+          <w:szCs w:val="28"/>
+        </w:rPr>
+        <w:t>MySQL adatbázishoz kötött.</w:t>
+      </w:r>
+    </w:p>
+    <w:p>
+      <w:pPr>
+        <w:jc w:val="both"/>
+        <w:rPr>
+          <w:rFonts w:ascii="Times New Roman" w:hAnsi="Times New Roman" w:cs="Times New Roman"/>
           <w:sz w:val="28"/>
           <w:szCs w:val="28"/>
         </w:rPr>
@@ -606,23 +626,94 @@
         </w:rPr>
         <w:t>, ami a programot zárja be.</w:t>
       </w:r>
-    </w:p>
-    <w:p>
-      <w:pPr>
-        <w:jc w:val="both"/>
-        <w:rPr>
-          <w:rFonts w:ascii="Times New Roman" w:hAnsi="Times New Roman" w:cs="Times New Roman"/>
-          <w:sz w:val="28"/>
-          <w:szCs w:val="28"/>
-        </w:rPr>
-      </w:pPr>
-      <w:r>
-        <w:rPr>
-          <w:rFonts w:ascii="Times New Roman" w:hAnsi="Times New Roman" w:cs="Times New Roman"/>
-          <w:sz w:val="28"/>
-          <w:szCs w:val="28"/>
-        </w:rPr>
-        <w:t>Játékok:</w:t>
+      <w:r>
+        <w:rPr>
+          <w:rFonts w:ascii="Times New Roman" w:hAnsi="Times New Roman" w:cs="Times New Roman"/>
+          <w:sz w:val="28"/>
+          <w:szCs w:val="28"/>
+        </w:rPr>
+        <w:t xml:space="preserve"> </w:t>
+      </w:r>
+      <w:r>
+        <w:rPr>
+          <w:rFonts w:ascii="Times New Roman" w:hAnsi="Times New Roman" w:cs="Times New Roman"/>
+          <w:sz w:val="28"/>
+          <w:szCs w:val="28"/>
+        </w:rPr>
+        <w:t>A felhasználó adatai JSON formátumban lesznek elérhetőek, melyeket ebből a menüből tud fel/letölteni</w:t>
+      </w:r>
+      <w:r>
+        <w:rPr>
+          <w:rFonts w:ascii="Times New Roman" w:hAnsi="Times New Roman" w:cs="Times New Roman"/>
+          <w:sz w:val="28"/>
+          <w:szCs w:val="28"/>
+        </w:rPr>
+        <w:t xml:space="preserve"> a felhasználó</w:t>
+      </w:r>
+      <w:r>
+        <w:rPr>
+          <w:rFonts w:ascii="Times New Roman" w:hAnsi="Times New Roman" w:cs="Times New Roman"/>
+          <w:sz w:val="28"/>
+          <w:szCs w:val="28"/>
+        </w:rPr>
+        <w:t>.</w:t>
+      </w:r>
+      <w:r>
+        <w:rPr>
+          <w:rFonts w:ascii="Times New Roman" w:hAnsi="Times New Roman" w:cs="Times New Roman"/>
+          <w:sz w:val="28"/>
+          <w:szCs w:val="28"/>
+        </w:rPr>
+        <w:t xml:space="preserve"> Ha a felhasználó nincs belépve, az import/export nem használható.</w:t>
+      </w:r>
+    </w:p>
+    <w:p>
+      <w:pPr>
+        <w:jc w:val="both"/>
+        <w:rPr>
+          <w:rFonts w:ascii="Times New Roman" w:hAnsi="Times New Roman" w:cs="Times New Roman"/>
+          <w:sz w:val="28"/>
+          <w:szCs w:val="28"/>
+        </w:rPr>
+      </w:pPr>
+    </w:p>
+    <w:p>
+      <w:pPr>
+        <w:jc w:val="both"/>
+        <w:rPr>
+          <w:rFonts w:ascii="Times New Roman" w:hAnsi="Times New Roman" w:cs="Times New Roman"/>
+          <w:sz w:val="28"/>
+          <w:szCs w:val="28"/>
+        </w:rPr>
+      </w:pPr>
+    </w:p>
+    <w:p>
+      <w:pPr>
+        <w:jc w:val="both"/>
+        <w:rPr>
+          <w:rFonts w:ascii="Times New Roman" w:hAnsi="Times New Roman" w:cs="Times New Roman"/>
+          <w:sz w:val="28"/>
+          <w:szCs w:val="28"/>
+        </w:rPr>
+      </w:pPr>
+      <w:r>
+        <w:rPr>
+          <w:rFonts w:ascii="Times New Roman" w:hAnsi="Times New Roman" w:cs="Times New Roman"/>
+          <w:b/>
+          <w:bCs/>
+          <w:sz w:val="28"/>
+          <w:szCs w:val="28"/>
+          <w:u w:val="single"/>
+        </w:rPr>
+        <w:t>Játékok</w:t>
+      </w:r>
+      <w:r>
+        <w:rPr>
+          <w:rFonts w:ascii="Times New Roman" w:hAnsi="Times New Roman" w:cs="Times New Roman"/>
+          <w:sz w:val="28"/>
+          <w:szCs w:val="28"/>
+        </w:rPr>
+        <w:t>:</w:t>
       </w:r>
     </w:p>
     <w:p>
@@ -706,7 +797,6 @@
           <w:sz w:val="28"/>
           <w:szCs w:val="28"/>
         </w:rPr>
-        <w:lastRenderedPageBreak/>
         <w:t>Szabályok:</w:t>
       </w:r>
     </w:p>
@@ -1162,6 +1252,7 @@
           <w:sz w:val="28"/>
           <w:szCs w:val="28"/>
         </w:rPr>
+        <w:lastRenderedPageBreak/>
         <w:t>Indítás:</w:t>
       </w:r>
       <w:r>
@@ -1246,7 +1337,6 @@
           <w:sz w:val="28"/>
           <w:szCs w:val="28"/>
         </w:rPr>
-        <w:lastRenderedPageBreak/>
         <w:t>Szabályok:</w:t>
       </w:r>
     </w:p>
@@ -1715,6 +1805,7 @@
           <w:sz w:val="28"/>
           <w:szCs w:val="28"/>
         </w:rPr>
+        <w:lastRenderedPageBreak/>
         <w:t xml:space="preserve">Indítás: </w:t>
       </w:r>
       <w:r>
@@ -1795,7 +1886,39 @@
           <w:sz w:val="28"/>
           <w:szCs w:val="28"/>
         </w:rPr>
-        <w:t>. A labdát a játékos irányítsa majd. Ha eltalálta a különböző színű táglákat, melyeket GabeObjectek segítségével hozunk létre, egy változó segítségével pontot kap. Ha veszít, vagyis ha a Ball Gabeobcject Y koordinátája negatív, akkor kiírja a „Vesz</w:t>
+        <w:t>. A labdát a játékos irányítsa majd. Ha eltalálta a különböző színű táglákat, melyeket GabeObjectek segítségével hozunk létre, egy változó segítségével pontot kap. Ha veszít, vagyis ha a Ball Ga</w:t>
+      </w:r>
+      <w:r>
+        <w:rPr>
+          <w:rFonts w:ascii="Times New Roman" w:hAnsi="Times New Roman" w:cs="Times New Roman"/>
+          <w:sz w:val="28"/>
+          <w:szCs w:val="28"/>
+        </w:rPr>
+        <w:t>m</w:t>
+      </w:r>
+      <w:r>
+        <w:rPr>
+          <w:rFonts w:ascii="Times New Roman" w:hAnsi="Times New Roman" w:cs="Times New Roman"/>
+          <w:sz w:val="28"/>
+          <w:szCs w:val="28"/>
+        </w:rPr>
+        <w:t>e</w:t>
+      </w:r>
+      <w:r>
+        <w:rPr>
+          <w:rFonts w:ascii="Times New Roman" w:hAnsi="Times New Roman" w:cs="Times New Roman"/>
+          <w:sz w:val="28"/>
+          <w:szCs w:val="28"/>
+        </w:rPr>
+        <w:t>O</w:t>
+      </w:r>
+      <w:r>
+        <w:rPr>
+          <w:rFonts w:ascii="Times New Roman" w:hAnsi="Times New Roman" w:cs="Times New Roman"/>
+          <w:sz w:val="28"/>
+          <w:szCs w:val="28"/>
+        </w:rPr>
+        <w:t>bcject Y koordinátája negatív, akkor kiírja a „Vesz</w:t>
       </w:r>
       <w:r>
         <w:rPr>
@@ -1816,14 +1939,316 @@
     </w:p>
     <w:p>
       <w:pPr>
-        <w:ind w:left="1080"/>
-        <w:jc w:val="both"/>
-        <w:rPr>
-          <w:rFonts w:ascii="Times New Roman" w:hAnsi="Times New Roman" w:cs="Times New Roman"/>
-          <w:sz w:val="28"/>
-          <w:szCs w:val="28"/>
-        </w:rPr>
-      </w:pPr>
+        <w:jc w:val="both"/>
+        <w:rPr>
+          <w:rFonts w:ascii="Times New Roman" w:hAnsi="Times New Roman" w:cs="Times New Roman"/>
+          <w:b/>
+          <w:bCs/>
+          <w:sz w:val="28"/>
+          <w:szCs w:val="28"/>
+          <w:u w:val="single"/>
+        </w:rPr>
+      </w:pPr>
+      <w:r>
+        <w:rPr>
+          <w:rFonts w:ascii="Times New Roman" w:hAnsi="Times New Roman" w:cs="Times New Roman"/>
+          <w:b/>
+          <w:bCs/>
+          <w:sz w:val="28"/>
+          <w:szCs w:val="28"/>
+          <w:u w:val="single"/>
+        </w:rPr>
+        <w:t>Profil</w:t>
+      </w:r>
+      <w:r>
+        <w:rPr>
+          <w:rFonts w:ascii="Times New Roman" w:hAnsi="Times New Roman" w:cs="Times New Roman"/>
+          <w:b/>
+          <w:bCs/>
+          <w:sz w:val="28"/>
+          <w:szCs w:val="28"/>
+          <w:u w:val="single"/>
+        </w:rPr>
+        <w:t>:</w:t>
+      </w:r>
+    </w:p>
+    <w:p>
+      <w:pPr>
+        <w:pStyle w:val="Listaszerbekezds"/>
+        <w:numPr>
+          <w:ilvl w:val="0"/>
+          <w:numId w:val="1"/>
+        </w:numPr>
+        <w:jc w:val="both"/>
+        <w:rPr>
+          <w:rFonts w:ascii="Times New Roman" w:hAnsi="Times New Roman" w:cs="Times New Roman"/>
+          <w:b/>
+          <w:bCs/>
+          <w:sz w:val="28"/>
+          <w:szCs w:val="28"/>
+          <w:u w:val="single"/>
+        </w:rPr>
+      </w:pPr>
+      <w:r>
+        <w:rPr>
+          <w:rFonts w:ascii="Times New Roman" w:hAnsi="Times New Roman" w:cs="Times New Roman"/>
+          <w:b/>
+          <w:bCs/>
+          <w:sz w:val="28"/>
+          <w:szCs w:val="28"/>
+        </w:rPr>
+        <w:t>Testreszabás</w:t>
+      </w:r>
+      <w:r>
+        <w:rPr>
+          <w:rFonts w:ascii="Times New Roman" w:hAnsi="Times New Roman" w:cs="Times New Roman"/>
+          <w:sz w:val="28"/>
+          <w:szCs w:val="28"/>
+        </w:rPr>
+        <w:t>:</w:t>
+      </w:r>
+      <w:r>
+        <w:rPr>
+          <w:rFonts w:ascii="Times New Roman" w:hAnsi="Times New Roman" w:cs="Times New Roman"/>
+          <w:sz w:val="28"/>
+          <w:szCs w:val="28"/>
+        </w:rPr>
+        <w:t xml:space="preserve"> MySQL adatbázishoz kötött.</w:t>
+      </w:r>
+      <w:r>
+        <w:rPr>
+          <w:rFonts w:ascii="Times New Roman" w:hAnsi="Times New Roman" w:cs="Times New Roman"/>
+          <w:sz w:val="28"/>
+          <w:szCs w:val="28"/>
+        </w:rPr>
+        <w:t xml:space="preserve"> Ha a felhasználó erre kattint, behoz egy ablakot, ahol testreszabhatjuk a profilunkat. BIO -t adhatunk hozzá, valamint jelszót változtathatunk. Ha a BIO szövegének hossza kisebb, mint 1 karakter, vagy több, mint 256, akkor a rendszer hibát irasson ki. Ha a beírt jelszó egyezik a mostanival, a rendszer hibát írjon ki. Ha a beírt jelszó nem felel meg a követelményeknek (ami a legelején említve lett), írjon hibát.</w:t>
+      </w:r>
+    </w:p>
+    <w:p>
+      <w:pPr>
+        <w:pStyle w:val="Listaszerbekezds"/>
+        <w:numPr>
+          <w:ilvl w:val="0"/>
+          <w:numId w:val="1"/>
+        </w:numPr>
+        <w:jc w:val="both"/>
+        <w:rPr>
+          <w:rFonts w:ascii="Times New Roman" w:hAnsi="Times New Roman" w:cs="Times New Roman"/>
+          <w:b/>
+          <w:bCs/>
+          <w:sz w:val="28"/>
+          <w:szCs w:val="28"/>
+          <w:u w:val="single"/>
+        </w:rPr>
+      </w:pPr>
+      <w:r>
+        <w:rPr>
+          <w:rFonts w:ascii="Times New Roman" w:hAnsi="Times New Roman" w:cs="Times New Roman"/>
+          <w:b/>
+          <w:bCs/>
+          <w:sz w:val="28"/>
+          <w:szCs w:val="28"/>
+        </w:rPr>
+        <w:t>Ranglista</w:t>
+      </w:r>
+      <w:r>
+        <w:rPr>
+          <w:rFonts w:ascii="Times New Roman" w:hAnsi="Times New Roman" w:cs="Times New Roman"/>
+          <w:sz w:val="28"/>
+          <w:szCs w:val="28"/>
+        </w:rPr>
+        <w:t>: MySQL adatbázishoz kötött ranglista, ahol a felhasználók nev</w:t>
+      </w:r>
+      <w:r>
+        <w:rPr>
+          <w:rFonts w:ascii="Times New Roman" w:hAnsi="Times New Roman" w:cs="Times New Roman"/>
+          <w:sz w:val="28"/>
+          <w:szCs w:val="28"/>
+        </w:rPr>
+        <w:t>e,</w:t>
+      </w:r>
+      <w:r>
+        <w:rPr>
+          <w:rFonts w:ascii="Times New Roman" w:hAnsi="Times New Roman" w:cs="Times New Roman"/>
+          <w:sz w:val="28"/>
+          <w:szCs w:val="28"/>
+        </w:rPr>
+        <w:t xml:space="preserve"> és pontszáma szerepel.</w:t>
+      </w:r>
+      <w:r>
+        <w:rPr>
+          <w:rFonts w:ascii="Times New Roman" w:hAnsi="Times New Roman" w:cs="Times New Roman"/>
+          <w:sz w:val="28"/>
+          <w:szCs w:val="28"/>
+        </w:rPr>
+        <w:t xml:space="preserve"> Ez egy almenü. Ezen belül még kiválasztható a játékok neve. Ha a játék nevére kattint a felhasználó, kiírja a középre igazított ranglistát. Bal oldalt a felhasználónév, jobb oldalt pedig a pontszám. Minden játéknál más lesz a pontszám.</w:t>
+      </w:r>
+      <w:r>
+        <w:rPr>
+          <w:rFonts w:ascii="Times New Roman" w:hAnsi="Times New Roman" w:cs="Times New Roman"/>
+          <w:sz w:val="28"/>
+          <w:szCs w:val="28"/>
+        </w:rPr>
+        <w:t xml:space="preserve"> Kő papír ollónál, hogy hányszort nyert, szám kitalálósnál hogy hányszor találta ki, akasztófánál szintén, brick breakernél hogy hányszor sikerült az összes téglát kilőnie.</w:t>
+      </w:r>
+    </w:p>
+    <w:p>
+      <w:pPr>
+        <w:pStyle w:val="Listaszerbekezds"/>
+        <w:numPr>
+          <w:ilvl w:val="0"/>
+          <w:numId w:val="1"/>
+        </w:numPr>
+        <w:jc w:val="both"/>
+        <w:rPr>
+          <w:rFonts w:ascii="Times New Roman" w:hAnsi="Times New Roman" w:cs="Times New Roman"/>
+          <w:b/>
+          <w:bCs/>
+          <w:sz w:val="28"/>
+          <w:szCs w:val="28"/>
+          <w:u w:val="single"/>
+        </w:rPr>
+      </w:pPr>
+      <w:r>
+        <w:rPr>
+          <w:rFonts w:ascii="Times New Roman" w:hAnsi="Times New Roman" w:cs="Times New Roman"/>
+          <w:b/>
+          <w:bCs/>
+          <w:sz w:val="28"/>
+          <w:szCs w:val="28"/>
+        </w:rPr>
+        <w:t>Kijelentkezés</w:t>
+      </w:r>
+      <w:r>
+        <w:rPr>
+          <w:rFonts w:ascii="Times New Roman" w:hAnsi="Times New Roman" w:cs="Times New Roman"/>
+          <w:b/>
+          <w:bCs/>
+          <w:sz w:val="28"/>
+          <w:szCs w:val="28"/>
+        </w:rPr>
+        <w:t xml:space="preserve">: </w:t>
+      </w:r>
+      <w:r>
+        <w:rPr>
+          <w:rFonts w:ascii="Times New Roman" w:hAnsi="Times New Roman" w:cs="Times New Roman"/>
+          <w:sz w:val="28"/>
+          <w:szCs w:val="28"/>
+        </w:rPr>
+        <w:t>A felhasználó kijelentkezik a profiljából, és a program átirányítja a kezdőoldalra, ahol újra be tud jelentkezni.</w:t>
+      </w:r>
+    </w:p>
+    <w:p>
+      <w:pPr>
+        <w:jc w:val="both"/>
+        <w:rPr>
+          <w:rFonts w:ascii="Times New Roman" w:hAnsi="Times New Roman" w:cs="Times New Roman"/>
+          <w:b/>
+          <w:bCs/>
+          <w:sz w:val="28"/>
+          <w:szCs w:val="28"/>
+          <w:u w:val="single"/>
+        </w:rPr>
+      </w:pPr>
+      <w:r>
+        <w:rPr>
+          <w:rFonts w:ascii="Times New Roman" w:hAnsi="Times New Roman" w:cs="Times New Roman"/>
+          <w:b/>
+          <w:bCs/>
+          <w:sz w:val="28"/>
+          <w:szCs w:val="28"/>
+          <w:u w:val="single"/>
+        </w:rPr>
+        <w:t>Rólunk:</w:t>
+      </w:r>
+    </w:p>
+    <w:p>
+      <w:pPr>
+        <w:pStyle w:val="Listaszerbekezds"/>
+        <w:numPr>
+          <w:ilvl w:val="0"/>
+          <w:numId w:val="1"/>
+        </w:numPr>
+        <w:jc w:val="both"/>
+        <w:rPr>
+          <w:rFonts w:ascii="Times New Roman" w:hAnsi="Times New Roman" w:cs="Times New Roman"/>
+          <w:sz w:val="28"/>
+          <w:szCs w:val="28"/>
+        </w:rPr>
+      </w:pPr>
+      <w:r>
+        <w:rPr>
+          <w:rFonts w:ascii="Times New Roman" w:hAnsi="Times New Roman" w:cs="Times New Roman"/>
+          <w:sz w:val="28"/>
+          <w:szCs w:val="28"/>
+        </w:rPr>
+        <w:t>Basa Martin</w:t>
+      </w:r>
+    </w:p>
+    <w:p>
+      <w:pPr>
+        <w:pStyle w:val="Listaszerbekezds"/>
+        <w:numPr>
+          <w:ilvl w:val="0"/>
+          <w:numId w:val="1"/>
+        </w:numPr>
+        <w:jc w:val="both"/>
+        <w:rPr>
+          <w:rFonts w:ascii="Times New Roman" w:hAnsi="Times New Roman" w:cs="Times New Roman"/>
+          <w:sz w:val="28"/>
+          <w:szCs w:val="28"/>
+        </w:rPr>
+      </w:pPr>
+      <w:r>
+        <w:rPr>
+          <w:rFonts w:ascii="Times New Roman" w:hAnsi="Times New Roman" w:cs="Times New Roman"/>
+          <w:sz w:val="28"/>
+          <w:szCs w:val="28"/>
+        </w:rPr>
+        <w:t>Bujáki Erik Attila</w:t>
+      </w:r>
+    </w:p>
+    <w:p>
+      <w:pPr>
+        <w:pStyle w:val="Listaszerbekezds"/>
+        <w:numPr>
+          <w:ilvl w:val="0"/>
+          <w:numId w:val="1"/>
+        </w:numPr>
+        <w:jc w:val="both"/>
+        <w:rPr>
+          <w:rFonts w:ascii="Times New Roman" w:hAnsi="Times New Roman" w:cs="Times New Roman"/>
+          <w:sz w:val="28"/>
+          <w:szCs w:val="28"/>
+        </w:rPr>
+      </w:pPr>
+      <w:r>
+        <w:rPr>
+          <w:rFonts w:ascii="Times New Roman" w:hAnsi="Times New Roman" w:cs="Times New Roman"/>
+          <w:sz w:val="28"/>
+          <w:szCs w:val="28"/>
+        </w:rPr>
+        <w:t>Dóczi Adrián</w:t>
+      </w:r>
+    </w:p>
+    <w:p>
+      <w:pPr>
+        <w:ind w:left="360"/>
+        <w:jc w:val="both"/>
+        <w:rPr>
+          <w:rFonts w:ascii="Times New Roman" w:hAnsi="Times New Roman" w:cs="Times New Roman"/>
+          <w:sz w:val="28"/>
+          <w:szCs w:val="28"/>
+        </w:rPr>
+      </w:pPr>
+      <w:r>
+        <w:rPr>
+          <w:rFonts w:ascii="Times New Roman" w:hAnsi="Times New Roman" w:cs="Times New Roman"/>
+          <w:sz w:val="28"/>
+          <w:szCs w:val="28"/>
+        </w:rPr>
+        <w:t>Ha a felhasználó rákattint valamelyik névre, külön ablakban felhoz egy rövid bemutatkozós szöveget (bal oldal), illetve kiírja, hogy mit tudott hozzáadni a projekthez az adott illető (jobb oldal).</w:t>
+      </w:r>
     </w:p>
     <w:sectPr>
       <w:pgSz w:w="11906" w:h="16838"/>
@@ -2310,6 +2735,7 @@
     <w:lsdException w:name="HTML Sample" w:semiHidden="1" w:unhideWhenUsed="1"/>
     <w:lsdException w:name="HTML Typewriter" w:semiHidden="1" w:unhideWhenUsed="1"/>
     <w:lsdException w:name="HTML Variable" w:semiHidden="1" w:unhideWhenUsed="1"/>
+    <w:lsdException w:name="Normal Table" w:semiHidden="1" w:unhideWhenUsed="1"/>
     <w:lsdException w:name="annotation subject" w:semiHidden="1" w:unhideWhenUsed="1"/>
     <w:lsdException w:name="No List" w:semiHidden="1" w:unhideWhenUsed="1"/>
     <w:lsdException w:name="Outline List 1" w:semiHidden="1" w:unhideWhenUsed="1"/>
@@ -2352,8 +2778,11 @@
     <w:lsdException w:name="Table Contemporary" w:semiHidden="1" w:unhideWhenUsed="1"/>
     <w:lsdException w:name="Table Elegant" w:semiHidden="1" w:unhideWhenUsed="1"/>
     <w:lsdException w:name="Table Professional" w:semiHidden="1" w:unhideWhenUsed="1"/>
+    <w:lsdException w:name="Table Subtle 1" w:semiHidden="1" w:unhideWhenUsed="1"/>
     <w:lsdException w:name="Table Subtle 2" w:semiHidden="1" w:unhideWhenUsed="1"/>
     <w:lsdException w:name="Table Web 1" w:semiHidden="1" w:unhideWhenUsed="1"/>
+    <w:lsdException w:name="Table Web 2" w:semiHidden="1" w:unhideWhenUsed="1"/>
+    <w:lsdException w:name="Table Web 3" w:semiHidden="1" w:unhideWhenUsed="1"/>
     <w:lsdException w:name="Balloon Text" w:semiHidden="1" w:unhideWhenUsed="1"/>
     <w:lsdException w:name="Table Grid" w:uiPriority="39"/>
     <w:lsdException w:name="Table Theme" w:semiHidden="1" w:unhideWhenUsed="1"/>

--- a/Terv.docx
+++ b/Terv.docx
@@ -613,10 +613,46 @@
       <w:r>
         <w:rPr>
           <w:rFonts w:ascii="Times New Roman" w:hAnsi="Times New Roman" w:cs="Times New Roman"/>
-          <w:sz w:val="28"/>
-          <w:szCs w:val="28"/>
-        </w:rPr>
-        <w:t>: ebben a menüpontban tudunk exportálni és importálni adatokat, illetve lesz egy kilépés gomb</w:t>
+          <w:b/>
+          <w:bCs/>
+          <w:sz w:val="28"/>
+          <w:szCs w:val="28"/>
+        </w:rPr>
+        <w:t xml:space="preserve"> </w:t>
+      </w:r>
+      <w:r>
+        <w:rPr>
+          <w:rFonts w:ascii="Times New Roman" w:hAnsi="Times New Roman" w:cs="Times New Roman"/>
+          <w:b/>
+          <w:bCs/>
+          <w:sz w:val="28"/>
+          <w:szCs w:val="28"/>
+        </w:rPr>
+        <w:t>(menüpont)</w:t>
+      </w:r>
+      <w:r>
+        <w:rPr>
+          <w:rFonts w:ascii="Times New Roman" w:hAnsi="Times New Roman" w:cs="Times New Roman"/>
+          <w:sz w:val="28"/>
+          <w:szCs w:val="28"/>
+        </w:rPr>
+        <w:t>:</w:t>
+      </w:r>
+      <w:r>
+        <w:rPr>
+          <w:rFonts w:ascii="Times New Roman" w:hAnsi="Times New Roman" w:cs="Times New Roman"/>
+          <w:sz w:val="28"/>
+          <w:szCs w:val="28"/>
+        </w:rPr>
+        <w:t xml:space="preserve"> E</w:t>
+      </w:r>
+      <w:r>
+        <w:rPr>
+          <w:rFonts w:ascii="Times New Roman" w:hAnsi="Times New Roman" w:cs="Times New Roman"/>
+          <w:sz w:val="28"/>
+          <w:szCs w:val="28"/>
+        </w:rPr>
+        <w:t>bben a menüpontban tudunk exportálni és importálni adatokat, illetve lesz egy kilépés gomb</w:t>
       </w:r>
       <w:r>
         <w:rPr>
@@ -706,6 +742,16 @@
           <w:u w:val="single"/>
         </w:rPr>
         <w:t>Játékok</w:t>
+      </w:r>
+      <w:r>
+        <w:rPr>
+          <w:rFonts w:ascii="Times New Roman" w:hAnsi="Times New Roman" w:cs="Times New Roman"/>
+          <w:b/>
+          <w:bCs/>
+          <w:sz w:val="28"/>
+          <w:szCs w:val="28"/>
+        </w:rPr>
+        <w:t xml:space="preserve"> (menüpont)</w:t>
       </w:r>
       <w:r>
         <w:rPr>
@@ -1918,7 +1964,23 @@
           <w:sz w:val="28"/>
           <w:szCs w:val="28"/>
         </w:rPr>
-        <w:t>bcject Y koordinátája negatív, akkor kiírja a „Vesz</w:t>
+        <w:t>b</w:t>
+      </w:r>
+      <w:r>
+        <w:rPr>
+          <w:rFonts w:ascii="Times New Roman" w:hAnsi="Times New Roman" w:cs="Times New Roman"/>
+          <w:sz w:val="28"/>
+          <w:szCs w:val="28"/>
+        </w:rPr>
+        <w:t>j</w:t>
+      </w:r>
+      <w:r>
+        <w:rPr>
+          <w:rFonts w:ascii="Times New Roman" w:hAnsi="Times New Roman" w:cs="Times New Roman"/>
+          <w:sz w:val="28"/>
+          <w:szCs w:val="28"/>
+        </w:rPr>
+        <w:t>ect Y koordinátája negatív, akkor kiírja a „Vesz</w:t>
       </w:r>
       <w:r>
         <w:rPr>
@@ -1935,41 +1997,6 @@
           <w:szCs w:val="28"/>
         </w:rPr>
         <w:t>ettél” szöveget!</w:t>
-      </w:r>
-    </w:p>
-    <w:p>
-      <w:pPr>
-        <w:jc w:val="both"/>
-        <w:rPr>
-          <w:rFonts w:ascii="Times New Roman" w:hAnsi="Times New Roman" w:cs="Times New Roman"/>
-          <w:b/>
-          <w:bCs/>
-          <w:sz w:val="28"/>
-          <w:szCs w:val="28"/>
-          <w:u w:val="single"/>
-        </w:rPr>
-      </w:pPr>
-      <w:r>
-        <w:rPr>
-          <w:rFonts w:ascii="Times New Roman" w:hAnsi="Times New Roman" w:cs="Times New Roman"/>
-          <w:b/>
-          <w:bCs/>
-          <w:sz w:val="28"/>
-          <w:szCs w:val="28"/>
-          <w:u w:val="single"/>
-        </w:rPr>
-        <w:t>Profil</w:t>
-      </w:r>
-      <w:r>
-        <w:rPr>
-          <w:rFonts w:ascii="Times New Roman" w:hAnsi="Times New Roman" w:cs="Times New Roman"/>
-          <w:b/>
-          <w:bCs/>
-          <w:sz w:val="28"/>
-          <w:szCs w:val="28"/>
-          <w:u w:val="single"/>
-        </w:rPr>
-        <w:t>:</w:t>
       </w:r>
     </w:p>
     <w:p>
@@ -1982,6 +2009,191 @@
         <w:jc w:val="both"/>
         <w:rPr>
           <w:rFonts w:ascii="Times New Roman" w:hAnsi="Times New Roman" w:cs="Times New Roman"/>
+          <w:sz w:val="28"/>
+          <w:szCs w:val="28"/>
+        </w:rPr>
+      </w:pPr>
+      <w:r>
+        <w:rPr>
+          <w:rFonts w:ascii="Times New Roman" w:hAnsi="Times New Roman" w:cs="Times New Roman"/>
+          <w:b/>
+          <w:bCs/>
+          <w:sz w:val="28"/>
+          <w:szCs w:val="28"/>
+        </w:rPr>
+        <w:t xml:space="preserve">Snake: </w:t>
+      </w:r>
+      <w:r>
+        <w:rPr>
+          <w:rFonts w:ascii="Times New Roman" w:hAnsi="Times New Roman" w:cs="Times New Roman"/>
+          <w:sz w:val="28"/>
+          <w:szCs w:val="28"/>
+        </w:rPr>
+        <w:t>Ha az információ fülre kattint, kiírja a játék szabályait, és hogy hogyan kell játszani.</w:t>
+      </w:r>
+      <w:r>
+        <w:rPr>
+          <w:rFonts w:ascii="Times New Roman" w:hAnsi="Times New Roman" w:cs="Times New Roman"/>
+          <w:sz w:val="28"/>
+          <w:szCs w:val="28"/>
+        </w:rPr>
+        <w:t xml:space="preserve"> Indítás és statisztika külön menüpont.</w:t>
+      </w:r>
+    </w:p>
+    <w:p>
+      <w:pPr>
+        <w:pStyle w:val="Listaszerbekezds"/>
+        <w:jc w:val="both"/>
+        <w:rPr>
+          <w:rFonts w:ascii="Times New Roman" w:hAnsi="Times New Roman" w:cs="Times New Roman"/>
+          <w:sz w:val="28"/>
+          <w:szCs w:val="28"/>
+        </w:rPr>
+      </w:pPr>
+      <w:r>
+        <w:rPr>
+          <w:rFonts w:ascii="Times New Roman" w:hAnsi="Times New Roman" w:cs="Times New Roman"/>
+          <w:sz w:val="28"/>
+          <w:szCs w:val="28"/>
+        </w:rPr>
+        <w:t>Szabályok:</w:t>
+      </w:r>
+    </w:p>
+    <w:p>
+      <w:pPr>
+        <w:pStyle w:val="Listaszerbekezds"/>
+        <w:numPr>
+          <w:ilvl w:val="1"/>
+          <w:numId w:val="1"/>
+        </w:numPr>
+        <w:jc w:val="both"/>
+        <w:rPr>
+          <w:rFonts w:ascii="Times New Roman" w:hAnsi="Times New Roman" w:cs="Times New Roman"/>
+          <w:sz w:val="28"/>
+          <w:szCs w:val="28"/>
+        </w:rPr>
+      </w:pPr>
+      <w:r>
+        <w:rPr>
+          <w:rFonts w:ascii="Times New Roman" w:hAnsi="Times New Roman" w:cs="Times New Roman"/>
+          <w:sz w:val="28"/>
+          <w:szCs w:val="28"/>
+        </w:rPr>
+        <w:t>Játékos mozgatja a kígyót (fel, le, balra, jobbra – nyilak)</w:t>
+      </w:r>
+    </w:p>
+    <w:p>
+      <w:pPr>
+        <w:pStyle w:val="Listaszerbekezds"/>
+        <w:numPr>
+          <w:ilvl w:val="1"/>
+          <w:numId w:val="1"/>
+        </w:numPr>
+        <w:jc w:val="both"/>
+        <w:rPr>
+          <w:rFonts w:ascii="Times New Roman" w:hAnsi="Times New Roman" w:cs="Times New Roman"/>
+          <w:sz w:val="28"/>
+          <w:szCs w:val="28"/>
+        </w:rPr>
+      </w:pPr>
+      <w:r>
+        <w:rPr>
+          <w:rFonts w:ascii="Times New Roman" w:hAnsi="Times New Roman" w:cs="Times New Roman"/>
+          <w:sz w:val="28"/>
+          <w:szCs w:val="28"/>
+        </w:rPr>
+        <w:t>Nehézségi szint (mozgás, hossz) növekszik a kígyó által megevett egység után</w:t>
+      </w:r>
+    </w:p>
+    <w:p>
+      <w:pPr>
+        <w:pStyle w:val="Listaszerbekezds"/>
+        <w:numPr>
+          <w:ilvl w:val="1"/>
+          <w:numId w:val="1"/>
+        </w:numPr>
+        <w:jc w:val="both"/>
+        <w:rPr>
+          <w:rFonts w:ascii="Times New Roman" w:hAnsi="Times New Roman" w:cs="Times New Roman"/>
+          <w:sz w:val="28"/>
+          <w:szCs w:val="28"/>
+        </w:rPr>
+      </w:pPr>
+      <w:r>
+        <w:rPr>
+          <w:rFonts w:ascii="Times New Roman" w:hAnsi="Times New Roman" w:cs="Times New Roman"/>
+          <w:sz w:val="28"/>
+          <w:szCs w:val="28"/>
+        </w:rPr>
+        <w:t>A kígyó nem ütközhet magának, se a falnak.</w:t>
+      </w:r>
+    </w:p>
+    <w:p>
+      <w:pPr>
+        <w:ind w:left="708"/>
+        <w:jc w:val="both"/>
+        <w:rPr>
+          <w:rFonts w:ascii="Times New Roman" w:hAnsi="Times New Roman" w:cs="Times New Roman"/>
+          <w:sz w:val="28"/>
+          <w:szCs w:val="28"/>
+        </w:rPr>
+      </w:pPr>
+      <w:r>
+        <w:rPr>
+          <w:rFonts w:ascii="Times New Roman" w:hAnsi="Times New Roman" w:cs="Times New Roman"/>
+          <w:sz w:val="28"/>
+          <w:szCs w:val="28"/>
+        </w:rPr>
+        <w:t xml:space="preserve">Indítás: </w:t>
+      </w:r>
+      <w:r>
+        <w:rPr>
+          <w:rFonts w:ascii="Times New Roman" w:hAnsi="Times New Roman" w:cs="Times New Roman"/>
+          <w:sz w:val="28"/>
+          <w:szCs w:val="28"/>
+        </w:rPr>
+        <w:t>Külön ablakként meg fog nyílni</w:t>
+      </w:r>
+      <w:r>
+        <w:rPr>
+          <w:rFonts w:ascii="Times New Roman" w:hAnsi="Times New Roman" w:cs="Times New Roman"/>
+          <w:sz w:val="28"/>
+          <w:szCs w:val="28"/>
+        </w:rPr>
+        <w:t>. A kígyó egy zöld Object lesz, az egységek pedig random spawnolnak a mappon. A border (fal) egy Collider vizsgálat által fog majd ütközési vizsgálatot végezni.</w:t>
+      </w:r>
+    </w:p>
+    <w:p>
+      <w:pPr>
+        <w:jc w:val="both"/>
+        <w:rPr>
+          <w:rFonts w:ascii="Times New Roman" w:hAnsi="Times New Roman" w:cs="Times New Roman"/>
+          <w:sz w:val="28"/>
+          <w:szCs w:val="28"/>
+        </w:rPr>
+      </w:pPr>
+      <w:r>
+        <w:rPr>
+          <w:rFonts w:ascii="Times New Roman" w:hAnsi="Times New Roman" w:cs="Times New Roman"/>
+          <w:sz w:val="28"/>
+          <w:szCs w:val="28"/>
+        </w:rPr>
+        <w:t>Statisztika (nem külön menüpont, hanem almenü a játékoknál): Kő papír ollónál, hogy hányszort nyert, szám kitalálósnál hogy hányszor találta ki, akasztófánál szintén, brick breakernél hogy hányszor sikerült az összes téglát kilőnie, snake-nél pedig hogy hányszor sikerült ütközés nélkül végigvinnie a pályát. Középre igazítva</w:t>
+      </w:r>
+      <w:r>
+        <w:rPr>
+          <w:rFonts w:ascii="Times New Roman" w:hAnsi="Times New Roman" w:cs="Times New Roman"/>
+          <w:sz w:val="28"/>
+          <w:szCs w:val="28"/>
+        </w:rPr>
+        <w:t>!</w:t>
+      </w:r>
+    </w:p>
+    <w:p>
+      <w:pPr>
+        <w:jc w:val="both"/>
+        <w:rPr>
+          <w:rFonts w:ascii="Times New Roman" w:hAnsi="Times New Roman" w:cs="Times New Roman"/>
           <w:b/>
           <w:bCs/>
           <w:sz w:val="28"/>
@@ -1996,32 +2208,39 @@
           <w:bCs/>
           <w:sz w:val="28"/>
           <w:szCs w:val="28"/>
-        </w:rPr>
-        <w:t>Testreszabás</w:t>
-      </w:r>
-      <w:r>
-        <w:rPr>
-          <w:rFonts w:ascii="Times New Roman" w:hAnsi="Times New Roman" w:cs="Times New Roman"/>
+          <w:u w:val="single"/>
+        </w:rPr>
+        <w:t>Matematika</w:t>
+      </w:r>
+      <w:r>
+        <w:rPr>
+          <w:rFonts w:ascii="Times New Roman" w:hAnsi="Times New Roman" w:cs="Times New Roman"/>
+          <w:b/>
+          <w:bCs/>
+          <w:sz w:val="28"/>
+          <w:szCs w:val="28"/>
+        </w:rPr>
+        <w:t xml:space="preserve"> </w:t>
+      </w:r>
+      <w:r>
+        <w:rPr>
+          <w:rFonts w:ascii="Times New Roman" w:hAnsi="Times New Roman" w:cs="Times New Roman"/>
+          <w:b/>
+          <w:bCs/>
+          <w:sz w:val="28"/>
+          <w:szCs w:val="28"/>
+        </w:rPr>
+        <w:t>(menüpont)</w:t>
+      </w:r>
+      <w:r>
+        <w:rPr>
+          <w:rFonts w:ascii="Times New Roman" w:hAnsi="Times New Roman" w:cs="Times New Roman"/>
+          <w:b/>
+          <w:bCs/>
           <w:sz w:val="28"/>
           <w:szCs w:val="28"/>
         </w:rPr>
         <w:t>:</w:t>
-      </w:r>
-      <w:r>
-        <w:rPr>
-          <w:rFonts w:ascii="Times New Roman" w:hAnsi="Times New Roman" w:cs="Times New Roman"/>
-          <w:sz w:val="28"/>
-          <w:szCs w:val="28"/>
-        </w:rPr>
-        <w:t xml:space="preserve"> MySQL adatbázishoz kötött.</w:t>
-      </w:r>
-      <w:r>
-        <w:rPr>
-          <w:rFonts w:ascii="Times New Roman" w:hAnsi="Times New Roman" w:cs="Times New Roman"/>
-          <w:sz w:val="28"/>
-          <w:szCs w:val="28"/>
-        </w:rPr>
-        <w:t xml:space="preserve"> Ha a felhasználó erre kattint, behoz egy ablakot, ahol testreszabhatjuk a profilunkat. BIO -t adhatunk hozzá, valamint jelszót változtathatunk. Ha a BIO szövegének hossza kisebb, mint 1 karakter, vagy több, mint 256, akkor a rendszer hibát irasson ki. Ha a beírt jelszó egyezik a mostanival, a rendszer hibát írjon ki. Ha a beírt jelszó nem felel meg a követelményeknek (ami a legelején említve lett), írjon hibát.</w:t>
       </w:r>
     </w:p>
     <w:p>
@@ -2034,6 +2253,337 @@
         <w:jc w:val="both"/>
         <w:rPr>
           <w:rFonts w:ascii="Times New Roman" w:hAnsi="Times New Roman" w:cs="Times New Roman"/>
+          <w:sz w:val="28"/>
+          <w:szCs w:val="28"/>
+        </w:rPr>
+      </w:pPr>
+      <w:r>
+        <w:rPr>
+          <w:rFonts w:ascii="Times New Roman" w:hAnsi="Times New Roman" w:cs="Times New Roman"/>
+          <w:b/>
+          <w:bCs/>
+          <w:sz w:val="28"/>
+          <w:szCs w:val="28"/>
+        </w:rPr>
+        <w:t xml:space="preserve">Számológép: </w:t>
+      </w:r>
+      <w:r>
+        <w:rPr>
+          <w:rFonts w:ascii="Times New Roman" w:hAnsi="Times New Roman"/>
+          <w:iCs/>
+          <w:sz w:val="28"/>
+          <w:szCs w:val="40"/>
+        </w:rPr>
+        <w:t>Alap számológép – Alap számolások (összeadás, kivonás, szorzás, osztás, hatványozás, gyökvonás)</w:t>
+      </w:r>
+      <w:r>
+        <w:rPr>
+          <w:rFonts w:ascii="Times New Roman" w:hAnsi="Times New Roman"/>
+          <w:iCs/>
+          <w:sz w:val="28"/>
+          <w:szCs w:val="40"/>
+        </w:rPr>
+        <w:t xml:space="preserve">. </w:t>
+      </w:r>
+      <w:r>
+        <w:rPr>
+          <w:rFonts w:ascii="Times New Roman" w:hAnsi="Times New Roman" w:cs="Times New Roman"/>
+          <w:sz w:val="28"/>
+          <w:szCs w:val="28"/>
+        </w:rPr>
+        <w:t>Ha a felhasználó erre kattint, behoz egy ablakot, aho</w:t>
+      </w:r>
+      <w:r>
+        <w:rPr>
+          <w:rFonts w:ascii="Times New Roman" w:hAnsi="Times New Roman" w:cs="Times New Roman"/>
+          <w:sz w:val="28"/>
+          <w:szCs w:val="28"/>
+        </w:rPr>
+        <w:t>l meg fog nyílni egy négyzet alakú számológép. Számok a közepén, köré pedig a műveletek. Ha a felhasználó nullával oszt, hibát ír ki.</w:t>
+      </w:r>
+    </w:p>
+    <w:p>
+      <w:pPr>
+        <w:pStyle w:val="Listaszerbekezds"/>
+        <w:numPr>
+          <w:ilvl w:val="0"/>
+          <w:numId w:val="1"/>
+        </w:numPr>
+        <w:jc w:val="both"/>
+        <w:rPr>
+          <w:rFonts w:ascii="Times New Roman" w:hAnsi="Times New Roman" w:cs="Times New Roman"/>
+          <w:b/>
+          <w:bCs/>
+          <w:iCs/>
+          <w:sz w:val="28"/>
+          <w:szCs w:val="28"/>
+        </w:rPr>
+      </w:pPr>
+      <w:r>
+        <w:rPr>
+          <w:rFonts w:ascii="Times New Roman" w:hAnsi="Times New Roman"/>
+          <w:b/>
+          <w:bCs/>
+          <w:iCs/>
+          <w:sz w:val="28"/>
+          <w:szCs w:val="40"/>
+        </w:rPr>
+        <w:t>Kerület, Terület számítás</w:t>
+      </w:r>
+      <w:r>
+        <w:rPr>
+          <w:rFonts w:ascii="Times New Roman" w:hAnsi="Times New Roman"/>
+          <w:b/>
+          <w:bCs/>
+          <w:iCs/>
+          <w:sz w:val="28"/>
+          <w:szCs w:val="40"/>
+        </w:rPr>
+        <w:t xml:space="preserve">: </w:t>
+      </w:r>
+      <w:r>
+        <w:rPr>
+          <w:rFonts w:ascii="Times New Roman" w:hAnsi="Times New Roman" w:cs="Times New Roman"/>
+          <w:sz w:val="28"/>
+          <w:szCs w:val="28"/>
+        </w:rPr>
+        <w:t>Ha a felhasználó erre kattint, behoz egy ablakot</w:t>
+      </w:r>
+      <w:r>
+        <w:rPr>
+          <w:rFonts w:ascii="Times New Roman" w:hAnsi="Times New Roman" w:cs="Times New Roman"/>
+          <w:sz w:val="28"/>
+          <w:szCs w:val="28"/>
+        </w:rPr>
+        <w:t>, ahol lehetősége adódik kerületet és területet számítani. Ha a felhasználó nullát ír be, a program hibát ír ki.</w:t>
+      </w:r>
+    </w:p>
+    <w:p>
+      <w:pPr>
+        <w:pStyle w:val="Listaszerbekezds"/>
+        <w:numPr>
+          <w:ilvl w:val="0"/>
+          <w:numId w:val="1"/>
+        </w:numPr>
+        <w:jc w:val="both"/>
+        <w:rPr>
+          <w:rFonts w:ascii="Times New Roman" w:hAnsi="Times New Roman" w:cs="Times New Roman"/>
+          <w:b/>
+          <w:bCs/>
+          <w:iCs/>
+          <w:sz w:val="28"/>
+          <w:szCs w:val="28"/>
+        </w:rPr>
+      </w:pPr>
+      <w:r>
+        <w:rPr>
+          <w:rFonts w:ascii="Times New Roman" w:hAnsi="Times New Roman" w:cs="Times New Roman"/>
+          <w:b/>
+          <w:bCs/>
+          <w:iCs/>
+          <w:sz w:val="28"/>
+          <w:szCs w:val="28"/>
+        </w:rPr>
+        <w:t xml:space="preserve">Turtle: </w:t>
+      </w:r>
+      <w:r>
+        <w:rPr>
+          <w:rFonts w:ascii="Times New Roman" w:hAnsi="Times New Roman" w:cs="Times New Roman"/>
+          <w:sz w:val="28"/>
+          <w:szCs w:val="28"/>
+        </w:rPr>
+        <w:t>Ha a felhasználó erre kattint</w:t>
+      </w:r>
+      <w:r>
+        <w:rPr>
+          <w:rFonts w:ascii="Times New Roman" w:hAnsi="Times New Roman" w:cs="Times New Roman"/>
+          <w:iCs/>
+          <w:sz w:val="28"/>
+          <w:szCs w:val="28"/>
+        </w:rPr>
+        <w:t xml:space="preserve"> behoz egy g</w:t>
+      </w:r>
+      <w:r>
+        <w:rPr>
+          <w:rFonts w:ascii="Times New Roman" w:hAnsi="Times New Roman" w:cs="Times New Roman"/>
+          <w:iCs/>
+          <w:sz w:val="28"/>
+          <w:szCs w:val="28"/>
+        </w:rPr>
+        <w:t>rafikus felület</w:t>
+      </w:r>
+      <w:r>
+        <w:rPr>
+          <w:rFonts w:ascii="Times New Roman" w:hAnsi="Times New Roman" w:cs="Times New Roman"/>
+          <w:iCs/>
+          <w:sz w:val="28"/>
+          <w:szCs w:val="28"/>
+        </w:rPr>
+        <w:t>et</w:t>
+      </w:r>
+      <w:r>
+        <w:rPr>
+          <w:rFonts w:ascii="Times New Roman" w:hAnsi="Times New Roman" w:cs="Times New Roman"/>
+          <w:iCs/>
+          <w:sz w:val="28"/>
+          <w:szCs w:val="28"/>
+        </w:rPr>
+        <w:t>,</w:t>
+      </w:r>
+      <w:r>
+        <w:rPr>
+          <w:rFonts w:ascii="Times New Roman" w:hAnsi="Times New Roman" w:cs="Times New Roman"/>
+          <w:iCs/>
+          <w:sz w:val="28"/>
+          <w:szCs w:val="28"/>
+        </w:rPr>
+        <w:t xml:space="preserve"> teknőssel a közepén.</w:t>
+      </w:r>
+      <w:r>
+        <w:rPr>
+          <w:rFonts w:ascii="Times New Roman" w:hAnsi="Times New Roman" w:cs="Times New Roman"/>
+          <w:iCs/>
+          <w:sz w:val="28"/>
+          <w:szCs w:val="28"/>
+        </w:rPr>
+        <w:t xml:space="preserve"> Nyilakkal</w:t>
+      </w:r>
+      <w:r>
+        <w:rPr>
+          <w:rFonts w:ascii="Times New Roman" w:hAnsi="Times New Roman" w:cs="Times New Roman"/>
+          <w:iCs/>
+          <w:sz w:val="28"/>
+          <w:szCs w:val="28"/>
+        </w:rPr>
+        <w:t xml:space="preserve"> lehet </w:t>
+      </w:r>
+      <w:r>
+        <w:rPr>
+          <w:rFonts w:ascii="Times New Roman" w:hAnsi="Times New Roman" w:cs="Times New Roman"/>
+          <w:iCs/>
+          <w:sz w:val="28"/>
+          <w:szCs w:val="28"/>
+        </w:rPr>
+        <w:t xml:space="preserve">mozogni, SHIFT megnyomása felemeli a tekit </w:t>
+      </w:r>
+      <w:r>
+        <w:rPr>
+          <w:rFonts w:ascii="Times New Roman" w:hAnsi="Times New Roman" w:cs="Times New Roman"/>
+          <w:iCs/>
+          <w:sz w:val="28"/>
+          <w:szCs w:val="28"/>
+        </w:rPr>
+        <w:t xml:space="preserve">azaz </w:t>
+      </w:r>
+      <w:r>
+        <w:rPr>
+          <w:rFonts w:ascii="Times New Roman" w:hAnsi="Times New Roman" w:cs="Times New Roman"/>
+          <w:iCs/>
+          <w:sz w:val="28"/>
+          <w:szCs w:val="28"/>
+        </w:rPr>
+        <w:t>nem fog húzni maga után színt, ha újból megnyomja a</w:t>
+      </w:r>
+      <w:r>
+        <w:rPr>
+          <w:rFonts w:ascii="Times New Roman" w:hAnsi="Times New Roman" w:cs="Times New Roman"/>
+          <w:iCs/>
+          <w:sz w:val="28"/>
+          <w:szCs w:val="28"/>
+        </w:rPr>
+        <w:t xml:space="preserve"> gombot a</w:t>
+      </w:r>
+      <w:r>
+        <w:rPr>
+          <w:rFonts w:ascii="Times New Roman" w:hAnsi="Times New Roman" w:cs="Times New Roman"/>
+          <w:iCs/>
+          <w:sz w:val="28"/>
+          <w:szCs w:val="28"/>
+        </w:rPr>
+        <w:t xml:space="preserve"> felhasználó akkor leteszi, ha a </w:t>
+      </w:r>
+      <w:r>
+        <w:rPr>
+          <w:rFonts w:ascii="Times New Roman" w:hAnsi="Times New Roman" w:cs="Times New Roman"/>
+          <w:b/>
+          <w:bCs/>
+          <w:iCs/>
+          <w:sz w:val="28"/>
+          <w:szCs w:val="28"/>
+        </w:rPr>
+        <w:t>c</w:t>
+      </w:r>
+      <w:r>
+        <w:rPr>
+          <w:rFonts w:ascii="Times New Roman" w:hAnsi="Times New Roman" w:cs="Times New Roman"/>
+          <w:iCs/>
+          <w:sz w:val="28"/>
+          <w:szCs w:val="28"/>
+        </w:rPr>
+        <w:t xml:space="preserve"> betűt megnyom</w:t>
+      </w:r>
+      <w:r>
+        <w:rPr>
+          <w:rFonts w:ascii="Times New Roman" w:hAnsi="Times New Roman" w:cs="Times New Roman"/>
+          <w:iCs/>
+          <w:sz w:val="28"/>
+          <w:szCs w:val="28"/>
+        </w:rPr>
+        <w:t>ja</w:t>
+      </w:r>
+      <w:r>
+        <w:rPr>
+          <w:rFonts w:ascii="Times New Roman" w:hAnsi="Times New Roman" w:cs="Times New Roman"/>
+          <w:iCs/>
+          <w:sz w:val="28"/>
+          <w:szCs w:val="28"/>
+        </w:rPr>
+        <w:t xml:space="preserve"> a billentyűzeten, akkor előjön egy színválasztó menü, ami lehetőséget nyújt a </w:t>
+      </w:r>
+      <w:r>
+        <w:rPr>
+          <w:rFonts w:ascii="Times New Roman" w:hAnsi="Times New Roman" w:cs="Times New Roman"/>
+          <w:iCs/>
+          <w:sz w:val="28"/>
+          <w:szCs w:val="28"/>
+        </w:rPr>
+        <w:t>teknős</w:t>
+      </w:r>
+      <w:r>
+        <w:rPr>
+          <w:rFonts w:ascii="Times New Roman" w:hAnsi="Times New Roman" w:cs="Times New Roman"/>
+          <w:iCs/>
+          <w:sz w:val="28"/>
+          <w:szCs w:val="28"/>
+        </w:rPr>
+        <w:t xml:space="preserve"> által húzott szín módosítására.</w:t>
+      </w:r>
+    </w:p>
+    <w:p>
+      <w:pPr>
+        <w:jc w:val="both"/>
+        <w:rPr>
+          <w:rFonts w:ascii="Times New Roman" w:hAnsi="Times New Roman" w:cs="Times New Roman"/>
+          <w:sz w:val="28"/>
+          <w:szCs w:val="28"/>
+        </w:rPr>
+      </w:pPr>
+    </w:p>
+    <w:p>
+      <w:pPr>
+        <w:jc w:val="both"/>
+        <w:rPr>
+          <w:rFonts w:ascii="Times New Roman" w:hAnsi="Times New Roman" w:cs="Times New Roman"/>
+          <w:sz w:val="28"/>
+          <w:szCs w:val="28"/>
+        </w:rPr>
+      </w:pPr>
+    </w:p>
+    <w:p>
+      <w:pPr>
+        <w:jc w:val="both"/>
+        <w:rPr>
+          <w:rFonts w:ascii="Times New Roman" w:hAnsi="Times New Roman" w:cs="Times New Roman"/>
           <w:b/>
           <w:bCs/>
           <w:sz w:val="28"/>
@@ -2048,6 +2598,117 @@
           <w:bCs/>
           <w:sz w:val="28"/>
           <w:szCs w:val="28"/>
+          <w:u w:val="single"/>
+        </w:rPr>
+        <w:t>Profil</w:t>
+      </w:r>
+      <w:r>
+        <w:rPr>
+          <w:rFonts w:ascii="Times New Roman" w:hAnsi="Times New Roman" w:cs="Times New Roman"/>
+          <w:b/>
+          <w:bCs/>
+          <w:sz w:val="28"/>
+          <w:szCs w:val="28"/>
+        </w:rPr>
+        <w:t xml:space="preserve"> </w:t>
+      </w:r>
+      <w:r>
+        <w:rPr>
+          <w:rFonts w:ascii="Times New Roman" w:hAnsi="Times New Roman" w:cs="Times New Roman"/>
+          <w:b/>
+          <w:bCs/>
+          <w:sz w:val="28"/>
+          <w:szCs w:val="28"/>
+        </w:rPr>
+        <w:t>(menüpont)</w:t>
+      </w:r>
+      <w:r>
+        <w:rPr>
+          <w:rFonts w:ascii="Times New Roman" w:hAnsi="Times New Roman" w:cs="Times New Roman"/>
+          <w:b/>
+          <w:bCs/>
+          <w:sz w:val="28"/>
+          <w:szCs w:val="28"/>
+        </w:rPr>
+        <w:t>:</w:t>
+      </w:r>
+    </w:p>
+    <w:p>
+      <w:pPr>
+        <w:pStyle w:val="Listaszerbekezds"/>
+        <w:numPr>
+          <w:ilvl w:val="0"/>
+          <w:numId w:val="1"/>
+        </w:numPr>
+        <w:jc w:val="both"/>
+        <w:rPr>
+          <w:rFonts w:ascii="Times New Roman" w:hAnsi="Times New Roman" w:cs="Times New Roman"/>
+          <w:b/>
+          <w:bCs/>
+          <w:sz w:val="28"/>
+          <w:szCs w:val="28"/>
+          <w:u w:val="single"/>
+        </w:rPr>
+      </w:pPr>
+      <w:r>
+        <w:rPr>
+          <w:rFonts w:ascii="Times New Roman" w:hAnsi="Times New Roman" w:cs="Times New Roman"/>
+          <w:b/>
+          <w:bCs/>
+          <w:sz w:val="28"/>
+          <w:szCs w:val="28"/>
+        </w:rPr>
+        <w:t>Testreszabás</w:t>
+      </w:r>
+      <w:r>
+        <w:rPr>
+          <w:rFonts w:ascii="Times New Roman" w:hAnsi="Times New Roman" w:cs="Times New Roman"/>
+          <w:sz w:val="28"/>
+          <w:szCs w:val="28"/>
+        </w:rPr>
+        <w:t>:</w:t>
+      </w:r>
+      <w:r>
+        <w:rPr>
+          <w:rFonts w:ascii="Times New Roman" w:hAnsi="Times New Roman" w:cs="Times New Roman"/>
+          <w:sz w:val="28"/>
+          <w:szCs w:val="28"/>
+        </w:rPr>
+        <w:t xml:space="preserve"> MySQL adatbázishoz kötött.</w:t>
+      </w:r>
+      <w:r>
+        <w:rPr>
+          <w:rFonts w:ascii="Times New Roman" w:hAnsi="Times New Roman" w:cs="Times New Roman"/>
+          <w:sz w:val="28"/>
+          <w:szCs w:val="28"/>
+        </w:rPr>
+        <w:t xml:space="preserve"> Ha a felhasználó erre kattint, behoz egy ablakot, ahol testreszabhatjuk a profilunkat. BIO -t adhatunk hozzá, valamint jelszót változtathatunk. Ha a BIO szövegének hossza kisebb, mint 1 karakter, vagy több, mint 256, akkor a rendszer hibát irasson ki. Ha a beírt jelszó egyezik a mostanival, a rendszer hibát írjon ki. Ha a beírt jelszó nem felel meg a követelményeknek (ami a legelején említve lett), írjon hibát.</w:t>
+      </w:r>
+    </w:p>
+    <w:p>
+      <w:pPr>
+        <w:pStyle w:val="Listaszerbekezds"/>
+        <w:numPr>
+          <w:ilvl w:val="0"/>
+          <w:numId w:val="1"/>
+        </w:numPr>
+        <w:jc w:val="both"/>
+        <w:rPr>
+          <w:rFonts w:ascii="Times New Roman" w:hAnsi="Times New Roman" w:cs="Times New Roman"/>
+          <w:b/>
+          <w:bCs/>
+          <w:sz w:val="28"/>
+          <w:szCs w:val="28"/>
+          <w:u w:val="single"/>
+        </w:rPr>
+      </w:pPr>
+      <w:r>
+        <w:rPr>
+          <w:rFonts w:ascii="Times New Roman" w:hAnsi="Times New Roman" w:cs="Times New Roman"/>
+          <w:b/>
+          <w:bCs/>
+          <w:sz w:val="28"/>
+          <w:szCs w:val="28"/>
         </w:rPr>
         <w:t>Ranglista</w:t>
       </w:r>
@@ -2089,7 +2750,23 @@
           <w:sz w:val="28"/>
           <w:szCs w:val="28"/>
         </w:rPr>
-        <w:t xml:space="preserve"> Kő papír ollónál, hogy hányszort nyert, szám kitalálósnál hogy hányszor találta ki, akasztófánál szintén, brick breakernél hogy hányszor sikerült az összes téglát kilőnie.</w:t>
+        <w:t xml:space="preserve"> Kő papír ollónál, hogy hányszort nyert, szám kitalálósnál hogy hányszor találta ki, akasztófánál szintén, brick breakernél hogy hányszor sikerült az összes téglát kilőnie</w:t>
+      </w:r>
+      <w:r>
+        <w:rPr>
+          <w:rFonts w:ascii="Times New Roman" w:hAnsi="Times New Roman" w:cs="Times New Roman"/>
+          <w:sz w:val="28"/>
+          <w:szCs w:val="28"/>
+        </w:rPr>
+        <w:t>, snake-nél pedig hogy hányszor sikerült ütközés nélkül végigvinnie a pályát</w:t>
+      </w:r>
+      <w:r>
+        <w:rPr>
+          <w:rFonts w:ascii="Times New Roman" w:hAnsi="Times New Roman" w:cs="Times New Roman"/>
+          <w:sz w:val="28"/>
+          <w:szCs w:val="28"/>
+        </w:rPr>
+        <w:t>.</w:t>
       </w:r>
     </w:p>
     <w:p>
@@ -2378,7 +3055,7 @@
   <w:abstractNum w:abstractNumId="1" w15:restartNumberingAfterBreak="0">
     <w:nsid w:val="23DF6470"/>
     <w:multiLevelType w:val="hybridMultilevel"/>
-    <w:tmpl w:val="864A50C4"/>
+    <w:tmpl w:val="C152106E"/>
     <w:lvl w:ilvl="0" w:tplc="9FB6A54E">
       <w:numFmt w:val="bullet"/>
       <w:lvlText w:val="-"/>

--- a/Terv.docx
+++ b/Terv.docx
@@ -1,6 +1,6 @@
 
 <file path=word/document.xml><?xml version="1.0" encoding="utf-8"?>
-<w:document xmlns:wpc="http://schemas.microsoft.com/office/word/2010/wordprocessingCanvas" xmlns:cx="http://schemas.microsoft.com/office/drawing/2014/chartex" xmlns:cx1="http://schemas.microsoft.com/office/drawing/2015/9/8/chartex" xmlns:cx2="http://schemas.microsoft.com/office/drawing/2015/10/21/chartex" xmlns:cx3="http://schemas.microsoft.com/office/drawing/2016/5/9/chartex" xmlns:cx4="http://schemas.microsoft.com/office/drawing/2016/5/10/chartex" xmlns:cx5="http://schemas.microsoft.com/office/drawing/2016/5/11/chartex" xmlns:cx6="http://schemas.microsoft.com/office/drawing/2016/5/12/chartex" xmlns:cx7="http://schemas.microsoft.com/office/drawing/2016/5/13/chartex" xmlns:cx8="http://schemas.microsoft.com/office/drawing/2016/5/14/chartex" xmlns:mc="http://schemas.openxmlformats.org/markup-compatibility/2006" xmlns:aink="http://schemas.microsoft.com/office/drawing/2016/ink" xmlns:am3d="http://schemas.microsoft.com/office/drawing/2017/model3d" xmlns:o="urn:schemas-microsoft-com:office:office" xmlns:oel="http://schemas.microsoft.com/office/2019/extlst" xmlns:r="http://schemas.openxmlformats.org/officeDocument/2006/relationships" xmlns:m="http://schemas.openxmlformats.org/officeDocument/2006/math" xmlns:v="urn:schemas-microsoft-com:vml" xmlns:wp14="http://schemas.microsoft.com/office/word/2010/wordprocessingDrawing" xmlns:wp="http://schemas.openxmlformats.org/drawingml/2006/wordprocessingDrawing" xmlns:w10="urn:schemas-microsoft-com:office:word" xmlns:w="http://schemas.openxmlformats.org/wordprocessingml/2006/main" xmlns:w14="http://schemas.microsoft.com/office/word/2010/wordml" xmlns:w15="http://schemas.microsoft.com/office/word/2012/wordml" xmlns:w16cex="http://schemas.microsoft.com/office/word/2018/wordml/cex" xmlns:w16cid="http://schemas.microsoft.com/office/word/2016/wordml/cid" xmlns:w16="http://schemas.microsoft.com/office/word/2018/wordml" xmlns:w16du="http://schemas.microsoft.com/office/word/2023/wordml/word16du" xmlns:w16sdtdh="http://schemas.microsoft.com/office/word/2020/wordml/sdtdatahash" xmlns:w16se="http://schemas.microsoft.com/office/word/2015/wordml/symex" xmlns:wpg="http://schemas.microsoft.com/office/word/2010/wordprocessingGroup" xmlns:wpi="http://schemas.microsoft.com/office/word/2010/wordprocessingInk" xmlns:wne="http://schemas.microsoft.com/office/word/2006/wordml" xmlns:wps="http://schemas.microsoft.com/office/word/2010/wordprocessingShape" mc:Ignorable="w14 w15 w16se w16cid w16 w16cex w16sdtdh wp14">
+<w:document xmlns:wpc="http://schemas.microsoft.com/office/word/2010/wordprocessingCanvas" xmlns:cx="http://schemas.microsoft.com/office/drawing/2014/chartex" xmlns:cx1="http://schemas.microsoft.com/office/drawing/2015/9/8/chartex" xmlns:mc="http://schemas.openxmlformats.org/markup-compatibility/2006" xmlns:o="urn:schemas-microsoft-com:office:office" xmlns:r="http://schemas.openxmlformats.org/officeDocument/2006/relationships" xmlns:m="http://schemas.openxmlformats.org/officeDocument/2006/math" xmlns:v="urn:schemas-microsoft-com:vml" xmlns:wp14="http://schemas.microsoft.com/office/word/2010/wordprocessingDrawing" xmlns:wp="http://schemas.openxmlformats.org/drawingml/2006/wordprocessingDrawing" xmlns:w10="urn:schemas-microsoft-com:office:word" xmlns:w="http://schemas.openxmlformats.org/wordprocessingml/2006/main" xmlns:w14="http://schemas.microsoft.com/office/word/2010/wordml" xmlns:w15="http://schemas.microsoft.com/office/word/2012/wordml" xmlns:w16se="http://schemas.microsoft.com/office/word/2015/wordml/symex" xmlns:wpg="http://schemas.microsoft.com/office/word/2010/wordprocessingGroup" xmlns:wpi="http://schemas.microsoft.com/office/word/2010/wordprocessingInk" xmlns:wne="http://schemas.microsoft.com/office/word/2006/wordml" xmlns:wps="http://schemas.microsoft.com/office/word/2010/wordprocessingShape" mc:Ignorable="w14 w15 w16se wp14">
   <w:body>
     <w:p>
       <w:pPr>
@@ -1029,7 +1029,39 @@
           <w:sz w:val="28"/>
           <w:szCs w:val="28"/>
         </w:rPr>
-        <w:t>amit kiválaszt az a bal felső sarokban egy Frame lesz, valamint a gép által kiválasztott kép a jobb felső sarokban jelenik meg. Középen egy visszaszámláló jelenik meg, ha a felhasználó kiválasztotta a képet, ami 3 –tól 0 –ig visszaszámol, ezután megjeleníti a gép által választott képet, és eldönti, hogy ki nyert.</w:t>
+        <w:t>amit kiválaszt az a bal felső sarokban egy Frame lesz, valamint a gép által kiválasztott kép a jobb felső sarokban jelenik meg. Középen egy visszaszámláló jelenik meg, ha a felhasználó kiválasztotta a képet, ami 3 –tól</w:t>
+      </w:r>
+      <w:r>
+        <w:rPr>
+          <w:rFonts w:ascii="Times New Roman" w:hAnsi="Times New Roman" w:cs="Times New Roman"/>
+          <w:sz w:val="28"/>
+          <w:szCs w:val="28"/>
+        </w:rPr>
+        <w:t xml:space="preserve"> fog visszaszámolni</w:t>
+      </w:r>
+      <w:r>
+        <w:rPr>
+          <w:rFonts w:ascii="Times New Roman" w:hAnsi="Times New Roman" w:cs="Times New Roman"/>
+          <w:sz w:val="28"/>
+          <w:szCs w:val="28"/>
+        </w:rPr>
+        <w:t xml:space="preserve"> 0 –ig </w:t>
+      </w:r>
+      <w:r>
+        <w:rPr>
+          <w:rFonts w:ascii="Times New Roman" w:hAnsi="Times New Roman" w:cs="Times New Roman"/>
+          <w:sz w:val="28"/>
+          <w:szCs w:val="28"/>
+        </w:rPr>
+        <w:t>másodpercenként</w:t>
+      </w:r>
+      <w:r>
+        <w:rPr>
+          <w:rFonts w:ascii="Times New Roman" w:hAnsi="Times New Roman" w:cs="Times New Roman"/>
+          <w:sz w:val="28"/>
+          <w:szCs w:val="28"/>
+        </w:rPr>
+        <w:t>, ezután megjeleníti a gép által választott képet, és eldönti, hogy ki nyert.</w:t>
       </w:r>
     </w:p>
     <w:p>
@@ -1468,7 +1500,55 @@
           <w:sz w:val="28"/>
           <w:szCs w:val="28"/>
         </w:rPr>
-        <w:t>Maximális tipp alapértelmezetten 6, de ez módosítható.</w:t>
+        <w:t xml:space="preserve">Maximális </w:t>
+      </w:r>
+      <w:r>
+        <w:rPr>
+          <w:rFonts w:ascii="Times New Roman" w:hAnsi="Times New Roman" w:cs="Times New Roman"/>
+          <w:sz w:val="28"/>
+          <w:szCs w:val="28"/>
+        </w:rPr>
+        <w:t xml:space="preserve">hibakorlát </w:t>
+      </w:r>
+      <w:r>
+        <w:rPr>
+          <w:rFonts w:ascii="Times New Roman" w:hAnsi="Times New Roman" w:cs="Times New Roman"/>
+          <w:sz w:val="28"/>
+          <w:szCs w:val="28"/>
+        </w:rPr>
+        <w:t xml:space="preserve">6, </w:t>
+      </w:r>
+      <w:r>
+        <w:rPr>
+          <w:rFonts w:ascii="Times New Roman" w:hAnsi="Times New Roman" w:cs="Times New Roman"/>
+          <w:sz w:val="28"/>
+          <w:szCs w:val="28"/>
+        </w:rPr>
+        <w:t>vagyis</w:t>
+      </w:r>
+      <w:r>
+        <w:rPr>
+          <w:rFonts w:ascii="Times New Roman" w:hAnsi="Times New Roman" w:cs="Times New Roman"/>
+          <w:sz w:val="28"/>
+          <w:szCs w:val="28"/>
+        </w:rPr>
+        <w:t xml:space="preserve"> fix</w:t>
+      </w:r>
+      <w:r>
+        <w:rPr>
+          <w:rFonts w:ascii="Times New Roman" w:hAnsi="Times New Roman" w:cs="Times New Roman"/>
+          <w:sz w:val="28"/>
+          <w:szCs w:val="28"/>
+        </w:rPr>
+        <w:t xml:space="preserve"> 6 betűt ronthat</w:t>
+      </w:r>
+      <w:r>
+        <w:rPr>
+          <w:rFonts w:ascii="Times New Roman" w:hAnsi="Times New Roman" w:cs="Times New Roman"/>
+          <w:sz w:val="28"/>
+          <w:szCs w:val="28"/>
+        </w:rPr>
+        <w:t>.</w:t>
       </w:r>
     </w:p>
     <w:p>
@@ -1560,7 +1640,23 @@
           <w:sz w:val="28"/>
           <w:szCs w:val="28"/>
         </w:rPr>
-        <w:t>kép - egy rövid ideg egy képet jelenít meg, melyeket a "Kepek" mappában találsz.</w:t>
+        <w:t>kép - egy rövid ideg</w:t>
+      </w:r>
+      <w:r>
+        <w:rPr>
+          <w:rFonts w:ascii="Times New Roman" w:hAnsi="Times New Roman" w:cs="Times New Roman"/>
+          <w:sz w:val="28"/>
+          <w:szCs w:val="28"/>
+        </w:rPr>
+        <w:t xml:space="preserve"> (2-3mp)</w:t>
+      </w:r>
+      <w:r>
+        <w:rPr>
+          <w:rFonts w:ascii="Times New Roman" w:hAnsi="Times New Roman" w:cs="Times New Roman"/>
+          <w:sz w:val="28"/>
+          <w:szCs w:val="28"/>
+        </w:rPr>
+        <w:t xml:space="preserve"> egy képet jelenít meg, melyeket a "Kepek" mappában találsz.</w:t>
       </w:r>
     </w:p>
     <w:p>
@@ -1612,6 +1708,53 @@
     <w:p>
       <w:pPr>
         <w:pStyle w:val="Listaszerbekezds"/>
+        <w:numPr>
+          <w:ilvl w:val="1"/>
+          <w:numId w:val="1"/>
+        </w:numPr>
+        <w:jc w:val="both"/>
+        <w:rPr>
+          <w:rFonts w:ascii="Times New Roman" w:hAnsi="Times New Roman" w:cs="Times New Roman"/>
+          <w:sz w:val="28"/>
+          <w:szCs w:val="28"/>
+        </w:rPr>
+      </w:pPr>
+      <w:r>
+        <w:rPr>
+          <w:rFonts w:ascii="Times New Roman" w:hAnsi="Times New Roman" w:cs="Times New Roman"/>
+          <w:sz w:val="28"/>
+          <w:szCs w:val="28"/>
+        </w:rPr>
+        <w:t>Befejezni</w:t>
+      </w:r>
+      <w:r>
+        <w:rPr>
+          <w:rFonts w:ascii="Times New Roman" w:hAnsi="Times New Roman" w:cs="Times New Roman"/>
+          <w:sz w:val="28"/>
+          <w:szCs w:val="28"/>
+        </w:rPr>
+        <w:t xml:space="preserve"> akkor fogja a </w:t>
+      </w:r>
+      <w:r>
+        <w:rPr>
+          <w:rFonts w:ascii="Times New Roman" w:hAnsi="Times New Roman" w:cs="Times New Roman"/>
+          <w:sz w:val="28"/>
+          <w:szCs w:val="28"/>
+        </w:rPr>
+        <w:t>felhasználó</w:t>
+      </w:r>
+      <w:r>
+        <w:rPr>
+          <w:rFonts w:ascii="Times New Roman" w:hAnsi="Times New Roman" w:cs="Times New Roman"/>
+          <w:sz w:val="28"/>
+          <w:szCs w:val="28"/>
+        </w:rPr>
+        <w:t>, ha az összes betűt kitalálja.</w:t>
+      </w:r>
+    </w:p>
+    <w:p>
+      <w:pPr>
+        <w:pStyle w:val="Listaszerbekezds"/>
         <w:jc w:val="both"/>
         <w:rPr>
           <w:rFonts w:ascii="Times New Roman" w:hAnsi="Times New Roman" w:cs="Times New Roman"/>
@@ -1832,6 +1975,7 @@
           <w:sz w:val="28"/>
           <w:szCs w:val="28"/>
         </w:rPr>
+        <w:lastRenderedPageBreak/>
         <w:t>A játékos pontot kap minden egyes eltört tégláért.</w:t>
       </w:r>
     </w:p>
@@ -1851,7 +1995,6 @@
           <w:sz w:val="28"/>
           <w:szCs w:val="28"/>
         </w:rPr>
-        <w:lastRenderedPageBreak/>
         <w:t xml:space="preserve">Indítás: </w:t>
       </w:r>
       <w:r>
@@ -2178,15 +2321,23 @@
           <w:sz w:val="28"/>
           <w:szCs w:val="28"/>
         </w:rPr>
-        <w:t>Statisztika (nem külön menüpont, hanem almenü a játékoknál): Kő papír ollónál, hogy hányszort nyert, szám kitalálósnál hogy hányszor találta ki, akasztófánál szintén, brick breakernél hogy hányszor sikerült az összes téglát kilőnie, snake-nél pedig hogy hányszor sikerült ütközés nélkül végigvinnie a pályát. Középre igazítva</w:t>
-      </w:r>
-      <w:r>
-        <w:rPr>
-          <w:rFonts w:ascii="Times New Roman" w:hAnsi="Times New Roman" w:cs="Times New Roman"/>
-          <w:sz w:val="28"/>
-          <w:szCs w:val="28"/>
-        </w:rPr>
-        <w:t>!</w:t>
+        <w:t xml:space="preserve">Statisztika (nem külön menüpont, hanem almenü a játékoknál): Kő papír ollónál, hogy hányszort nyert, szám kitalálósnál hogy hányszor találta ki, akasztófánál szintén, brick breakernél </w:t>
+      </w:r>
+      <w:r>
+        <w:rPr>
+          <w:rFonts w:ascii="Times New Roman" w:hAnsi="Times New Roman" w:cs="Times New Roman"/>
+          <w:sz w:val="28"/>
+          <w:szCs w:val="28"/>
+        </w:rPr>
+        <w:t>a high score</w:t>
+      </w:r>
+      <w:r>
+        <w:rPr>
+          <w:rFonts w:ascii="Times New Roman" w:hAnsi="Times New Roman" w:cs="Times New Roman"/>
+          <w:sz w:val="28"/>
+          <w:szCs w:val="28"/>
+        </w:rPr>
+        <w:t>, snake-nél pedig hogy hányszor sikerült ütközés nélkül végigvinnie a pályát. Középre igazítva!</w:t>
       </w:r>
     </w:p>
     <w:p>
@@ -2291,15 +2442,7 @@
           <w:sz w:val="28"/>
           <w:szCs w:val="28"/>
         </w:rPr>
-        <w:t>Ha a felhasználó erre kattint, behoz egy ablakot, aho</w:t>
-      </w:r>
-      <w:r>
-        <w:rPr>
-          <w:rFonts w:ascii="Times New Roman" w:hAnsi="Times New Roman" w:cs="Times New Roman"/>
-          <w:sz w:val="28"/>
-          <w:szCs w:val="28"/>
-        </w:rPr>
-        <w:t>l meg fog nyílni egy négyzet alakú számológép. Számok a közepén, köré pedig a műveletek. Ha a felhasználó nullával oszt, hibát ír ki.</w:t>
+        <w:t>Ha a felhasználó erre kattint, behoz egy ablakot, ahol meg fog nyílni egy négyzet alakú számológép. Számok a közepén, köré pedig a műveletek. Ha a felhasználó nullával oszt, hibát ír ki.</w:t>
       </w:r>
     </w:p>
     <w:p>
@@ -2347,16 +2490,10 @@
           <w:sz w:val="28"/>
           <w:szCs w:val="28"/>
         </w:rPr>
-        <w:t>Ha a felhasználó erre kattint, behoz egy ablakot</w:t>
-      </w:r>
-      <w:r>
-        <w:rPr>
-          <w:rFonts w:ascii="Times New Roman" w:hAnsi="Times New Roman" w:cs="Times New Roman"/>
-          <w:sz w:val="28"/>
-          <w:szCs w:val="28"/>
-        </w:rPr>
-        <w:t>, ahol lehetősége adódik kerületet és területet számítani. Ha a felhasználó nullát ír be, a program hibát ír ki.</w:t>
-      </w:r>
+        <w:t>Menü. Almenük közül ezek választhatók: Háromszög, négyzet, téglalap, és kör. Ha rámegy a felhasználó behozza az ablakot, ahol ezek számíthatóak ki.</w:t>
+      </w:r>
+      <w:bookmarkStart w:id="0" w:name="_GoBack"/>
+      <w:bookmarkEnd w:id="0"/>
     </w:p>
     <w:p>
       <w:pPr>
@@ -2938,7 +3075,7 @@
 </file>
 
 <file path=word/numbering.xml><?xml version="1.0" encoding="utf-8"?>
-<w:numbering xmlns:wpc="http://schemas.microsoft.com/office/word/2010/wordprocessingCanvas" xmlns:cx="http://schemas.microsoft.com/office/drawing/2014/chartex" xmlns:cx1="http://schemas.microsoft.com/office/drawing/2015/9/8/chartex" xmlns:cx2="http://schemas.microsoft.com/office/drawing/2015/10/21/chartex" xmlns:cx3="http://schemas.microsoft.com/office/drawing/2016/5/9/chartex" xmlns:cx4="http://schemas.microsoft.com/office/drawing/2016/5/10/chartex" xmlns:cx5="http://schemas.microsoft.com/office/drawing/2016/5/11/chartex" xmlns:cx6="http://schemas.microsoft.com/office/drawing/2016/5/12/chartex" xmlns:cx7="http://schemas.microsoft.com/office/drawing/2016/5/13/chartex" xmlns:cx8="http://schemas.microsoft.com/office/drawing/2016/5/14/chartex" xmlns:mc="http://schemas.openxmlformats.org/markup-compatibility/2006" xmlns:aink="http://schemas.microsoft.com/office/drawing/2016/ink" xmlns:am3d="http://schemas.microsoft.com/office/drawing/2017/model3d" xmlns:o="urn:schemas-microsoft-com:office:office" xmlns:oel="http://schemas.microsoft.com/office/2019/extlst" xmlns:r="http://schemas.openxmlformats.org/officeDocument/2006/relationships" xmlns:m="http://schemas.openxmlformats.org/officeDocument/2006/math" xmlns:v="urn:schemas-microsoft-com:vml" xmlns:wp14="http://schemas.microsoft.com/office/word/2010/wordprocessingDrawing" xmlns:wp="http://schemas.openxmlformats.org/drawingml/2006/wordprocessingDrawing" xmlns:w10="urn:schemas-microsoft-com:office:word" xmlns:w="http://schemas.openxmlformats.org/wordprocessingml/2006/main" xmlns:w14="http://schemas.microsoft.com/office/word/2010/wordml" xmlns:w15="http://schemas.microsoft.com/office/word/2012/wordml" xmlns:w16cex="http://schemas.microsoft.com/office/word/2018/wordml/cex" xmlns:w16cid="http://schemas.microsoft.com/office/word/2016/wordml/cid" xmlns:w16="http://schemas.microsoft.com/office/word/2018/wordml" xmlns:w16du="http://schemas.microsoft.com/office/word/2023/wordml/word16du" xmlns:w16sdtdh="http://schemas.microsoft.com/office/word/2020/wordml/sdtdatahash" xmlns:w16se="http://schemas.microsoft.com/office/word/2015/wordml/symex" xmlns:wpg="http://schemas.microsoft.com/office/word/2010/wordprocessingGroup" xmlns:wpi="http://schemas.microsoft.com/office/word/2010/wordprocessingInk" xmlns:wne="http://schemas.microsoft.com/office/word/2006/wordml" xmlns:wps="http://schemas.microsoft.com/office/word/2010/wordprocessingShape" mc:Ignorable="w14 w15 w16se w16cid w16 w16cex w16sdtdh wp14">
+<w:numbering xmlns:wpc="http://schemas.microsoft.com/office/word/2010/wordprocessingCanvas" xmlns:cx="http://schemas.microsoft.com/office/drawing/2014/chartex" xmlns:cx1="http://schemas.microsoft.com/office/drawing/2015/9/8/chartex" xmlns:mc="http://schemas.openxmlformats.org/markup-compatibility/2006" xmlns:o="urn:schemas-microsoft-com:office:office" xmlns:r="http://schemas.openxmlformats.org/officeDocument/2006/relationships" xmlns:m="http://schemas.openxmlformats.org/officeDocument/2006/math" xmlns:v="urn:schemas-microsoft-com:vml" xmlns:wp14="http://schemas.microsoft.com/office/word/2010/wordprocessingDrawing" xmlns:wp="http://schemas.openxmlformats.org/drawingml/2006/wordprocessingDrawing" xmlns:w10="urn:schemas-microsoft-com:office:word" xmlns:w="http://schemas.openxmlformats.org/wordprocessingml/2006/main" xmlns:w14="http://schemas.microsoft.com/office/word/2010/wordml" xmlns:w15="http://schemas.microsoft.com/office/word/2012/wordml" xmlns:w16se="http://schemas.microsoft.com/office/word/2015/wordml/symex" xmlns:wpg="http://schemas.microsoft.com/office/word/2010/wordprocessingGroup" xmlns:wpi="http://schemas.microsoft.com/office/word/2010/wordprocessingInk" xmlns:wne="http://schemas.microsoft.com/office/word/2006/wordml" xmlns:wps="http://schemas.microsoft.com/office/word/2010/wordprocessingShape" mc:Ignorable="w14 w15 w16se wp14">
   <w:abstractNum w:abstractNumId="0" w15:restartNumberingAfterBreak="0">
     <w:nsid w:val="227E7932"/>
     <w:multiLevelType w:val="hybridMultilevel"/>
@@ -3277,20 +3414,20 @@
       </w:rPr>
     </w:lvl>
   </w:abstractNum>
-  <w:num w:numId="1" w16cid:durableId="1166481733">
+  <w:num w:numId="1">
     <w:abstractNumId w:val="1"/>
   </w:num>
-  <w:num w:numId="2" w16cid:durableId="31807000">
+  <w:num w:numId="2">
     <w:abstractNumId w:val="0"/>
   </w:num>
-  <w:num w:numId="3" w16cid:durableId="1274634392">
+  <w:num w:numId="3">
     <w:abstractNumId w:val="2"/>
   </w:num>
 </w:numbering>
 </file>
 
 <file path=word/styles.xml><?xml version="1.0" encoding="utf-8"?>
-<w:styles xmlns:mc="http://schemas.openxmlformats.org/markup-compatibility/2006" xmlns:r="http://schemas.openxmlformats.org/officeDocument/2006/relationships" xmlns:w="http://schemas.openxmlformats.org/wordprocessingml/2006/main" xmlns:w14="http://schemas.microsoft.com/office/word/2010/wordml" xmlns:w15="http://schemas.microsoft.com/office/word/2012/wordml" xmlns:w16cex="http://schemas.microsoft.com/office/word/2018/wordml/cex" xmlns:w16cid="http://schemas.microsoft.com/office/word/2016/wordml/cid" xmlns:w16="http://schemas.microsoft.com/office/word/2018/wordml" xmlns:w16sdtdh="http://schemas.microsoft.com/office/word/2020/wordml/sdtdatahash" xmlns:w16se="http://schemas.microsoft.com/office/word/2015/wordml/symex" mc:Ignorable="w14 w15 w16se w16cid w16 w16cex w16sdtdh">
+<w:styles xmlns:mc="http://schemas.openxmlformats.org/markup-compatibility/2006" xmlns:r="http://schemas.openxmlformats.org/officeDocument/2006/relationships" xmlns:w="http://schemas.openxmlformats.org/wordprocessingml/2006/main" xmlns:w14="http://schemas.microsoft.com/office/word/2010/wordml" xmlns:w15="http://schemas.microsoft.com/office/word/2012/wordml" xmlns:w16se="http://schemas.microsoft.com/office/word/2015/wordml/symex" mc:Ignorable="w14 w15 w16se">
   <w:docDefaults>
     <w:rPrDefault>
       <w:rPr>
@@ -3306,7 +3443,7 @@
       </w:pPr>
     </w:pPrDefault>
   </w:docDefaults>
-  <w:latentStyles w:defLockedState="0" w:defUIPriority="99" w:defSemiHidden="0" w:defUnhideWhenUsed="0" w:defQFormat="0" w:count="376">
+  <w:latentStyles w:defLockedState="0" w:defUIPriority="99" w:defSemiHidden="0" w:defUnhideWhenUsed="0" w:defQFormat="0" w:count="371">
     <w:lsdException w:name="Normal" w:uiPriority="0" w:qFormat="1"/>
     <w:lsdException w:name="heading 1" w:uiPriority="9" w:qFormat="1"/>
     <w:lsdException w:name="heading 2" w:semiHidden="1" w:uiPriority="9" w:unhideWhenUsed="1" w:qFormat="1"/>
@@ -3678,11 +3815,6 @@
     <w:lsdException w:name="List Table 5 Dark Accent 6" w:uiPriority="50"/>
     <w:lsdException w:name="List Table 6 Colorful Accent 6" w:uiPriority="51"/>
     <w:lsdException w:name="List Table 7 Colorful Accent 6" w:uiPriority="52"/>
-    <w:lsdException w:name="Mention" w:semiHidden="1" w:unhideWhenUsed="1"/>
-    <w:lsdException w:name="Smart Hyperlink" w:semiHidden="1" w:unhideWhenUsed="1"/>
-    <w:lsdException w:name="Hashtag" w:semiHidden="1" w:unhideWhenUsed="1"/>
-    <w:lsdException w:name="Unresolved Mention" w:semiHidden="1" w:unhideWhenUsed="1"/>
-    <w:lsdException w:name="Smart Link" w:semiHidden="1" w:unhideWhenUsed="1"/>
   </w:latentStyles>
   <w:style w:type="paragraph" w:default="1" w:styleId="Norml">
     <w:name w:val="Normal"/>

--- a/Terv.docx
+++ b/Terv.docx
@@ -1516,7 +1516,15 @@
           <w:sz w:val="28"/>
           <w:szCs w:val="28"/>
         </w:rPr>
-        <w:t xml:space="preserve">6, </w:t>
+        <w:t>10</w:t>
+      </w:r>
+      <w:r>
+        <w:rPr>
+          <w:rFonts w:ascii="Times New Roman" w:hAnsi="Times New Roman" w:cs="Times New Roman"/>
+          <w:sz w:val="28"/>
+          <w:szCs w:val="28"/>
+        </w:rPr>
+        <w:t xml:space="preserve">, </w:t>
       </w:r>
       <w:r>
         <w:rPr>
@@ -1540,7 +1548,15 @@
           <w:sz w:val="28"/>
           <w:szCs w:val="28"/>
         </w:rPr>
-        <w:t xml:space="preserve"> 6 betűt ronthat</w:t>
+        <w:t xml:space="preserve"> 10</w:t>
+      </w:r>
+      <w:r>
+        <w:rPr>
+          <w:rFonts w:ascii="Times New Roman" w:hAnsi="Times New Roman" w:cs="Times New Roman"/>
+          <w:sz w:val="28"/>
+          <w:szCs w:val="28"/>
+        </w:rPr>
+        <w:t xml:space="preserve"> betűt ronthat</w:t>
       </w:r>
       <w:r>
         <w:rPr>
@@ -2492,209 +2508,218 @@
         </w:rPr>
         <w:t>Menü. Almenük közül ezek választhatók: Háromszög, négyzet, téglalap, és kör. Ha rámegy a felhasználó behozza az ablakot, ahol ezek számíthatóak ki.</w:t>
       </w:r>
+    </w:p>
+    <w:p>
+      <w:pPr>
+        <w:pStyle w:val="Listaszerbekezds"/>
+        <w:numPr>
+          <w:ilvl w:val="0"/>
+          <w:numId w:val="1"/>
+        </w:numPr>
+        <w:jc w:val="both"/>
+        <w:rPr>
+          <w:rFonts w:ascii="Times New Roman" w:hAnsi="Times New Roman" w:cs="Times New Roman"/>
+          <w:b/>
+          <w:bCs/>
+          <w:iCs/>
+          <w:sz w:val="28"/>
+          <w:szCs w:val="28"/>
+        </w:rPr>
+      </w:pPr>
+      <w:r>
+        <w:rPr>
+          <w:rFonts w:ascii="Times New Roman" w:hAnsi="Times New Roman" w:cs="Times New Roman"/>
+          <w:b/>
+          <w:bCs/>
+          <w:iCs/>
+          <w:sz w:val="28"/>
+          <w:szCs w:val="28"/>
+        </w:rPr>
+        <w:t xml:space="preserve">Turtle: </w:t>
+      </w:r>
+      <w:r>
+        <w:rPr>
+          <w:rFonts w:ascii="Times New Roman" w:hAnsi="Times New Roman" w:cs="Times New Roman"/>
+          <w:sz w:val="28"/>
+          <w:szCs w:val="28"/>
+        </w:rPr>
+        <w:t>Ha a felhasználó erre kattint</w:t>
+      </w:r>
+      <w:r>
+        <w:rPr>
+          <w:rFonts w:ascii="Times New Roman" w:hAnsi="Times New Roman" w:cs="Times New Roman"/>
+          <w:iCs/>
+          <w:sz w:val="28"/>
+          <w:szCs w:val="28"/>
+        </w:rPr>
+        <w:t xml:space="preserve"> behoz egy g</w:t>
+      </w:r>
+      <w:r>
+        <w:rPr>
+          <w:rFonts w:ascii="Times New Roman" w:hAnsi="Times New Roman" w:cs="Times New Roman"/>
+          <w:iCs/>
+          <w:sz w:val="28"/>
+          <w:szCs w:val="28"/>
+        </w:rPr>
+        <w:t>rafikus felület</w:t>
+      </w:r>
+      <w:r>
+        <w:rPr>
+          <w:rFonts w:ascii="Times New Roman" w:hAnsi="Times New Roman" w:cs="Times New Roman"/>
+          <w:iCs/>
+          <w:sz w:val="28"/>
+          <w:szCs w:val="28"/>
+        </w:rPr>
+        <w:t>et</w:t>
+      </w:r>
+      <w:r>
+        <w:rPr>
+          <w:rFonts w:ascii="Times New Roman" w:hAnsi="Times New Roman" w:cs="Times New Roman"/>
+          <w:iCs/>
+          <w:sz w:val="28"/>
+          <w:szCs w:val="28"/>
+        </w:rPr>
+        <w:t>,</w:t>
+      </w:r>
+      <w:r>
+        <w:rPr>
+          <w:rFonts w:ascii="Times New Roman" w:hAnsi="Times New Roman" w:cs="Times New Roman"/>
+          <w:iCs/>
+          <w:sz w:val="28"/>
+          <w:szCs w:val="28"/>
+        </w:rPr>
+        <w:t xml:space="preserve"> teknőssel a közepén.</w:t>
+      </w:r>
+      <w:r>
+        <w:rPr>
+          <w:rFonts w:ascii="Times New Roman" w:hAnsi="Times New Roman" w:cs="Times New Roman"/>
+          <w:iCs/>
+          <w:sz w:val="28"/>
+          <w:szCs w:val="28"/>
+        </w:rPr>
+        <w:t xml:space="preserve"> Nyilakkal</w:t>
+      </w:r>
+      <w:r>
+        <w:rPr>
+          <w:rFonts w:ascii="Times New Roman" w:hAnsi="Times New Roman" w:cs="Times New Roman"/>
+          <w:iCs/>
+          <w:sz w:val="28"/>
+          <w:szCs w:val="28"/>
+        </w:rPr>
+        <w:t xml:space="preserve"> lehet </w:t>
+      </w:r>
+      <w:r>
+        <w:rPr>
+          <w:rFonts w:ascii="Times New Roman" w:hAnsi="Times New Roman" w:cs="Times New Roman"/>
+          <w:iCs/>
+          <w:sz w:val="28"/>
+          <w:szCs w:val="28"/>
+        </w:rPr>
+        <w:t xml:space="preserve">mozogni, SHIFT megnyomása felemeli a tekit </w:t>
+      </w:r>
+      <w:r>
+        <w:rPr>
+          <w:rFonts w:ascii="Times New Roman" w:hAnsi="Times New Roman" w:cs="Times New Roman"/>
+          <w:iCs/>
+          <w:sz w:val="28"/>
+          <w:szCs w:val="28"/>
+        </w:rPr>
+        <w:t xml:space="preserve">azaz </w:t>
+      </w:r>
+      <w:r>
+        <w:rPr>
+          <w:rFonts w:ascii="Times New Roman" w:hAnsi="Times New Roman" w:cs="Times New Roman"/>
+          <w:iCs/>
+          <w:sz w:val="28"/>
+          <w:szCs w:val="28"/>
+        </w:rPr>
+        <w:t>nem fog húzni maga után színt, ha újból megnyomja a</w:t>
+      </w:r>
+      <w:r>
+        <w:rPr>
+          <w:rFonts w:ascii="Times New Roman" w:hAnsi="Times New Roman" w:cs="Times New Roman"/>
+          <w:iCs/>
+          <w:sz w:val="28"/>
+          <w:szCs w:val="28"/>
+        </w:rPr>
+        <w:t xml:space="preserve"> gombot a</w:t>
+      </w:r>
+      <w:r>
+        <w:rPr>
+          <w:rFonts w:ascii="Times New Roman" w:hAnsi="Times New Roman" w:cs="Times New Roman"/>
+          <w:iCs/>
+          <w:sz w:val="28"/>
+          <w:szCs w:val="28"/>
+        </w:rPr>
+        <w:t xml:space="preserve"> felhasználó akkor leteszi, ha a </w:t>
+      </w:r>
+      <w:r>
+        <w:rPr>
+          <w:rFonts w:ascii="Times New Roman" w:hAnsi="Times New Roman" w:cs="Times New Roman"/>
+          <w:b/>
+          <w:bCs/>
+          <w:iCs/>
+          <w:sz w:val="28"/>
+          <w:szCs w:val="28"/>
+        </w:rPr>
+        <w:t>c</w:t>
+      </w:r>
+      <w:r>
+        <w:rPr>
+          <w:rFonts w:ascii="Times New Roman" w:hAnsi="Times New Roman" w:cs="Times New Roman"/>
+          <w:iCs/>
+          <w:sz w:val="28"/>
+          <w:szCs w:val="28"/>
+        </w:rPr>
+        <w:t xml:space="preserve"> betűt megnyom</w:t>
+      </w:r>
+      <w:r>
+        <w:rPr>
+          <w:rFonts w:ascii="Times New Roman" w:hAnsi="Times New Roman" w:cs="Times New Roman"/>
+          <w:iCs/>
+          <w:sz w:val="28"/>
+          <w:szCs w:val="28"/>
+        </w:rPr>
+        <w:t>ja</w:t>
+      </w:r>
+      <w:r>
+        <w:rPr>
+          <w:rFonts w:ascii="Times New Roman" w:hAnsi="Times New Roman" w:cs="Times New Roman"/>
+          <w:iCs/>
+          <w:sz w:val="28"/>
+          <w:szCs w:val="28"/>
+        </w:rPr>
+        <w:t xml:space="preserve"> a billentyűzeten, akkor előjön egy színválasztó menü, ami lehetőséget nyújt a </w:t>
+      </w:r>
+      <w:r>
+        <w:rPr>
+          <w:rFonts w:ascii="Times New Roman" w:hAnsi="Times New Roman" w:cs="Times New Roman"/>
+          <w:iCs/>
+          <w:sz w:val="28"/>
+          <w:szCs w:val="28"/>
+        </w:rPr>
+        <w:t>teknős</w:t>
+      </w:r>
+      <w:r>
+        <w:rPr>
+          <w:rFonts w:ascii="Times New Roman" w:hAnsi="Times New Roman" w:cs="Times New Roman"/>
+          <w:iCs/>
+          <w:sz w:val="28"/>
+          <w:szCs w:val="28"/>
+        </w:rPr>
+        <w:t xml:space="preserve"> által húzott szín módosítására.</w:t>
+      </w:r>
+      <w:r>
+        <w:rPr>
+          <w:rFonts w:ascii="Times New Roman" w:hAnsi="Times New Roman" w:cs="Times New Roman"/>
+          <w:iCs/>
+          <w:sz w:val="28"/>
+          <w:szCs w:val="28"/>
+        </w:rPr>
+        <w:t xml:space="preserve"> Súgó menüpont ami kiírja a segítséget és a keybindeket.</w:t>
+      </w:r>
       <w:bookmarkStart w:id="0" w:name="_GoBack"/>
       <w:bookmarkEnd w:id="0"/>
-    </w:p>
-    <w:p>
-      <w:pPr>
-        <w:pStyle w:val="Listaszerbekezds"/>
-        <w:numPr>
-          <w:ilvl w:val="0"/>
-          <w:numId w:val="1"/>
-        </w:numPr>
-        <w:jc w:val="both"/>
-        <w:rPr>
-          <w:rFonts w:ascii="Times New Roman" w:hAnsi="Times New Roman" w:cs="Times New Roman"/>
-          <w:b/>
-          <w:bCs/>
-          <w:iCs/>
-          <w:sz w:val="28"/>
-          <w:szCs w:val="28"/>
-        </w:rPr>
-      </w:pPr>
-      <w:r>
-        <w:rPr>
-          <w:rFonts w:ascii="Times New Roman" w:hAnsi="Times New Roman" w:cs="Times New Roman"/>
-          <w:b/>
-          <w:bCs/>
-          <w:iCs/>
-          <w:sz w:val="28"/>
-          <w:szCs w:val="28"/>
-        </w:rPr>
-        <w:t xml:space="preserve">Turtle: </w:t>
-      </w:r>
-      <w:r>
-        <w:rPr>
-          <w:rFonts w:ascii="Times New Roman" w:hAnsi="Times New Roman" w:cs="Times New Roman"/>
-          <w:sz w:val="28"/>
-          <w:szCs w:val="28"/>
-        </w:rPr>
-        <w:t>Ha a felhasználó erre kattint</w:t>
-      </w:r>
-      <w:r>
-        <w:rPr>
-          <w:rFonts w:ascii="Times New Roman" w:hAnsi="Times New Roman" w:cs="Times New Roman"/>
-          <w:iCs/>
-          <w:sz w:val="28"/>
-          <w:szCs w:val="28"/>
-        </w:rPr>
-        <w:t xml:space="preserve"> behoz egy g</w:t>
-      </w:r>
-      <w:r>
-        <w:rPr>
-          <w:rFonts w:ascii="Times New Roman" w:hAnsi="Times New Roman" w:cs="Times New Roman"/>
-          <w:iCs/>
-          <w:sz w:val="28"/>
-          <w:szCs w:val="28"/>
-        </w:rPr>
-        <w:t>rafikus felület</w:t>
-      </w:r>
-      <w:r>
-        <w:rPr>
-          <w:rFonts w:ascii="Times New Roman" w:hAnsi="Times New Roman" w:cs="Times New Roman"/>
-          <w:iCs/>
-          <w:sz w:val="28"/>
-          <w:szCs w:val="28"/>
-        </w:rPr>
-        <w:t>et</w:t>
-      </w:r>
-      <w:r>
-        <w:rPr>
-          <w:rFonts w:ascii="Times New Roman" w:hAnsi="Times New Roman" w:cs="Times New Roman"/>
-          <w:iCs/>
-          <w:sz w:val="28"/>
-          <w:szCs w:val="28"/>
-        </w:rPr>
-        <w:t>,</w:t>
-      </w:r>
-      <w:r>
-        <w:rPr>
-          <w:rFonts w:ascii="Times New Roman" w:hAnsi="Times New Roman" w:cs="Times New Roman"/>
-          <w:iCs/>
-          <w:sz w:val="28"/>
-          <w:szCs w:val="28"/>
-        </w:rPr>
-        <w:t xml:space="preserve"> teknőssel a közepén.</w:t>
-      </w:r>
-      <w:r>
-        <w:rPr>
-          <w:rFonts w:ascii="Times New Roman" w:hAnsi="Times New Roman" w:cs="Times New Roman"/>
-          <w:iCs/>
-          <w:sz w:val="28"/>
-          <w:szCs w:val="28"/>
-        </w:rPr>
-        <w:t xml:space="preserve"> Nyilakkal</w:t>
-      </w:r>
-      <w:r>
-        <w:rPr>
-          <w:rFonts w:ascii="Times New Roman" w:hAnsi="Times New Roman" w:cs="Times New Roman"/>
-          <w:iCs/>
-          <w:sz w:val="28"/>
-          <w:szCs w:val="28"/>
-        </w:rPr>
-        <w:t xml:space="preserve"> lehet </w:t>
-      </w:r>
-      <w:r>
-        <w:rPr>
-          <w:rFonts w:ascii="Times New Roman" w:hAnsi="Times New Roman" w:cs="Times New Roman"/>
-          <w:iCs/>
-          <w:sz w:val="28"/>
-          <w:szCs w:val="28"/>
-        </w:rPr>
-        <w:t xml:space="preserve">mozogni, SHIFT megnyomása felemeli a tekit </w:t>
-      </w:r>
-      <w:r>
-        <w:rPr>
-          <w:rFonts w:ascii="Times New Roman" w:hAnsi="Times New Roman" w:cs="Times New Roman"/>
-          <w:iCs/>
-          <w:sz w:val="28"/>
-          <w:szCs w:val="28"/>
-        </w:rPr>
-        <w:t xml:space="preserve">azaz </w:t>
-      </w:r>
-      <w:r>
-        <w:rPr>
-          <w:rFonts w:ascii="Times New Roman" w:hAnsi="Times New Roman" w:cs="Times New Roman"/>
-          <w:iCs/>
-          <w:sz w:val="28"/>
-          <w:szCs w:val="28"/>
-        </w:rPr>
-        <w:t>nem fog húzni maga után színt, ha újból megnyomja a</w:t>
-      </w:r>
-      <w:r>
-        <w:rPr>
-          <w:rFonts w:ascii="Times New Roman" w:hAnsi="Times New Roman" w:cs="Times New Roman"/>
-          <w:iCs/>
-          <w:sz w:val="28"/>
-          <w:szCs w:val="28"/>
-        </w:rPr>
-        <w:t xml:space="preserve"> gombot a</w:t>
-      </w:r>
-      <w:r>
-        <w:rPr>
-          <w:rFonts w:ascii="Times New Roman" w:hAnsi="Times New Roman" w:cs="Times New Roman"/>
-          <w:iCs/>
-          <w:sz w:val="28"/>
-          <w:szCs w:val="28"/>
-        </w:rPr>
-        <w:t xml:space="preserve"> felhasználó akkor leteszi, ha a </w:t>
-      </w:r>
-      <w:r>
-        <w:rPr>
-          <w:rFonts w:ascii="Times New Roman" w:hAnsi="Times New Roman" w:cs="Times New Roman"/>
-          <w:b/>
-          <w:bCs/>
-          <w:iCs/>
-          <w:sz w:val="28"/>
-          <w:szCs w:val="28"/>
-        </w:rPr>
-        <w:t>c</w:t>
-      </w:r>
-      <w:r>
-        <w:rPr>
-          <w:rFonts w:ascii="Times New Roman" w:hAnsi="Times New Roman" w:cs="Times New Roman"/>
-          <w:iCs/>
-          <w:sz w:val="28"/>
-          <w:szCs w:val="28"/>
-        </w:rPr>
-        <w:t xml:space="preserve"> betűt megnyom</w:t>
-      </w:r>
-      <w:r>
-        <w:rPr>
-          <w:rFonts w:ascii="Times New Roman" w:hAnsi="Times New Roman" w:cs="Times New Roman"/>
-          <w:iCs/>
-          <w:sz w:val="28"/>
-          <w:szCs w:val="28"/>
-        </w:rPr>
-        <w:t>ja</w:t>
-      </w:r>
-      <w:r>
-        <w:rPr>
-          <w:rFonts w:ascii="Times New Roman" w:hAnsi="Times New Roman" w:cs="Times New Roman"/>
-          <w:iCs/>
-          <w:sz w:val="28"/>
-          <w:szCs w:val="28"/>
-        </w:rPr>
-        <w:t xml:space="preserve"> a billentyűzeten, akkor előjön egy színválasztó menü, ami lehetőséget nyújt a </w:t>
-      </w:r>
-      <w:r>
-        <w:rPr>
-          <w:rFonts w:ascii="Times New Roman" w:hAnsi="Times New Roman" w:cs="Times New Roman"/>
-          <w:iCs/>
-          <w:sz w:val="28"/>
-          <w:szCs w:val="28"/>
-        </w:rPr>
-        <w:t>teknős</w:t>
-      </w:r>
-      <w:r>
-        <w:rPr>
-          <w:rFonts w:ascii="Times New Roman" w:hAnsi="Times New Roman" w:cs="Times New Roman"/>
-          <w:iCs/>
-          <w:sz w:val="28"/>
-          <w:szCs w:val="28"/>
-        </w:rPr>
-        <w:t xml:space="preserve"> által húzott szín módosítására.</w:t>
-      </w:r>
     </w:p>
     <w:p>
       <w:pPr>
